--- a/questionnaire/Pre-registration plan.docx
+++ b/questionnaire/Pre-registration plan.docx
@@ -111,23 +111,7 @@
           <w:rFonts w:cstheme="minorHAnsi"/>
           <w:szCs w:val="28"/>
         </w:rPr>
-        <w:t xml:space="preserve">The public support for internationally redistributive policies observed in previous surveys </w:t>
-      </w:r>
-      <w:proofErr w:type="gramStart"/>
-      <w:r>
-        <w:rPr>
-          <w:rFonts w:cstheme="minorHAnsi"/>
-          <w:szCs w:val="28"/>
-        </w:rPr>
-        <w:t>might have been overstated</w:t>
-      </w:r>
-      <w:proofErr w:type="gramEnd"/>
-      <w:r>
-        <w:rPr>
-          <w:rFonts w:cstheme="minorHAnsi"/>
-          <w:szCs w:val="28"/>
-        </w:rPr>
-        <w:t xml:space="preserve"> according to some hypotheses. </w:t>
+        <w:t xml:space="preserve">The public support for internationally redistributive policies observed in previous surveys might have been overstated according to some hypotheses. </w:t>
       </w:r>
       <w:r>
         <w:rPr>
@@ -218,14 +202,7 @@
           <w:rFonts w:cstheme="minorHAnsi"/>
           <w:szCs w:val="28"/>
         </w:rPr>
-        <w:t>3, H</w:t>
-      </w:r>
-      <w:r>
-        <w:rPr>
-          <w:rFonts w:cstheme="minorHAnsi"/>
-          <w:szCs w:val="28"/>
-        </w:rPr>
-        <w:t>4</w:t>
+        <w:t>3, H4</w:t>
       </w:r>
       <w:r>
         <w:rPr>
@@ -360,21 +337,12 @@
         </w:rPr>
         <w:t xml:space="preserve"> in the U.S., Japan, Russia, Saudi Arabia, and </w:t>
       </w:r>
-      <w:proofErr w:type="gramStart"/>
-      <w:r>
-        <w:rPr>
-          <w:rFonts w:cstheme="minorHAnsi"/>
-          <w:szCs w:val="28"/>
-        </w:rPr>
-        <w:t>seven</w:t>
-      </w:r>
-      <w:proofErr w:type="gramEnd"/>
-      <w:r>
-        <w:rPr>
-          <w:rFonts w:cstheme="minorHAnsi"/>
-          <w:szCs w:val="28"/>
-        </w:rPr>
-        <w:t xml:space="preserve"> </w:t>
+      <w:r>
+        <w:rPr>
+          <w:rFonts w:cstheme="minorHAnsi"/>
+          <w:szCs w:val="28"/>
+        </w:rPr>
+        <w:t xml:space="preserve">seven </w:t>
       </w:r>
       <w:r>
         <w:rPr>
@@ -444,23 +412,7 @@
           <w:rFonts w:cstheme="minorHAnsi"/>
           <w:szCs w:val="28"/>
         </w:rPr>
-        <w:t xml:space="preserve">The median duration </w:t>
-      </w:r>
-      <w:proofErr w:type="gramStart"/>
-      <w:r>
-        <w:rPr>
-          <w:rFonts w:cstheme="minorHAnsi"/>
-          <w:szCs w:val="28"/>
-        </w:rPr>
-        <w:t>is estimated</w:t>
-      </w:r>
-      <w:proofErr w:type="gramEnd"/>
-      <w:r>
-        <w:rPr>
-          <w:rFonts w:cstheme="minorHAnsi"/>
-          <w:szCs w:val="28"/>
-        </w:rPr>
-        <w:t xml:space="preserve"> at 20 minutes. </w:t>
+        <w:t xml:space="preserve">The median duration is estimated at 20 minutes. </w:t>
       </w:r>
       <w:r>
         <w:rPr>
@@ -608,14 +560,7 @@
           <w:rFonts w:cstheme="minorHAnsi"/>
           <w:szCs w:val="28"/>
         </w:rPr>
-        <w:t>F</w:t>
-      </w:r>
-      <w:r>
-        <w:rPr>
-          <w:rFonts w:cstheme="minorHAnsi"/>
-          <w:szCs w:val="28"/>
-        </w:rPr>
-        <w:t>rance: 798</w:t>
+        <w:t>France: 798</w:t>
       </w:r>
     </w:p>
     <w:p>
@@ -821,7 +766,30 @@
           <w:rFonts w:cstheme="minorHAnsi"/>
           <w:szCs w:val="28"/>
         </w:rPr>
-        <w:t xml:space="preserve"> (3), degree of urbanization (2 or 3, except in Russia and Saudi Arabia where data is not available), as well as regions (in non-European countries). I will add ethnicity (3) as a quota in the U.S., and citizenship (2) in Saudi Arabia. </w:t>
+        <w:t xml:space="preserve"> (3), degree of urbanization (2 or 3, except in Russia and Saudi Arabia where data is not </w:t>
+      </w:r>
+      <w:r>
+        <w:rPr>
+          <w:rFonts w:cstheme="minorHAnsi"/>
+          <w:szCs w:val="28"/>
+        </w:rPr>
+        <w:t>available), as well as regions (2 to 5 depending on the country</w:t>
+      </w:r>
+      <w:r>
+        <w:rPr>
+          <w:rFonts w:cstheme="minorHAnsi"/>
+          <w:szCs w:val="28"/>
+        </w:rPr>
+        <w:t>). I will add ethnicity (3) as a quota in the U.S., and citizenship (</w:t>
+      </w:r>
+      <w:bookmarkStart w:id="0" w:name="_GoBack"/>
+      <w:bookmarkEnd w:id="0"/>
+      <w:r>
+        <w:rPr>
+          <w:rFonts w:cstheme="minorHAnsi"/>
+          <w:szCs w:val="28"/>
+        </w:rPr>
+        <w:t xml:space="preserve">2) in Saudi Arabia. </w:t>
       </w:r>
     </w:p>
     <w:p>
@@ -859,23 +827,7 @@
           <w:rFonts w:cstheme="minorHAnsi"/>
           <w:szCs w:val="28"/>
         </w:rPr>
-        <w:t xml:space="preserve">will use two kinds of weights: the default weights </w:t>
-      </w:r>
-      <w:proofErr w:type="gramStart"/>
-      <w:r>
-        <w:rPr>
-          <w:rFonts w:cstheme="minorHAnsi"/>
-          <w:szCs w:val="28"/>
-        </w:rPr>
-        <w:t>will be based</w:t>
-      </w:r>
-      <w:proofErr w:type="gramEnd"/>
-      <w:r>
-        <w:rPr>
-          <w:rFonts w:cstheme="minorHAnsi"/>
-          <w:szCs w:val="28"/>
-        </w:rPr>
-        <w:t xml:space="preserve"> on the quota strata, and</w:t>
+        <w:t>will use two kinds of weights: the default weights will be based on the quota strata, and</w:t>
       </w:r>
       <w:r>
         <w:rPr>
@@ -917,15 +869,7 @@
           <w:rFonts w:cstheme="minorHAnsi"/>
           <w:szCs w:val="28"/>
         </w:rPr>
-        <w:t xml:space="preserve"> do not use the latter as default as people may lie to that question). Weights </w:t>
-      </w:r>
-      <w:proofErr w:type="gramStart"/>
-      <w:r>
-        <w:rPr>
-          <w:rFonts w:cstheme="minorHAnsi"/>
-          <w:szCs w:val="28"/>
-        </w:rPr>
-        <w:t>will</w:t>
+        <w:t xml:space="preserve"> do not use the latter as default as people may lie to that question). Weights will</w:t>
       </w:r>
       <w:r>
         <w:rPr>
@@ -939,15 +883,7 @@
           <w:rFonts w:cstheme="minorHAnsi"/>
           <w:szCs w:val="28"/>
         </w:rPr>
-        <w:t>be trimmed</w:t>
-      </w:r>
-      <w:proofErr w:type="gramEnd"/>
-      <w:r>
-        <w:rPr>
-          <w:rFonts w:cstheme="minorHAnsi"/>
-          <w:szCs w:val="28"/>
-        </w:rPr>
-        <w:t xml:space="preserve"> between 0.25 and 4 to avoid giving some respondents an excessive weight. </w:t>
+        <w:t xml:space="preserve">be trimmed between 0.25 and 4 to avoid giving some respondents an excessive weight. </w:t>
       </w:r>
       <w:r>
         <w:rPr>
@@ -991,14 +927,7 @@
           <w:rFonts w:cstheme="minorHAnsi"/>
           <w:szCs w:val="28"/>
         </w:rPr>
-        <w:t>As I hypothesize that answers will be homogenous across European countries, to get better power in regressions, I will consider Europe as a block in the statistical analyses</w:t>
-      </w:r>
-      <w:r>
-        <w:rPr>
-          <w:rFonts w:cstheme="minorHAnsi"/>
-          <w:szCs w:val="28"/>
-        </w:rPr>
-        <w:t>, weighing each country by its population.</w:t>
+        <w:t>As I hypothesize that answers will be homogenous across European countries, to get better power in regressions, I will consider Europe as a block in the statistical analyses, weighing each country by its population.</w:t>
       </w:r>
     </w:p>
     <w:p>
@@ -1149,7 +1078,6 @@
         </w:rPr>
         <w:t xml:space="preserve"> </w:t>
       </w:r>
-      <w:proofErr w:type="gramStart"/>
       <w:r>
         <w:rPr>
           <w:rFonts w:cstheme="minorHAnsi"/>
@@ -1169,15 +1097,7 @@
           <w:rFonts w:cstheme="minorHAnsi"/>
           <w:szCs w:val="28"/>
         </w:rPr>
-        <w:t>d</w:t>
-      </w:r>
-      <w:proofErr w:type="gramEnd"/>
-      <w:r>
-        <w:rPr>
-          <w:rFonts w:cstheme="minorHAnsi"/>
-          <w:szCs w:val="28"/>
-        </w:rPr>
-        <w:t xml:space="preserve"> to the repository. The survey</w:t>
+        <w:t>d to the repository. The survey</w:t>
       </w:r>
       <w:r>
         <w:rPr>
@@ -1303,28 +1223,7 @@
           <w:rFonts w:cstheme="minorHAnsi"/>
           <w:szCs w:val="28"/>
         </w:rPr>
-        <w:t xml:space="preserve">When </w:t>
-      </w:r>
-      <w:r>
-        <w:rPr>
-          <w:rFonts w:cstheme="minorHAnsi"/>
-          <w:szCs w:val="28"/>
-        </w:rPr>
-        <w:t>relevant</w:t>
-      </w:r>
-      <w:r>
-        <w:rPr>
-          <w:rFonts w:cstheme="minorHAnsi"/>
-          <w:szCs w:val="28"/>
-        </w:rPr>
-        <w:t>, the survey randomizes the order of response items.</w:t>
-      </w:r>
-      <w:r>
-        <w:rPr>
-          <w:rFonts w:cstheme="minorHAnsi"/>
-          <w:szCs w:val="28"/>
-        </w:rPr>
-        <w:t xml:space="preserve"> </w:t>
+        <w:t xml:space="preserve">When relevant, the survey randomizes the order of response items. </w:t>
       </w:r>
       <w:r>
         <w:rPr>
@@ -1409,23 +1308,7 @@
           <w:szCs w:val="28"/>
         </w:rPr>
         <w:lastRenderedPageBreak/>
-        <w:t xml:space="preserve">Some questions are asked differently in </w:t>
-      </w:r>
-      <w:proofErr w:type="gramStart"/>
-      <w:r>
-        <w:rPr>
-          <w:rFonts w:cstheme="minorHAnsi"/>
-          <w:szCs w:val="28"/>
-        </w:rPr>
-        <w:t>Russia</w:t>
-      </w:r>
-      <w:proofErr w:type="gramEnd"/>
-      <w:r>
-        <w:rPr>
-          <w:rFonts w:cstheme="minorHAnsi"/>
-          <w:szCs w:val="28"/>
-        </w:rPr>
-        <w:t xml:space="preserve"> as we cannot use the software </w:t>
+        <w:t xml:space="preserve">Some questions are asked differently in Russia as we cannot use the software </w:t>
       </w:r>
       <w:proofErr w:type="spellStart"/>
       <w:r>
@@ -1441,23 +1324,7 @@
           <w:rFonts w:cstheme="minorHAnsi"/>
           <w:szCs w:val="28"/>
         </w:rPr>
-        <w:t xml:space="preserve"> as in the other countries. In particular, questions involving sliders </w:t>
-      </w:r>
-      <w:proofErr w:type="gramStart"/>
-      <w:r>
-        <w:rPr>
-          <w:rFonts w:cstheme="minorHAnsi"/>
-          <w:szCs w:val="28"/>
-        </w:rPr>
-        <w:t>are not asked</w:t>
-      </w:r>
-      <w:proofErr w:type="gramEnd"/>
-      <w:r>
-        <w:rPr>
-          <w:rFonts w:cstheme="minorHAnsi"/>
-          <w:szCs w:val="28"/>
-        </w:rPr>
-        <w:t>.</w:t>
+        <w:t xml:space="preserve"> as in the other countries. In particular, questions involving sliders are not asked.</w:t>
       </w:r>
     </w:p>
     <w:p>
@@ -1499,23 +1366,7 @@
           <w:rFonts w:cstheme="minorHAnsi"/>
           <w:szCs w:val="28"/>
         </w:rPr>
-        <w:t xml:space="preserve"> Country-specific elements (including quotas) </w:t>
-      </w:r>
-      <w:proofErr w:type="gramStart"/>
-      <w:r>
-        <w:rPr>
-          <w:rFonts w:cstheme="minorHAnsi"/>
-          <w:szCs w:val="28"/>
-        </w:rPr>
-        <w:t>are specified</w:t>
-      </w:r>
-      <w:proofErr w:type="gramEnd"/>
-      <w:r>
-        <w:rPr>
-          <w:rFonts w:cstheme="minorHAnsi"/>
-          <w:szCs w:val="28"/>
-        </w:rPr>
-        <w:t xml:space="preserve"> in the file sources.xlsx.</w:t>
+        <w:t xml:space="preserve"> Country-specific elements (including quotas) are specified in the file sources.xlsx.</w:t>
       </w:r>
     </w:p>
     <w:p>
@@ -1565,23 +1416,7 @@
           <w:rFonts w:cstheme="minorHAnsi"/>
           <w:szCs w:val="28"/>
         </w:rPr>
-        <w:t xml:space="preserve">For each hypothesis, I will conduct as five tests, one per region: U.S., Europe, Japan, Russia, </w:t>
-      </w:r>
-      <w:proofErr w:type="gramStart"/>
-      <w:r>
-        <w:rPr>
-          <w:rFonts w:cstheme="minorHAnsi"/>
-          <w:szCs w:val="28"/>
-        </w:rPr>
-        <w:t>Saudi</w:t>
-      </w:r>
-      <w:proofErr w:type="gramEnd"/>
-      <w:r>
-        <w:rPr>
-          <w:rFonts w:cstheme="minorHAnsi"/>
-          <w:szCs w:val="28"/>
-        </w:rPr>
-        <w:t xml:space="preserve"> Arabia. As a complementary analysis, I will also conduct tests on subsamples (e.g. </w:t>
+        <w:t xml:space="preserve">For each hypothesis, I will conduct as five tests, one per region: U.S., Europe, Japan, Russia, Saudi Arabia. As a complementary analysis, I will also conduct tests on subsamples (e.g. </w:t>
       </w:r>
       <w:r>
         <w:rPr>
@@ -1602,35 +1437,7 @@
           <w:rFonts w:cstheme="minorHAnsi"/>
           <w:szCs w:val="28"/>
         </w:rPr>
-        <w:t xml:space="preserve">I formulate my hypotheses mostly based on prior evidence from </w:t>
-      </w:r>
-      <w:r>
-        <w:rPr>
-          <w:rFonts w:cstheme="minorHAnsi"/>
-          <w:szCs w:val="28"/>
-        </w:rPr>
-        <w:t>Fabre et al. (2025)</w:t>
-      </w:r>
-      <w:r>
-        <w:rPr>
-          <w:rFonts w:cstheme="minorHAnsi"/>
-          <w:szCs w:val="28"/>
-        </w:rPr>
-        <w:t xml:space="preserve"> in the U.S. and Western Europe. Absent prior evidence in other countries, I extend the hypotheses to the countries not covered by </w:t>
-      </w:r>
-      <w:r>
-        <w:rPr>
-          <w:rFonts w:cstheme="minorHAnsi"/>
-          <w:szCs w:val="28"/>
-        </w:rPr>
-        <w:t>Fabre et al. (2025)</w:t>
-      </w:r>
-      <w:r>
-        <w:rPr>
-          <w:rFonts w:cstheme="minorHAnsi"/>
-          <w:szCs w:val="28"/>
-        </w:rPr>
-        <w:t xml:space="preserve">, even though one could expect less cosmopolitan answers in most of these countries. Indeed, Poland, Russia, Saudi Arabia are more conservative and poorer than Western Europe and the U.S., and it is </w:t>
+        <w:t xml:space="preserve">I formulate my hypotheses mostly based on prior evidence from Fabre et al. (2025) in the U.S. and Western Europe. Absent prior evidence in other countries, I extend the hypotheses to the countries not covered by Fabre et al. (2025), even though one could expect less cosmopolitan answers in most of these countries. Indeed, Poland, Russia, Saudi Arabia are more conservative and poorer than Western Europe and the U.S., and it is </w:t>
       </w:r>
       <w:r>
         <w:rPr>
@@ -1667,23 +1474,7 @@
           <w:rFonts w:cstheme="minorHAnsi"/>
           <w:szCs w:val="28"/>
         </w:rPr>
-        <w:t xml:space="preserve">In the following, the hypotheses </w:t>
-      </w:r>
-      <w:proofErr w:type="gramStart"/>
-      <w:r>
-        <w:rPr>
-          <w:rFonts w:cstheme="minorHAnsi"/>
-          <w:szCs w:val="28"/>
-        </w:rPr>
-        <w:t>are formulated</w:t>
-      </w:r>
-      <w:proofErr w:type="gramEnd"/>
-      <w:r>
-        <w:rPr>
-          <w:rFonts w:cstheme="minorHAnsi"/>
-          <w:szCs w:val="28"/>
-        </w:rPr>
-        <w:t xml:space="preserve"> in a colloquial way, which is the reverse of the null hypotheses of the one-way statistical t-tests that will be conducted</w:t>
+        <w:t>In the following, the hypotheses are formulated in a colloquial way, which is the reverse of the null hypotheses of the one-way statistical t-tests that will be conducted</w:t>
       </w:r>
       <w:r>
         <w:rPr>
@@ -1768,44 +1559,7 @@
           <w:rFonts w:cstheme="minorHAnsi"/>
           <w:szCs w:val="28"/>
         </w:rPr>
-        <w:t xml:space="preserve">The conjoint analysis asks respondents their preference between two political programs (they can also express indifference), with policies (or absence of policy) taken at random in each of five policy domains. The pool of policies </w:t>
-      </w:r>
-      <w:proofErr w:type="gramStart"/>
-      <w:r>
-        <w:rPr>
-          <w:rFonts w:cstheme="minorHAnsi"/>
-          <w:szCs w:val="28"/>
-        </w:rPr>
-        <w:t>has been manually chosen</w:t>
-      </w:r>
-      <w:proofErr w:type="gramEnd"/>
-      <w:r>
-        <w:rPr>
-          <w:rFonts w:cstheme="minorHAnsi"/>
-          <w:szCs w:val="28"/>
-        </w:rPr>
-        <w:t xml:space="preserve"> from the programs of the country’s main political parties, except for two policies of interest that are systematically added to the pool: </w:t>
-      </w:r>
-      <w:r>
-        <w:rPr>
-          <w:rFonts w:cstheme="minorHAnsi"/>
-          <w:szCs w:val="28"/>
-        </w:rPr>
-        <w:t>“Cut development aid”</w:t>
-      </w:r>
-      <w:r>
-        <w:rPr>
-          <w:rFonts w:cstheme="minorHAnsi"/>
-          <w:szCs w:val="28"/>
-        </w:rPr>
-        <w:t xml:space="preserve">, and </w:t>
-      </w:r>
-      <w:r>
-        <w:rPr>
-          <w:rFonts w:cstheme="minorHAnsi"/>
-          <w:szCs w:val="28"/>
-        </w:rPr>
-        <w:t>“</w:t>
+        <w:t>The conjoint analysis asks respondents their preference between two political programs (they can also express indifference), with policies (or absence of policy) taken at random in each of five policy domains. The pool of policies has been manually chosen from the programs of the country’s main political parties, except for two policies of interest that are systematically added to the pool: “Cut development aid”, and “</w:t>
       </w:r>
       <w:r>
         <w:rPr>
@@ -1819,63 +1573,14 @@
           <w:rFonts w:cstheme="minorHAnsi"/>
           <w:szCs w:val="28"/>
         </w:rPr>
-        <w:t>”</w:t>
-      </w:r>
-      <w:r>
-        <w:rPr>
-          <w:rFonts w:cstheme="minorHAnsi"/>
-          <w:szCs w:val="28"/>
-        </w:rPr>
-        <w:t xml:space="preserve">. I improve upon </w:t>
-      </w:r>
-      <w:r>
-        <w:rPr>
-          <w:rFonts w:cstheme="minorHAnsi"/>
-          <w:szCs w:val="28"/>
-        </w:rPr>
-        <w:t>Fabre et al. (2025)</w:t>
-      </w:r>
-      <w:r>
-        <w:rPr>
-          <w:rFonts w:cstheme="minorHAnsi"/>
-          <w:szCs w:val="28"/>
-        </w:rPr>
-        <w:t xml:space="preserve"> by including conservative policies in the pool of policies, and by including an anti-global redistribution policy (</w:t>
-      </w:r>
-      <w:r>
-        <w:rPr>
-          <w:rFonts w:cstheme="minorHAnsi"/>
-          <w:szCs w:val="28"/>
-        </w:rPr>
-        <w:t>“Cut development aid”</w:t>
-      </w:r>
-      <w:r>
-        <w:rPr>
-          <w:rFonts w:cstheme="minorHAnsi"/>
-          <w:szCs w:val="28"/>
-        </w:rPr>
-        <w:t>). Given prior results from Fabre et al. (2025)</w:t>
-      </w:r>
-      <w:r>
-        <w:rPr>
-          <w:rFonts w:cstheme="minorHAnsi"/>
-          <w:szCs w:val="28"/>
-        </w:rPr>
-        <w:t xml:space="preserve"> showing positive effects of </w:t>
-      </w:r>
-      <w:r>
-        <w:rPr>
-          <w:rFonts w:cstheme="minorHAnsi"/>
-          <w:szCs w:val="28"/>
-        </w:rPr>
-        <w:t>global redistribution</w:t>
-      </w:r>
-      <w:r>
-        <w:rPr>
-          <w:rFonts w:cstheme="minorHAnsi"/>
-          <w:szCs w:val="28"/>
-        </w:rPr>
-        <w:t xml:space="preserve"> in most cases</w:t>
+        <w:t>”. I improve upon Fabre et al. (2025) by including conservative policies in the pool of policies, and by including an anti-global redistribution policy (“Cut development aid”). Given prior results from Fabre et al. (2025)</w:t>
+      </w:r>
+      <w:r>
+        <w:rPr>
+          <w:rFonts w:cstheme="minorHAnsi"/>
+          <w:szCs w:val="28"/>
+        </w:rPr>
+        <w:t xml:space="preserve"> showing positive effects of global redistribution in most cases</w:t>
       </w:r>
       <w:r>
         <w:rPr>
@@ -1947,21 +1652,7 @@
           <w:rFonts w:cstheme="minorHAnsi"/>
           <w:szCs w:val="28"/>
         </w:rPr>
-        <w:t xml:space="preserve">” </w:t>
-      </w:r>
-      <w:r>
-        <w:rPr>
-          <w:rFonts w:cstheme="minorHAnsi"/>
-          <w:szCs w:val="28"/>
-        </w:rPr>
-        <w:t>in the conjoint analysis</w:t>
-      </w:r>
-      <w:r>
-        <w:rPr>
-          <w:rFonts w:cstheme="minorHAnsi"/>
-          <w:szCs w:val="28"/>
-        </w:rPr>
-        <w:t>.</w:t>
+        <w:t>” in the conjoint analysis.</w:t>
       </w:r>
     </w:p>
     <w:p>
@@ -2006,19 +1697,222 @@
           <w:sz w:val="24"/>
           <w:szCs w:val="28"/>
         </w:rPr>
-        <w:t xml:space="preserve">Global issues </w:t>
-      </w:r>
-      <w:proofErr w:type="gramStart"/>
-      <w:r>
+        <w:t>Global issues are given substantial priority when allocating a budget</w:t>
+      </w:r>
+    </w:p>
+    <w:p>
+      <w:pPr>
+        <w:jc w:val="both"/>
+        <w:rPr>
+          <w:rFonts w:cstheme="minorHAnsi"/>
+          <w:szCs w:val="28"/>
+        </w:rPr>
+      </w:pPr>
+      <w:r>
+        <w:rPr>
+          <w:rFonts w:cstheme="minorHAnsi"/>
+          <w:szCs w:val="28"/>
+        </w:rPr>
+        <w:t xml:space="preserve">Asked how to allocate the revenues from a global wealth tax, Fabre et al. (2025) shows that, </w:t>
+      </w:r>
+      <w:r>
+        <w:rPr>
+          <w:rFonts w:cstheme="minorHAnsi"/>
+          <w:szCs w:val="28"/>
+        </w:rPr>
+        <w:t>on</w:t>
+      </w:r>
+      <w:r>
+        <w:rPr>
+          <w:rFonts w:cstheme="minorHAnsi"/>
+          <w:szCs w:val="28"/>
+        </w:rPr>
+        <w:t xml:space="preserve"> </w:t>
+      </w:r>
+      <w:r>
+        <w:rPr>
+          <w:rFonts w:cstheme="minorHAnsi"/>
+          <w:szCs w:val="28"/>
+        </w:rPr>
+        <w:t>average</w:t>
+      </w:r>
+      <w:r>
+        <w:rPr>
+          <w:rFonts w:cstheme="minorHAnsi"/>
+          <w:szCs w:val="28"/>
+        </w:rPr>
+        <w:t xml:space="preserve">, Europeans and Americans allocate </w:t>
+      </w:r>
+      <w:r>
+        <w:rPr>
+          <w:rFonts w:cstheme="minorHAnsi"/>
+          <w:szCs w:val="28"/>
+        </w:rPr>
+        <w:t>one third</w:t>
+      </w:r>
+      <w:r>
+        <w:rPr>
+          <w:rFonts w:cstheme="minorHAnsi"/>
+          <w:szCs w:val="28"/>
+        </w:rPr>
+        <w:t xml:space="preserve"> to sustainable development in low-income countries. </w:t>
+      </w:r>
+      <w:r>
+        <w:rPr>
+          <w:rFonts w:cstheme="minorHAnsi"/>
+          <w:szCs w:val="28"/>
+        </w:rPr>
+        <w:t xml:space="preserve">Some critics argue that the allocation would be lower if this global issue was not singled out. To test that, I ask respondents for their preferred allocation among five categories (there are two random branches: one where the five categories are fixed, one where they are taken at random out of 13 categories). </w:t>
+      </w:r>
+      <w:r>
+        <w:rPr>
+          <w:rFonts w:cstheme="minorHAnsi"/>
+          <w:szCs w:val="28"/>
+        </w:rPr>
+        <w:t xml:space="preserve">As respondents have to split a budget between more items, it is expected that they will allocate less to each </w:t>
+      </w:r>
+      <w:r>
+        <w:rPr>
+          <w:rFonts w:cstheme="minorHAnsi"/>
+          <w:szCs w:val="28"/>
+        </w:rPr>
+        <w:lastRenderedPageBreak/>
+        <w:t xml:space="preserve">item than in the binary version by Fabre et al. (2025). </w:t>
+      </w:r>
+      <w:r>
+        <w:rPr>
+          <w:rFonts w:cstheme="minorHAnsi"/>
+          <w:szCs w:val="28"/>
+        </w:rPr>
+        <w:t>However, I expect global issues to remain</w:t>
+      </w:r>
+      <w:r>
+        <w:rPr>
+          <w:rFonts w:cstheme="minorHAnsi"/>
+          <w:szCs w:val="28"/>
+        </w:rPr>
+        <w:t xml:space="preserve"> at a similar level of priority, </w:t>
+      </w:r>
+      <w:r>
+        <w:rPr>
+          <w:rFonts w:cstheme="minorHAnsi"/>
+          <w:szCs w:val="28"/>
+        </w:rPr>
+        <w:t>substantial though lower than most national issues. N</w:t>
+      </w:r>
+      <w:r>
+        <w:rPr>
+          <w:rFonts w:cstheme="minorHAnsi"/>
+          <w:szCs w:val="28"/>
+        </w:rPr>
+        <w:t>amely</w:t>
+      </w:r>
+      <w:r>
+        <w:rPr>
+          <w:rFonts w:cstheme="minorHAnsi"/>
+          <w:szCs w:val="28"/>
+        </w:rPr>
+        <w:t>, I expect an average allocation</w:t>
+      </w:r>
+      <w:r>
+        <w:rPr>
+          <w:rFonts w:cstheme="minorHAnsi"/>
+          <w:szCs w:val="28"/>
+        </w:rPr>
+        <w:t xml:space="preserve"> at </w:t>
+      </w:r>
+      <w:r>
+        <w:rPr>
+          <w:rFonts w:cstheme="minorHAnsi"/>
+          <w:szCs w:val="28"/>
+        </w:rPr>
+        <w:t>two thirds</w:t>
+      </w:r>
+      <w:r>
+        <w:rPr>
+          <w:rFonts w:cstheme="minorHAnsi"/>
+          <w:szCs w:val="28"/>
+        </w:rPr>
+        <w:t xml:space="preserve"> of the average amount, that is 1</w:t>
+      </w:r>
+      <w:r>
+        <w:rPr>
+          <w:rFonts w:cstheme="minorHAnsi"/>
+          <w:szCs w:val="28"/>
+        </w:rPr>
+        <w:t>3.33</w:t>
+      </w:r>
+      <w:r>
+        <w:rPr>
+          <w:rFonts w:cstheme="minorHAnsi"/>
+          <w:szCs w:val="28"/>
+        </w:rPr>
+        <w:t>% (6</w:t>
+      </w:r>
+      <w:r>
+        <w:rPr>
+          <w:rFonts w:cstheme="minorHAnsi"/>
+          <w:szCs w:val="28"/>
+        </w:rPr>
+        <w:t>6.66</w:t>
+      </w:r>
+      <w:r>
+        <w:rPr>
+          <w:rFonts w:cstheme="minorHAnsi"/>
+          <w:szCs w:val="28"/>
+        </w:rPr>
+        <w:t xml:space="preserve">% of 20%). </w:t>
+      </w:r>
+    </w:p>
+    <w:p>
+      <w:pPr>
+        <w:jc w:val="both"/>
+        <w:rPr>
+          <w:rFonts w:cstheme="minorHAnsi"/>
+          <w:szCs w:val="28"/>
+        </w:rPr>
+      </w:pPr>
+      <w:r>
+        <w:rPr>
+          <w:rFonts w:cstheme="minorHAnsi"/>
+          <w:szCs w:val="28"/>
+        </w:rPr>
+        <w:t>H2</w:t>
+      </w:r>
+      <w:r>
+        <w:rPr>
+          <w:rFonts w:cstheme="minorHAnsi"/>
+          <w:szCs w:val="28"/>
+        </w:rPr>
+        <w:t xml:space="preserve">: </w:t>
+      </w:r>
+      <w:r>
+        <w:rPr>
+          <w:rFonts w:cstheme="minorHAnsi"/>
+          <w:szCs w:val="28"/>
+        </w:rPr>
+        <w:t>Allocation of at least 13.33% of the budget to each global issue.</w:t>
+      </w:r>
+    </w:p>
+    <w:p>
+      <w:pPr>
+        <w:jc w:val="both"/>
+        <w:rPr>
+          <w:rFonts w:cstheme="minorHAnsi"/>
+          <w:szCs w:val="28"/>
+        </w:rPr>
+      </w:pPr>
+    </w:p>
+    <w:p>
+      <w:pPr>
+        <w:jc w:val="both"/>
         <w:rPr>
           <w:rFonts w:cstheme="minorHAnsi"/>
           <w:b/>
           <w:sz w:val="24"/>
           <w:szCs w:val="28"/>
         </w:rPr>
-        <w:t>are given</w:t>
-      </w:r>
-      <w:proofErr w:type="gramEnd"/>
+      </w:pPr>
       <w:r>
         <w:rPr>
           <w:rFonts w:cstheme="minorHAnsi"/>
@@ -2026,323 +1920,317 @@
           <w:sz w:val="24"/>
           <w:szCs w:val="28"/>
         </w:rPr>
-        <w:t xml:space="preserve"> substantial priority when allocating a budget</w:t>
-      </w:r>
-    </w:p>
-    <w:p>
-      <w:pPr>
-        <w:jc w:val="both"/>
-        <w:rPr>
-          <w:rFonts w:cstheme="minorHAnsi"/>
-          <w:szCs w:val="28"/>
-        </w:rPr>
-      </w:pPr>
-      <w:r>
-        <w:rPr>
-          <w:rFonts w:cstheme="minorHAnsi"/>
-          <w:szCs w:val="28"/>
-        </w:rPr>
-        <w:t xml:space="preserve">Asked how to allocate the revenues from a global wealth tax, </w:t>
-      </w:r>
-      <w:r>
-        <w:rPr>
-          <w:rFonts w:cstheme="minorHAnsi"/>
-          <w:szCs w:val="28"/>
-        </w:rPr>
-        <w:t>Fabre et al. (2025)</w:t>
-      </w:r>
-      <w:r>
-        <w:rPr>
-          <w:rFonts w:cstheme="minorHAnsi"/>
-          <w:szCs w:val="28"/>
-        </w:rPr>
-        <w:t xml:space="preserve"> shows that, </w:t>
-      </w:r>
-      <w:r>
-        <w:rPr>
-          <w:rFonts w:cstheme="minorHAnsi"/>
-          <w:szCs w:val="28"/>
-        </w:rPr>
-        <w:t>on</w:t>
-      </w:r>
-      <w:r>
-        <w:rPr>
-          <w:rFonts w:cstheme="minorHAnsi"/>
-          <w:szCs w:val="28"/>
-        </w:rPr>
-        <w:t xml:space="preserve"> </w:t>
-      </w:r>
-      <w:r>
-        <w:rPr>
-          <w:rFonts w:cstheme="minorHAnsi"/>
-          <w:szCs w:val="28"/>
-        </w:rPr>
-        <w:t>average</w:t>
-      </w:r>
-      <w:r>
-        <w:rPr>
-          <w:rFonts w:cstheme="minorHAnsi"/>
-          <w:szCs w:val="28"/>
-        </w:rPr>
-        <w:t xml:space="preserve">, Europeans and Americans allocate </w:t>
-      </w:r>
-      <w:r>
-        <w:rPr>
-          <w:rFonts w:cstheme="minorHAnsi"/>
-          <w:szCs w:val="28"/>
-        </w:rPr>
-        <w:t>one third</w:t>
-      </w:r>
-      <w:r>
-        <w:rPr>
-          <w:rFonts w:cstheme="minorHAnsi"/>
-          <w:szCs w:val="28"/>
-        </w:rPr>
-        <w:t xml:space="preserve"> to sustainable development in low-income countries. </w:t>
-      </w:r>
-      <w:r>
-        <w:rPr>
-          <w:rFonts w:cstheme="minorHAnsi"/>
-          <w:szCs w:val="28"/>
-        </w:rPr>
-        <w:t xml:space="preserve">Some critics argue that the allocation would be lower if this global issue </w:t>
-      </w:r>
-      <w:proofErr w:type="gramStart"/>
-      <w:r>
-        <w:rPr>
-          <w:rFonts w:cstheme="minorHAnsi"/>
-          <w:szCs w:val="28"/>
-        </w:rPr>
-        <w:t>was not singled out</w:t>
-      </w:r>
-      <w:proofErr w:type="gramEnd"/>
-      <w:r>
-        <w:rPr>
-          <w:rFonts w:cstheme="minorHAnsi"/>
-          <w:szCs w:val="28"/>
-        </w:rPr>
-        <w:t xml:space="preserve">. To test that, I ask respondents for their preferred allocation among five categories (there are two random branches: one where the five categories are fixed, one where they </w:t>
-      </w:r>
-      <w:proofErr w:type="gramStart"/>
-      <w:r>
-        <w:rPr>
-          <w:rFonts w:cstheme="minorHAnsi"/>
-          <w:szCs w:val="28"/>
-        </w:rPr>
-        <w:t>are taken</w:t>
-      </w:r>
-      <w:proofErr w:type="gramEnd"/>
-      <w:r>
-        <w:rPr>
-          <w:rFonts w:cstheme="minorHAnsi"/>
-          <w:szCs w:val="28"/>
-        </w:rPr>
-        <w:t xml:space="preserve"> at random out of 13 categories). </w:t>
-      </w:r>
-      <w:r>
-        <w:rPr>
-          <w:rFonts w:cstheme="minorHAnsi"/>
-          <w:szCs w:val="28"/>
-        </w:rPr>
-        <w:t xml:space="preserve">As respondents have to split a budget between more items, it </w:t>
-      </w:r>
-      <w:proofErr w:type="gramStart"/>
-      <w:r>
-        <w:rPr>
-          <w:rFonts w:cstheme="minorHAnsi"/>
-          <w:szCs w:val="28"/>
-        </w:rPr>
-        <w:t>is expected</w:t>
-      </w:r>
-      <w:proofErr w:type="gramEnd"/>
-      <w:r>
-        <w:rPr>
-          <w:rFonts w:cstheme="minorHAnsi"/>
-          <w:szCs w:val="28"/>
-        </w:rPr>
-        <w:t xml:space="preserve"> that they will allocate less to each </w:t>
-      </w:r>
-      <w:r>
-        <w:rPr>
-          <w:rFonts w:cstheme="minorHAnsi"/>
-          <w:szCs w:val="28"/>
-        </w:rPr>
-        <w:lastRenderedPageBreak/>
-        <w:t xml:space="preserve">item than in the binary version by </w:t>
-      </w:r>
-      <w:r>
-        <w:rPr>
-          <w:rFonts w:cstheme="minorHAnsi"/>
-          <w:szCs w:val="28"/>
-        </w:rPr>
-        <w:t>Fabre et al. (2025)</w:t>
-      </w:r>
-      <w:r>
-        <w:rPr>
-          <w:rFonts w:cstheme="minorHAnsi"/>
-          <w:szCs w:val="28"/>
-        </w:rPr>
-        <w:t xml:space="preserve">. </w:t>
-      </w:r>
-      <w:r>
-        <w:rPr>
-          <w:rFonts w:cstheme="minorHAnsi"/>
-          <w:szCs w:val="28"/>
-        </w:rPr>
-        <w:t>However, I expect global issues to remain</w:t>
-      </w:r>
-      <w:r>
-        <w:rPr>
-          <w:rFonts w:cstheme="minorHAnsi"/>
-          <w:szCs w:val="28"/>
-        </w:rPr>
-        <w:t xml:space="preserve"> at a similar level of priority, </w:t>
-      </w:r>
-      <w:r>
-        <w:rPr>
-          <w:rFonts w:cstheme="minorHAnsi"/>
-          <w:szCs w:val="28"/>
-        </w:rPr>
-        <w:t>substantial though lower than most national issues. N</w:t>
-      </w:r>
-      <w:r>
-        <w:rPr>
-          <w:rFonts w:cstheme="minorHAnsi"/>
-          <w:szCs w:val="28"/>
-        </w:rPr>
-        <w:t>amely</w:t>
-      </w:r>
-      <w:r>
-        <w:rPr>
-          <w:rFonts w:cstheme="minorHAnsi"/>
-          <w:szCs w:val="28"/>
-        </w:rPr>
-        <w:t>, I expect an average allocation</w:t>
-      </w:r>
-      <w:r>
-        <w:rPr>
-          <w:rFonts w:cstheme="minorHAnsi"/>
-          <w:szCs w:val="28"/>
-        </w:rPr>
-        <w:t xml:space="preserve"> at </w:t>
-      </w:r>
-      <w:r>
-        <w:rPr>
-          <w:rFonts w:cstheme="minorHAnsi"/>
-          <w:szCs w:val="28"/>
-        </w:rPr>
-        <w:t>two thirds</w:t>
-      </w:r>
-      <w:r>
-        <w:rPr>
-          <w:rFonts w:cstheme="minorHAnsi"/>
-          <w:szCs w:val="28"/>
-        </w:rPr>
-        <w:t xml:space="preserve"> of the average </w:t>
-      </w:r>
-      <w:proofErr w:type="gramStart"/>
-      <w:r>
-        <w:rPr>
-          <w:rFonts w:cstheme="minorHAnsi"/>
-          <w:szCs w:val="28"/>
-        </w:rPr>
-        <w:t>amount, that</w:t>
-      </w:r>
-      <w:proofErr w:type="gramEnd"/>
-      <w:r>
-        <w:rPr>
-          <w:rFonts w:cstheme="minorHAnsi"/>
-          <w:szCs w:val="28"/>
-        </w:rPr>
-        <w:t xml:space="preserve"> is 1</w:t>
-      </w:r>
-      <w:r>
-        <w:rPr>
-          <w:rFonts w:cstheme="minorHAnsi"/>
-          <w:szCs w:val="28"/>
-        </w:rPr>
-        <w:t>3.33</w:t>
-      </w:r>
-      <w:r>
-        <w:rPr>
-          <w:rFonts w:cstheme="minorHAnsi"/>
-          <w:szCs w:val="28"/>
-        </w:rPr>
-        <w:t>% (6</w:t>
-      </w:r>
-      <w:r>
-        <w:rPr>
-          <w:rFonts w:cstheme="minorHAnsi"/>
-          <w:szCs w:val="28"/>
-        </w:rPr>
-        <w:t>6.66</w:t>
-      </w:r>
-      <w:r>
-        <w:rPr>
-          <w:rFonts w:cstheme="minorHAnsi"/>
-          <w:szCs w:val="28"/>
-        </w:rPr>
-        <w:t xml:space="preserve">% of 20%). </w:t>
-      </w:r>
-    </w:p>
-    <w:p>
-      <w:pPr>
-        <w:jc w:val="both"/>
-        <w:rPr>
-          <w:rFonts w:cstheme="minorHAnsi"/>
-          <w:szCs w:val="28"/>
-        </w:rPr>
-      </w:pPr>
-      <w:r>
-        <w:rPr>
-          <w:rFonts w:cstheme="minorHAnsi"/>
-          <w:szCs w:val="28"/>
-        </w:rPr>
-        <w:t>H2</w:t>
-      </w:r>
-      <w:r>
-        <w:rPr>
-          <w:rFonts w:cstheme="minorHAnsi"/>
-          <w:szCs w:val="28"/>
-        </w:rPr>
-        <w:t xml:space="preserve">: </w:t>
-      </w:r>
-      <w:r>
-        <w:rPr>
-          <w:rFonts w:cstheme="minorHAnsi"/>
-          <w:szCs w:val="28"/>
-        </w:rPr>
-        <w:t>Allocation of at least 13.33% of the budget to each global issue.</w:t>
-      </w:r>
-    </w:p>
-    <w:p>
-      <w:pPr>
-        <w:jc w:val="both"/>
-        <w:rPr>
-          <w:rFonts w:cstheme="minorHAnsi"/>
-          <w:szCs w:val="28"/>
-        </w:rPr>
-      </w:pPr>
-    </w:p>
-    <w:p>
-      <w:pPr>
-        <w:jc w:val="both"/>
+        <w:t>H3</w:t>
+      </w:r>
+      <w:r>
         <w:rPr>
           <w:rFonts w:cstheme="minorHAnsi"/>
           <w:b/>
           <w:sz w:val="24"/>
           <w:szCs w:val="28"/>
         </w:rPr>
-      </w:pPr>
-      <w:r>
+        <w:t>: Global redistributive policies are supported by a majority</w:t>
+      </w:r>
+    </w:p>
+    <w:p>
+      <w:pPr>
+        <w:jc w:val="both"/>
+        <w:rPr>
+          <w:rFonts w:cstheme="minorHAnsi"/>
+          <w:szCs w:val="28"/>
+        </w:rPr>
+      </w:pPr>
+      <w:r>
+        <w:rPr>
+          <w:rFonts w:cstheme="minorHAnsi"/>
+          <w:szCs w:val="28"/>
+        </w:rPr>
+        <w:t xml:space="preserve">I test the support for various global redistributive policies, from realistic ones to radical ones. Given the results by Fabre et al. (2025), I expect the realistic ones and the ones tested in Fabre et al. (2025) to garner majority support. </w:t>
+      </w:r>
+      <w:r>
+        <w:rPr>
+          <w:rFonts w:cstheme="minorHAnsi"/>
+          <w:szCs w:val="28"/>
+        </w:rPr>
+        <w:t>Strong</w:t>
+      </w:r>
+      <w:r>
+        <w:rPr>
+          <w:rFonts w:cstheme="minorHAnsi"/>
+          <w:szCs w:val="28"/>
+        </w:rPr>
+        <w:t xml:space="preserve"> version</w:t>
+      </w:r>
+      <w:r>
+        <w:rPr>
+          <w:rFonts w:cstheme="minorHAnsi"/>
+          <w:szCs w:val="28"/>
+        </w:rPr>
+        <w:t>s</w:t>
+      </w:r>
+      <w:r>
+        <w:rPr>
+          <w:rFonts w:cstheme="minorHAnsi"/>
+          <w:szCs w:val="28"/>
+        </w:rPr>
+        <w:t xml:space="preserve"> of H2</w:t>
+      </w:r>
+      <w:r>
+        <w:rPr>
+          <w:rFonts w:cstheme="minorHAnsi"/>
+          <w:szCs w:val="28"/>
+        </w:rPr>
+        <w:t xml:space="preserve"> (H3</w:t>
+      </w:r>
+      <w:r>
+        <w:rPr>
+          <w:rFonts w:cstheme="minorHAnsi"/>
+          <w:szCs w:val="28"/>
+        </w:rPr>
+        <w:t>c…)</w:t>
+      </w:r>
+      <w:r>
+        <w:rPr>
+          <w:rFonts w:cstheme="minorHAnsi"/>
+          <w:szCs w:val="28"/>
+        </w:rPr>
+        <w:t xml:space="preserve"> requires that radical policies be also supported by a majority.</w:t>
+      </w:r>
+      <w:r>
+        <w:rPr>
+          <w:rFonts w:cstheme="minorHAnsi"/>
+          <w:szCs w:val="28"/>
+        </w:rPr>
+        <w:t xml:space="preserve"> Given the results by </w:t>
+      </w:r>
+      <w:proofErr w:type="spellStart"/>
+      <w:r>
+        <w:rPr>
+          <w:rFonts w:cstheme="minorHAnsi"/>
+          <w:szCs w:val="28"/>
+        </w:rPr>
+        <w:t>Reichelmann</w:t>
+      </w:r>
+      <w:proofErr w:type="spellEnd"/>
+      <w:r>
+        <w:rPr>
+          <w:rFonts w:cstheme="minorHAnsi"/>
+          <w:szCs w:val="28"/>
+        </w:rPr>
+        <w:t xml:space="preserve"> &amp; Hunt (2022) in the U.S., I expect (relative) majority opposition to reparations, so I do not formulate a hypothesis on this question.</w:t>
+      </w:r>
+      <w:r>
+        <w:rPr>
+          <w:rFonts w:cstheme="minorHAnsi"/>
+          <w:szCs w:val="28"/>
+        </w:rPr>
+        <w:t xml:space="preserve"> I assess the “majority” in a relative sense, excluding “indifferent” answers. When the questions are preceded by a treatment, the majority support is generally tested on the control group. I will also test an alternative specification where the control group is extended to treatment branches with no treatment effect (</w:t>
+      </w:r>
+      <w:r>
+        <w:rPr>
+          <w:rFonts w:cstheme="minorHAnsi"/>
+          <w:szCs w:val="28"/>
+        </w:rPr>
+        <w:t>at a conservative</w:t>
+      </w:r>
+      <w:r>
+        <w:rPr>
+          <w:rFonts w:cstheme="minorHAnsi"/>
+          <w:szCs w:val="28"/>
+        </w:rPr>
+        <w:t xml:space="preserve"> </w:t>
+      </w:r>
+      <w:r>
+        <w:rPr>
+          <w:rFonts w:cstheme="minorHAnsi"/>
+          <w:szCs w:val="28"/>
+        </w:rPr>
+        <w:t>2</w:t>
+      </w:r>
+      <w:r>
+        <w:rPr>
+          <w:rFonts w:cstheme="minorHAnsi"/>
+          <w:szCs w:val="28"/>
+        </w:rPr>
+        <w:t>0% threshold).</w:t>
+      </w:r>
+    </w:p>
+    <w:p>
+      <w:pPr>
+        <w:jc w:val="both"/>
+        <w:rPr>
+          <w:rFonts w:cstheme="minorHAnsi"/>
+          <w:szCs w:val="28"/>
+        </w:rPr>
+      </w:pPr>
+      <w:r>
+        <w:rPr>
+          <w:rFonts w:cstheme="minorHAnsi"/>
+          <w:szCs w:val="28"/>
+        </w:rPr>
+        <w:t>H3</w:t>
+      </w:r>
+      <w:r>
+        <w:rPr>
+          <w:rFonts w:cstheme="minorHAnsi"/>
+          <w:szCs w:val="28"/>
+        </w:rPr>
+        <w:t>a1, …</w:t>
+      </w:r>
+      <w:r>
+        <w:rPr>
+          <w:rFonts w:cstheme="minorHAnsi"/>
+          <w:szCs w:val="28"/>
+        </w:rPr>
+        <w:t>, H3</w:t>
+      </w:r>
+      <w:r>
+        <w:rPr>
+          <w:rFonts w:cstheme="minorHAnsi"/>
+          <w:szCs w:val="28"/>
+        </w:rPr>
+        <w:t>a10: Majority support for the globally redistributive policy.</w:t>
+      </w:r>
+      <w:r>
+        <w:rPr>
+          <w:rFonts w:cstheme="minorHAnsi"/>
+          <w:szCs w:val="28"/>
+        </w:rPr>
+        <w:tab/>
+      </w:r>
+      <w:r>
+        <w:rPr>
+          <w:rFonts w:cstheme="minorHAnsi"/>
+          <w:szCs w:val="28"/>
+        </w:rPr>
+        <w:br/>
+      </w:r>
+      <w:r>
+        <w:rPr>
+          <w:rFonts w:cstheme="minorHAnsi"/>
+          <w:szCs w:val="28"/>
+        </w:rPr>
+        <w:t>H3</w:t>
+      </w:r>
+      <w:r>
+        <w:rPr>
+          <w:rFonts w:cstheme="minorHAnsi"/>
+          <w:szCs w:val="28"/>
+        </w:rPr>
+        <w:t>b: Majority support for the Global Climate Scheme.</w:t>
+      </w:r>
+      <w:r>
+        <w:rPr>
+          <w:rFonts w:cstheme="minorHAnsi"/>
+          <w:szCs w:val="28"/>
+        </w:rPr>
+        <w:tab/>
+      </w:r>
+      <w:r>
+        <w:rPr>
+          <w:rFonts w:cstheme="minorHAnsi"/>
+          <w:szCs w:val="28"/>
+        </w:rPr>
+        <w:br/>
+        <w:t>H3</w:t>
+      </w:r>
+      <w:r>
+        <w:rPr>
+          <w:rFonts w:cstheme="minorHAnsi"/>
+          <w:szCs w:val="28"/>
+        </w:rPr>
+        <w:t>c1, …</w:t>
+      </w:r>
+      <w:r>
+        <w:rPr>
+          <w:rFonts w:cstheme="minorHAnsi"/>
+          <w:szCs w:val="28"/>
+        </w:rPr>
+        <w:t>, H3</w:t>
+      </w:r>
+      <w:r>
+        <w:rPr>
+          <w:rFonts w:cstheme="minorHAnsi"/>
+          <w:szCs w:val="28"/>
+        </w:rPr>
+        <w:t>c</w:t>
+      </w:r>
+      <w:r>
+        <w:rPr>
+          <w:rFonts w:cstheme="minorHAnsi"/>
+          <w:szCs w:val="28"/>
+        </w:rPr>
+        <w:t>9</w:t>
+      </w:r>
+      <w:r>
+        <w:rPr>
+          <w:rFonts w:cstheme="minorHAnsi"/>
+          <w:szCs w:val="28"/>
+        </w:rPr>
+        <w:t>: Majority support for</w:t>
+      </w:r>
+      <w:r>
+        <w:rPr>
+          <w:rFonts w:cstheme="minorHAnsi"/>
+          <w:szCs w:val="28"/>
+        </w:rPr>
+        <w:t xml:space="preserve"> a global wealth tax, for</w:t>
+      </w:r>
+      <w:r>
+        <w:rPr>
+          <w:rFonts w:cstheme="minorHAnsi"/>
+          <w:szCs w:val="28"/>
+        </w:rPr>
+        <w:t xml:space="preserve"> a NCQG at least as high as the current amount ($26 billion in grant-equivalent), for a sustainable future, for both version a radical tax (on the global top 1% or top 3%), on global convergence in GDP per capita, for a global sustainability movement</w:t>
+      </w:r>
+      <w:r>
+        <w:rPr>
+          <w:rFonts w:cstheme="minorHAnsi"/>
+          <w:szCs w:val="28"/>
+        </w:rPr>
+        <w:t xml:space="preserve">, for </w:t>
+      </w:r>
+      <w:r>
+        <w:rPr>
+          <w:rFonts w:cstheme="minorHAnsi"/>
+          <w:szCs w:val="28"/>
+        </w:rPr>
+        <w:t>“my taxe</w:t>
+      </w:r>
+      <w:r>
+        <w:rPr>
+          <w:rFonts w:cstheme="minorHAnsi"/>
+          <w:szCs w:val="28"/>
+        </w:rPr>
+        <w:t>s should solve global problems”</w:t>
+      </w:r>
+      <w:r>
+        <w:rPr>
+          <w:rFonts w:cstheme="minorHAnsi"/>
+          <w:szCs w:val="28"/>
+        </w:rPr>
+        <w:t>.</w:t>
+      </w:r>
+    </w:p>
+    <w:p>
+      <w:pPr>
+        <w:jc w:val="both"/>
+        <w:rPr>
+          <w:rFonts w:cstheme="minorHAnsi"/>
+          <w:szCs w:val="28"/>
+        </w:rPr>
+      </w:pPr>
+    </w:p>
+    <w:p>
+      <w:pPr>
+        <w:jc w:val="both"/>
         <w:rPr>
           <w:rFonts w:cstheme="minorHAnsi"/>
           <w:b/>
           <w:sz w:val="24"/>
           <w:szCs w:val="28"/>
         </w:rPr>
-        <w:t>H3</w:t>
-      </w:r>
+      </w:pPr>
       <w:r>
         <w:rPr>
           <w:rFonts w:cstheme="minorHAnsi"/>
@@ -2350,9 +2238,8 @@
           <w:sz w:val="24"/>
           <w:szCs w:val="28"/>
         </w:rPr>
-        <w:t xml:space="preserve">: </w:t>
-      </w:r>
-      <w:proofErr w:type="gramStart"/>
+        <w:t>H4</w:t>
+      </w:r>
       <w:r>
         <w:rPr>
           <w:rFonts w:cstheme="minorHAnsi"/>
@@ -2360,9 +2247,8 @@
           <w:sz w:val="24"/>
           <w:szCs w:val="28"/>
         </w:rPr>
-        <w:t>Global redistributive policies are supported by a majority</w:t>
-      </w:r>
-      <w:proofErr w:type="gramEnd"/>
+        <w:t>: Lower support but still majority for international policies when fewer countries participate</w:t>
+      </w:r>
     </w:p>
     <w:p>
       <w:pPr>
@@ -2377,169 +2263,51 @@
           <w:rFonts w:cstheme="minorHAnsi"/>
           <w:szCs w:val="28"/>
         </w:rPr>
-        <w:t xml:space="preserve">I test the support for various global redistributive policies, from realistic ones to radical ones. Given the results </w:t>
-      </w:r>
-      <w:r>
-        <w:rPr>
-          <w:rFonts w:cstheme="minorHAnsi"/>
-          <w:szCs w:val="28"/>
-        </w:rPr>
-        <w:t>by Fabre et al. (2025)</w:t>
-      </w:r>
-      <w:r>
-        <w:rPr>
-          <w:rFonts w:cstheme="minorHAnsi"/>
-          <w:szCs w:val="28"/>
-        </w:rPr>
-        <w:t xml:space="preserve">, I expect the realistic ones and the ones tested in </w:t>
-      </w:r>
-      <w:r>
-        <w:rPr>
-          <w:rFonts w:cstheme="minorHAnsi"/>
-          <w:szCs w:val="28"/>
-        </w:rPr>
-        <w:t>Fabre et al. (2025)</w:t>
-      </w:r>
-      <w:r>
-        <w:rPr>
-          <w:rFonts w:cstheme="minorHAnsi"/>
-          <w:szCs w:val="28"/>
-        </w:rPr>
-        <w:t xml:space="preserve"> to garner majority support. </w:t>
-      </w:r>
-      <w:r>
-        <w:rPr>
-          <w:rFonts w:cstheme="minorHAnsi"/>
-          <w:szCs w:val="28"/>
-        </w:rPr>
-        <w:t>Strong</w:t>
-      </w:r>
-      <w:r>
-        <w:rPr>
-          <w:rFonts w:cstheme="minorHAnsi"/>
-          <w:szCs w:val="28"/>
-        </w:rPr>
-        <w:t xml:space="preserve"> version</w:t>
-      </w:r>
-      <w:r>
-        <w:rPr>
-          <w:rFonts w:cstheme="minorHAnsi"/>
-          <w:szCs w:val="28"/>
-        </w:rPr>
-        <w:t>s</w:t>
-      </w:r>
-      <w:r>
-        <w:rPr>
-          <w:rFonts w:cstheme="minorHAnsi"/>
-          <w:szCs w:val="28"/>
-        </w:rPr>
-        <w:t xml:space="preserve"> of H2</w:t>
-      </w:r>
-      <w:r>
-        <w:rPr>
-          <w:rFonts w:cstheme="minorHAnsi"/>
-          <w:szCs w:val="28"/>
-        </w:rPr>
-        <w:t xml:space="preserve"> (H3</w:t>
-      </w:r>
-      <w:r>
-        <w:rPr>
-          <w:rFonts w:cstheme="minorHAnsi"/>
-          <w:szCs w:val="28"/>
-        </w:rPr>
-        <w:t>c…)</w:t>
-      </w:r>
-      <w:r>
-        <w:rPr>
-          <w:rFonts w:cstheme="minorHAnsi"/>
-          <w:szCs w:val="28"/>
-        </w:rPr>
-        <w:t xml:space="preserve"> requires that </w:t>
-      </w:r>
-      <w:proofErr w:type="gramStart"/>
-      <w:r>
-        <w:rPr>
-          <w:rFonts w:cstheme="minorHAnsi"/>
-          <w:szCs w:val="28"/>
-        </w:rPr>
-        <w:t>radical policies be also supported by a majority</w:t>
-      </w:r>
-      <w:proofErr w:type="gramEnd"/>
-      <w:r>
-        <w:rPr>
-          <w:rFonts w:cstheme="minorHAnsi"/>
-          <w:szCs w:val="28"/>
-        </w:rPr>
-        <w:t>.</w:t>
-      </w:r>
-      <w:r>
-        <w:rPr>
-          <w:rFonts w:cstheme="minorHAnsi"/>
-          <w:szCs w:val="28"/>
-        </w:rPr>
-        <w:t xml:space="preserve"> Given the results by </w:t>
-      </w:r>
-      <w:proofErr w:type="spellStart"/>
-      <w:r>
-        <w:rPr>
-          <w:rFonts w:cstheme="minorHAnsi"/>
-          <w:szCs w:val="28"/>
-        </w:rPr>
-        <w:t>Reichelmann</w:t>
-      </w:r>
-      <w:proofErr w:type="spellEnd"/>
-      <w:r>
-        <w:rPr>
-          <w:rFonts w:cstheme="minorHAnsi"/>
-          <w:szCs w:val="28"/>
-        </w:rPr>
-        <w:t xml:space="preserve"> &amp; Hunt (2022) in the U.S., I expect (relative) majority opposition to reparations, so I do not formulate a hypothesis on this question.</w:t>
-      </w:r>
-      <w:r>
-        <w:rPr>
-          <w:rFonts w:cstheme="minorHAnsi"/>
-          <w:szCs w:val="28"/>
-        </w:rPr>
-        <w:t xml:space="preserve"> I assess the “majority” in a relative sense, excluding “indifferent” answers. When the questions </w:t>
-      </w:r>
-      <w:proofErr w:type="gramStart"/>
-      <w:r>
-        <w:rPr>
-          <w:rFonts w:cstheme="minorHAnsi"/>
-          <w:szCs w:val="28"/>
-        </w:rPr>
-        <w:t>are preceded</w:t>
-      </w:r>
-      <w:proofErr w:type="gramEnd"/>
-      <w:r>
-        <w:rPr>
-          <w:rFonts w:cstheme="minorHAnsi"/>
-          <w:szCs w:val="28"/>
-        </w:rPr>
-        <w:t xml:space="preserve"> by a treatment, the majority support is generally tested on the control group. I will also test an alternative specification where the control group </w:t>
-      </w:r>
-      <w:proofErr w:type="gramStart"/>
-      <w:r>
-        <w:rPr>
-          <w:rFonts w:cstheme="minorHAnsi"/>
-          <w:szCs w:val="28"/>
-        </w:rPr>
-        <w:t>is extended</w:t>
-      </w:r>
-      <w:proofErr w:type="gramEnd"/>
-      <w:r>
-        <w:rPr>
-          <w:rFonts w:cstheme="minorHAnsi"/>
-          <w:szCs w:val="28"/>
-        </w:rPr>
-        <w:t xml:space="preserve"> to treatment branches with no treatment effect (</w:t>
-      </w:r>
-      <w:r>
-        <w:rPr>
-          <w:rFonts w:cstheme="minorHAnsi"/>
-          <w:szCs w:val="28"/>
-        </w:rPr>
-        <w:t>at a conservative</w:t>
+        <w:t>A limitation of Fabre et al. (2025) was to test the support for global policies, while it is unlikely that a policy be truly global, and the support could decrease if participation is non-universal. I expect support to significantly decrease with partial participation, though to remain in the relative majority.</w:t>
+      </w:r>
+    </w:p>
+    <w:p>
+      <w:pPr>
+        <w:jc w:val="both"/>
+        <w:rPr>
+          <w:rFonts w:cstheme="minorHAnsi"/>
+          <w:szCs w:val="28"/>
+        </w:rPr>
+      </w:pPr>
+      <w:r>
+        <w:rPr>
+          <w:rFonts w:cstheme="minorHAnsi"/>
+          <w:szCs w:val="28"/>
+        </w:rPr>
+        <w:t>H4</w:t>
+      </w:r>
+      <w:r>
+        <w:rPr>
+          <w:rFonts w:cstheme="minorHAnsi"/>
+          <w:szCs w:val="28"/>
+        </w:rPr>
+        <w:t>a1,</w:t>
+      </w:r>
+      <w:r>
+        <w:rPr>
+          <w:rFonts w:cstheme="minorHAnsi"/>
+          <w:szCs w:val="28"/>
+        </w:rPr>
+        <w:t xml:space="preserve"> …</w:t>
+      </w:r>
+      <w:r>
+        <w:rPr>
+          <w:rFonts w:cstheme="minorHAnsi"/>
+          <w:szCs w:val="28"/>
+        </w:rPr>
+        <w:t>, H4</w:t>
+      </w:r>
+      <w:r>
+        <w:rPr>
+          <w:rFonts w:cstheme="minorHAnsi"/>
+          <w:szCs w:val="28"/>
+        </w:rPr>
+        <w:t>a6: Majority support for an international (non-global) wealth tax (two participation scenarios) and for an international climate scheme (four</w:t>
       </w:r>
       <w:r>
         <w:rPr>
@@ -2553,67 +2321,7 @@
           <w:rFonts w:cstheme="minorHAnsi"/>
           <w:szCs w:val="28"/>
         </w:rPr>
-        <w:t>2</w:t>
-      </w:r>
-      <w:r>
-        <w:rPr>
-          <w:rFonts w:cstheme="minorHAnsi"/>
-          <w:szCs w:val="28"/>
-        </w:rPr>
-        <w:t>0% threshold).</w:t>
-      </w:r>
-    </w:p>
-    <w:p>
-      <w:pPr>
-        <w:jc w:val="both"/>
-        <w:rPr>
-          <w:rFonts w:cstheme="minorHAnsi"/>
-          <w:szCs w:val="28"/>
-        </w:rPr>
-      </w:pPr>
-      <w:r>
-        <w:rPr>
-          <w:rFonts w:cstheme="minorHAnsi"/>
-          <w:szCs w:val="28"/>
-        </w:rPr>
-        <w:t>H3</w:t>
-      </w:r>
-      <w:r>
-        <w:rPr>
-          <w:rFonts w:cstheme="minorHAnsi"/>
-          <w:szCs w:val="28"/>
-        </w:rPr>
-        <w:t>a1</w:t>
-      </w:r>
-      <w:proofErr w:type="gramStart"/>
-      <w:r>
-        <w:rPr>
-          <w:rFonts w:cstheme="minorHAnsi"/>
-          <w:szCs w:val="28"/>
-        </w:rPr>
-        <w:t>, …</w:t>
-      </w:r>
-      <w:r>
-        <w:rPr>
-          <w:rFonts w:cstheme="minorHAnsi"/>
-          <w:szCs w:val="28"/>
-        </w:rPr>
-        <w:t>,</w:t>
-      </w:r>
-      <w:proofErr w:type="gramEnd"/>
-      <w:r>
-        <w:rPr>
-          <w:rFonts w:cstheme="minorHAnsi"/>
-          <w:szCs w:val="28"/>
-        </w:rPr>
-        <w:t xml:space="preserve"> H3</w:t>
-      </w:r>
-      <w:r>
-        <w:rPr>
-          <w:rFonts w:cstheme="minorHAnsi"/>
-          <w:szCs w:val="28"/>
-        </w:rPr>
-        <w:t>a10: Majority support for the globally redistributive policy.</w:t>
+        <w:t xml:space="preserve">participation scenarios). </w:t>
       </w:r>
       <w:r>
         <w:rPr>
@@ -2634,129 +2342,29 @@
           <w:rFonts w:cstheme="minorHAnsi"/>
           <w:szCs w:val="28"/>
         </w:rPr>
-        <w:t>H3</w:t>
-      </w:r>
-      <w:r>
-        <w:rPr>
-          <w:rFonts w:cstheme="minorHAnsi"/>
-          <w:szCs w:val="28"/>
-        </w:rPr>
-        <w:t>b: Majority support for the Global Climate Scheme.</w:t>
-      </w:r>
-      <w:r>
-        <w:rPr>
-          <w:rFonts w:cstheme="minorHAnsi"/>
-          <w:szCs w:val="28"/>
-        </w:rPr>
-        <w:tab/>
-      </w:r>
-      <w:r>
-        <w:rPr>
-          <w:rFonts w:cstheme="minorHAnsi"/>
-          <w:szCs w:val="28"/>
-        </w:rPr>
-        <w:br/>
-      </w:r>
-      <w:proofErr w:type="gramStart"/>
-      <w:r>
-        <w:rPr>
-          <w:rFonts w:cstheme="minorHAnsi"/>
-          <w:szCs w:val="28"/>
-        </w:rPr>
-        <w:t>H3</w:t>
-      </w:r>
-      <w:r>
-        <w:rPr>
-          <w:rFonts w:cstheme="minorHAnsi"/>
-          <w:szCs w:val="28"/>
-        </w:rPr>
-        <w:t>c1, …</w:t>
-      </w:r>
-      <w:r>
-        <w:rPr>
-          <w:rFonts w:cstheme="minorHAnsi"/>
-          <w:szCs w:val="28"/>
-        </w:rPr>
-        <w:t>, H3</w:t>
-      </w:r>
-      <w:r>
-        <w:rPr>
-          <w:rFonts w:cstheme="minorHAnsi"/>
-          <w:szCs w:val="28"/>
-        </w:rPr>
-        <w:t>c</w:t>
-      </w:r>
-      <w:r>
-        <w:rPr>
-          <w:rFonts w:cstheme="minorHAnsi"/>
-          <w:szCs w:val="28"/>
-        </w:rPr>
-        <w:t>9</w:t>
-      </w:r>
-      <w:r>
-        <w:rPr>
-          <w:rFonts w:cstheme="minorHAnsi"/>
-          <w:szCs w:val="28"/>
-        </w:rPr>
-        <w:t>: Majority support for</w:t>
-      </w:r>
-      <w:r>
-        <w:rPr>
-          <w:rFonts w:cstheme="minorHAnsi"/>
-          <w:szCs w:val="28"/>
-        </w:rPr>
-        <w:t xml:space="preserve"> a global wealth tax, for</w:t>
-      </w:r>
-      <w:r>
-        <w:rPr>
-          <w:rFonts w:cstheme="minorHAnsi"/>
-          <w:szCs w:val="28"/>
-        </w:rPr>
-        <w:t xml:space="preserve"> a NCQG at least as high as the current amount ($26 billion in grant-equivalent), </w:t>
-      </w:r>
-      <w:r>
-        <w:rPr>
-          <w:rFonts w:cstheme="minorHAnsi"/>
-          <w:szCs w:val="28"/>
-        </w:rPr>
-        <w:t>for a sustainable future,</w:t>
-      </w:r>
-      <w:r>
-        <w:rPr>
-          <w:rFonts w:cstheme="minorHAnsi"/>
-          <w:szCs w:val="28"/>
-        </w:rPr>
-        <w:t xml:space="preserve"> for both version a radical tax (on the global top 1% or top 3%), on global convergence in GDP per capita, for a global sustainability movement</w:t>
-      </w:r>
-      <w:r>
-        <w:rPr>
-          <w:rFonts w:cstheme="minorHAnsi"/>
-          <w:szCs w:val="28"/>
-        </w:rPr>
-        <w:t xml:space="preserve">, for </w:t>
-      </w:r>
-      <w:r>
-        <w:rPr>
-          <w:rFonts w:cstheme="minorHAnsi"/>
-          <w:szCs w:val="28"/>
-        </w:rPr>
-        <w:t>“my taxe</w:t>
-      </w:r>
-      <w:r>
-        <w:rPr>
-          <w:rFonts w:cstheme="minorHAnsi"/>
-          <w:szCs w:val="28"/>
-        </w:rPr>
-        <w:t>s should solve global problems”</w:t>
-      </w:r>
-      <w:r>
-        <w:rPr>
-          <w:rFonts w:cstheme="minorHAnsi"/>
-          <w:szCs w:val="28"/>
-        </w:rPr>
-        <w:t>.</w:t>
-      </w:r>
-      <w:proofErr w:type="gramEnd"/>
+        <w:t>H4</w:t>
+      </w:r>
+      <w:r>
+        <w:rPr>
+          <w:rFonts w:cstheme="minorHAnsi"/>
+          <w:szCs w:val="28"/>
+        </w:rPr>
+        <w:t>b1, …</w:t>
+      </w:r>
+      <w:r>
+        <w:rPr>
+          <w:rFonts w:cstheme="minorHAnsi"/>
+          <w:szCs w:val="28"/>
+        </w:rPr>
+        <w:t>, H4</w:t>
+      </w:r>
+      <w:r>
+        <w:rPr>
+          <w:rFonts w:cstheme="minorHAnsi"/>
+          <w:szCs w:val="28"/>
+        </w:rPr>
+        <w:t>b6: Lower support for an international policy under partial participation.</w:t>
+      </w:r>
     </w:p>
     <w:p>
       <w:pPr>
@@ -2784,7 +2392,7 @@
           <w:sz w:val="24"/>
           <w:szCs w:val="28"/>
         </w:rPr>
-        <w:t>H4</w:t>
+        <w:t>H5</w:t>
       </w:r>
       <w:r>
         <w:rPr>
@@ -2793,7 +2401,7 @@
           <w:sz w:val="24"/>
           <w:szCs w:val="28"/>
         </w:rPr>
-        <w:t>: Lower support but still majority for international policies when fewer countries participate</w:t>
+        <w:t xml:space="preserve">: Absence of warm glow </w:t>
       </w:r>
     </w:p>
     <w:p>
@@ -2809,37 +2417,141 @@
           <w:rFonts w:cstheme="minorHAnsi"/>
           <w:szCs w:val="28"/>
         </w:rPr>
-        <w:t xml:space="preserve">A limitation of </w:t>
-      </w:r>
-      <w:r>
-        <w:rPr>
-          <w:rFonts w:cstheme="minorHAnsi"/>
-          <w:szCs w:val="28"/>
-        </w:rPr>
-        <w:t>Fabre et al. (2025)</w:t>
-      </w:r>
-      <w:r>
-        <w:rPr>
-          <w:rFonts w:cstheme="minorHAnsi"/>
-          <w:szCs w:val="28"/>
-        </w:rPr>
-        <w:t xml:space="preserve"> was to test the support for global policies, while it is unlikely that a policy be truly global, and the support could decrease if participation is non-universal. I expect support </w:t>
-      </w:r>
-      <w:proofErr w:type="gramStart"/>
-      <w:r>
-        <w:rPr>
-          <w:rFonts w:cstheme="minorHAnsi"/>
-          <w:szCs w:val="28"/>
-        </w:rPr>
-        <w:t>to significantly decrease</w:t>
-      </w:r>
-      <w:proofErr w:type="gramEnd"/>
-      <w:r>
-        <w:rPr>
-          <w:rFonts w:cstheme="minorHAnsi"/>
-          <w:szCs w:val="28"/>
-        </w:rPr>
-        <w:t xml:space="preserve"> with partial participation, though to remain in the relative majority.</w:t>
+        <w:t>A</w:t>
+      </w:r>
+      <w:r>
+        <w:rPr>
+          <w:rFonts w:cstheme="minorHAnsi"/>
+          <w:szCs w:val="28"/>
+        </w:rPr>
+        <w:t xml:space="preserve"> large part of the population</w:t>
+      </w:r>
+      <w:r>
+        <w:rPr>
+          <w:rFonts w:cstheme="minorHAnsi"/>
+          <w:szCs w:val="28"/>
+        </w:rPr>
+        <w:t xml:space="preserve"> might claim they support</w:t>
+      </w:r>
+      <w:r>
+        <w:rPr>
+          <w:rFonts w:cstheme="minorHAnsi"/>
+          <w:szCs w:val="28"/>
+        </w:rPr>
+        <w:t xml:space="preserve"> a policy of global redistribution </w:t>
+      </w:r>
+      <w:r>
+        <w:rPr>
+          <w:rFonts w:cstheme="minorHAnsi"/>
+          <w:szCs w:val="28"/>
+        </w:rPr>
+        <w:t xml:space="preserve">just </w:t>
+      </w:r>
+      <w:r>
+        <w:rPr>
+          <w:rFonts w:cstheme="minorHAnsi"/>
+          <w:szCs w:val="28"/>
+        </w:rPr>
+        <w:t>to ease their conscience. If support were mainly due to such a psychological mechanism, called warm glow, it might dissipate when the prospec</w:t>
+      </w:r>
+      <w:r>
+        <w:rPr>
+          <w:rFonts w:cstheme="minorHAnsi"/>
+          <w:szCs w:val="28"/>
+        </w:rPr>
+        <w:t>t of the policy materializes (H5</w:t>
+      </w:r>
+      <w:r>
+        <w:rPr>
+          <w:rFonts w:cstheme="minorHAnsi"/>
+          <w:szCs w:val="28"/>
+        </w:rPr>
+        <w:t>a) or if the policy can be replaced a less costly substitut</w:t>
+      </w:r>
+      <w:r>
+        <w:rPr>
+          <w:rFonts w:cstheme="minorHAnsi"/>
+          <w:szCs w:val="28"/>
+        </w:rPr>
+        <w:t>e with the same moral appeal (H5</w:t>
+      </w:r>
+      <w:r>
+        <w:rPr>
+          <w:rFonts w:cstheme="minorHAnsi"/>
+          <w:szCs w:val="28"/>
+        </w:rPr>
+        <w:t>b).</w:t>
+      </w:r>
+      <w:r>
+        <w:rPr>
+          <w:rFonts w:cstheme="minorHAnsi"/>
+          <w:szCs w:val="28"/>
+        </w:rPr>
+        <w:t xml:space="preserve"> To test whether people support global redistribution only</w:t>
+      </w:r>
+      <w:r>
+        <w:rPr>
+          <w:rFonts w:cstheme="minorHAnsi"/>
+          <w:szCs w:val="28"/>
+        </w:rPr>
+        <w:t xml:space="preserve"> </w:t>
+      </w:r>
+      <w:r>
+        <w:rPr>
+          <w:rFonts w:cstheme="minorHAnsi"/>
+          <w:szCs w:val="28"/>
+        </w:rPr>
+        <w:t>for as long as it</w:t>
+      </w:r>
+      <w:r>
+        <w:rPr>
+          <w:rFonts w:cstheme="minorHAnsi"/>
+          <w:szCs w:val="28"/>
+        </w:rPr>
+        <w:t xml:space="preserve">s implementation seems unlikely, I randomly treat respondents with information about ongoing negotiations on globally redistributive policies. Following the information, I expect their belief </w:t>
+      </w:r>
+      <w:r>
+        <w:rPr>
+          <w:rFonts w:cstheme="minorHAnsi"/>
+          <w:szCs w:val="28"/>
+        </w:rPr>
+        <w:lastRenderedPageBreak/>
+        <w:t xml:space="preserve">that global redistribution is likely to be higher. Warm glow would be identified if the </w:t>
+      </w:r>
+      <w:r>
+        <w:rPr>
+          <w:rFonts w:cstheme="minorHAnsi"/>
+          <w:szCs w:val="28"/>
+        </w:rPr>
+        <w:t xml:space="preserve">number of </w:t>
+      </w:r>
+      <w:r>
+        <w:rPr>
+          <w:rFonts w:cstheme="minorHAnsi"/>
+          <w:szCs w:val="28"/>
+        </w:rPr>
+        <w:t xml:space="preserve">realistic global redistribution policies </w:t>
+      </w:r>
+      <w:r>
+        <w:rPr>
+          <w:rFonts w:cstheme="minorHAnsi"/>
+          <w:szCs w:val="28"/>
+        </w:rPr>
+        <w:t xml:space="preserve">supported </w:t>
+      </w:r>
+      <w:r>
+        <w:rPr>
+          <w:rFonts w:cstheme="minorHAnsi"/>
+          <w:szCs w:val="28"/>
+        </w:rPr>
+        <w:t xml:space="preserve">were then lower. I will test the effect of information on support both directly and through a two-stage least squares model, with the belief in likelihood of global redistribution as the endogenous variable. </w:t>
+      </w:r>
+      <w:r>
+        <w:rPr>
+          <w:rFonts w:cstheme="minorHAnsi"/>
+          <w:szCs w:val="28"/>
+        </w:rPr>
+        <w:t>To test the effect of moral substitute, before the question on the support for the Global Climate Scheme, I randomly ask (or not) to the respondents how much they would like to donate to a reforestation charity, should they win the $100 lottery they are enrolled in. If the donation acts as a moral substitute, support should be lower for those who are offered this treatment.</w:t>
       </w:r>
     </w:p>
     <w:p>
@@ -2855,72 +2567,14 @@
           <w:rFonts w:cstheme="minorHAnsi"/>
           <w:szCs w:val="28"/>
         </w:rPr>
-        <w:t>H4</w:t>
-      </w:r>
-      <w:r>
-        <w:rPr>
-          <w:rFonts w:cstheme="minorHAnsi"/>
-          <w:szCs w:val="28"/>
-        </w:rPr>
-        <w:t>a1</w:t>
-      </w:r>
-      <w:proofErr w:type="gramStart"/>
-      <w:r>
-        <w:rPr>
-          <w:rFonts w:cstheme="minorHAnsi"/>
-          <w:szCs w:val="28"/>
-        </w:rPr>
-        <w:t>,</w:t>
-      </w:r>
-      <w:r>
-        <w:rPr>
-          <w:rFonts w:cstheme="minorHAnsi"/>
-          <w:szCs w:val="28"/>
-        </w:rPr>
-        <w:t xml:space="preserve"> …</w:t>
-      </w:r>
-      <w:r>
-        <w:rPr>
-          <w:rFonts w:cstheme="minorHAnsi"/>
-          <w:szCs w:val="28"/>
-        </w:rPr>
-        <w:t>,</w:t>
-      </w:r>
-      <w:proofErr w:type="gramEnd"/>
-      <w:r>
-        <w:rPr>
-          <w:rFonts w:cstheme="minorHAnsi"/>
-          <w:szCs w:val="28"/>
-        </w:rPr>
-        <w:t xml:space="preserve"> H4</w:t>
-      </w:r>
-      <w:r>
-        <w:rPr>
-          <w:rFonts w:cstheme="minorHAnsi"/>
-          <w:szCs w:val="28"/>
-        </w:rPr>
-        <w:t>a6: Majority support for an international (non-global) wealth tax (two participation scenarios) and for an international climate scheme (four</w:t>
-      </w:r>
-      <w:r>
-        <w:rPr>
-          <w:rFonts w:cstheme="minorHAnsi"/>
-          <w:szCs w:val="28"/>
-        </w:rPr>
-        <w:t xml:space="preserve"> </w:t>
-      </w:r>
-      <w:r>
-        <w:rPr>
-          <w:rFonts w:cstheme="minorHAnsi"/>
-          <w:szCs w:val="28"/>
-        </w:rPr>
-        <w:t>participation scenarios</w:t>
-      </w:r>
-      <w:r>
-        <w:rPr>
-          <w:rFonts w:cstheme="minorHAnsi"/>
-          <w:szCs w:val="28"/>
-        </w:rPr>
-        <w:t xml:space="preserve">). </w:t>
+        <w:t>H5</w:t>
+      </w:r>
+      <w:r>
+        <w:rPr>
+          <w:rFonts w:cstheme="minorHAnsi"/>
+          <w:szCs w:val="28"/>
+        </w:rPr>
+        <w:t>a: Information increases the belief in the likelihood of global redistribution but does not reduce support for realistic global redistribution policies.</w:t>
       </w:r>
       <w:r>
         <w:rPr>
@@ -2941,44 +2595,14 @@
           <w:rFonts w:cstheme="minorHAnsi"/>
           <w:szCs w:val="28"/>
         </w:rPr>
-        <w:t>H4</w:t>
-      </w:r>
-      <w:r>
-        <w:rPr>
-          <w:rFonts w:cstheme="minorHAnsi"/>
-          <w:szCs w:val="28"/>
-        </w:rPr>
-        <w:t>b1</w:t>
-      </w:r>
-      <w:proofErr w:type="gramStart"/>
-      <w:r>
-        <w:rPr>
-          <w:rFonts w:cstheme="minorHAnsi"/>
-          <w:szCs w:val="28"/>
-        </w:rPr>
-        <w:t>, …</w:t>
-      </w:r>
-      <w:r>
-        <w:rPr>
-          <w:rFonts w:cstheme="minorHAnsi"/>
-          <w:szCs w:val="28"/>
-        </w:rPr>
-        <w:t>,</w:t>
-      </w:r>
-      <w:proofErr w:type="gramEnd"/>
-      <w:r>
-        <w:rPr>
-          <w:rFonts w:cstheme="minorHAnsi"/>
-          <w:szCs w:val="28"/>
-        </w:rPr>
-        <w:t xml:space="preserve"> H4</w:t>
-      </w:r>
-      <w:r>
-        <w:rPr>
-          <w:rFonts w:cstheme="minorHAnsi"/>
-          <w:szCs w:val="28"/>
-        </w:rPr>
-        <w:t>b6: Lower support for an international policy under partial participation.</w:t>
+        <w:t>H5</w:t>
+      </w:r>
+      <w:r>
+        <w:rPr>
+          <w:rFonts w:cstheme="minorHAnsi"/>
+          <w:szCs w:val="28"/>
+        </w:rPr>
+        <w:t xml:space="preserve">b: Being offered the possibility to donate to a reforestation charity (in case of lottery win) does not reduce support for the Global Climate Scheme. </w:t>
       </w:r>
     </w:p>
     <w:p>
@@ -3007,16 +2631,7 @@
           <w:sz w:val="24"/>
           <w:szCs w:val="28"/>
         </w:rPr>
-        <w:t>H5</w:t>
-      </w:r>
-      <w:r>
-        <w:rPr>
-          <w:rFonts w:cstheme="minorHAnsi"/>
-          <w:b/>
-          <w:sz w:val="24"/>
-          <w:szCs w:val="28"/>
-        </w:rPr>
-        <w:t xml:space="preserve">: Absence of warm glow </w:t>
+        <w:t>Other analyses</w:t>
       </w:r>
     </w:p>
     <w:p>
@@ -3032,314 +2647,6 @@
           <w:rFonts w:cstheme="minorHAnsi"/>
           <w:szCs w:val="28"/>
         </w:rPr>
-        <w:t>A</w:t>
-      </w:r>
-      <w:r>
-        <w:rPr>
-          <w:rFonts w:cstheme="minorHAnsi"/>
-          <w:szCs w:val="28"/>
-        </w:rPr>
-        <w:t xml:space="preserve"> large part of the population</w:t>
-      </w:r>
-      <w:r>
-        <w:rPr>
-          <w:rFonts w:cstheme="minorHAnsi"/>
-          <w:szCs w:val="28"/>
-        </w:rPr>
-        <w:t xml:space="preserve"> might claim they support</w:t>
-      </w:r>
-      <w:r>
-        <w:rPr>
-          <w:rFonts w:cstheme="minorHAnsi"/>
-          <w:szCs w:val="28"/>
-        </w:rPr>
-        <w:t xml:space="preserve"> a policy of global redistribution </w:t>
-      </w:r>
-      <w:r>
-        <w:rPr>
-          <w:rFonts w:cstheme="minorHAnsi"/>
-          <w:szCs w:val="28"/>
-        </w:rPr>
-        <w:t xml:space="preserve">just </w:t>
-      </w:r>
-      <w:r>
-        <w:rPr>
-          <w:rFonts w:cstheme="minorHAnsi"/>
-          <w:szCs w:val="28"/>
-        </w:rPr>
-        <w:t>to ease their conscience</w:t>
-      </w:r>
-      <w:r>
-        <w:rPr>
-          <w:rFonts w:cstheme="minorHAnsi"/>
-          <w:szCs w:val="28"/>
-        </w:rPr>
-        <w:t>. If support were mainly due to such a psychological mechanism, called warm glow, it might dissipate when the prospec</w:t>
-      </w:r>
-      <w:r>
-        <w:rPr>
-          <w:rFonts w:cstheme="minorHAnsi"/>
-          <w:szCs w:val="28"/>
-        </w:rPr>
-        <w:t>t of the policy materializes (H5</w:t>
-      </w:r>
-      <w:r>
-        <w:rPr>
-          <w:rFonts w:cstheme="minorHAnsi"/>
-          <w:szCs w:val="28"/>
-        </w:rPr>
-        <w:t>a) or if the policy can be replaced a less costly substitut</w:t>
-      </w:r>
-      <w:r>
-        <w:rPr>
-          <w:rFonts w:cstheme="minorHAnsi"/>
-          <w:szCs w:val="28"/>
-        </w:rPr>
-        <w:t>e with the same moral appeal (H5</w:t>
-      </w:r>
-      <w:r>
-        <w:rPr>
-          <w:rFonts w:cstheme="minorHAnsi"/>
-          <w:szCs w:val="28"/>
-        </w:rPr>
-        <w:t>b).</w:t>
-      </w:r>
-      <w:r>
-        <w:rPr>
-          <w:rFonts w:cstheme="minorHAnsi"/>
-          <w:szCs w:val="28"/>
-        </w:rPr>
-        <w:t xml:space="preserve"> To test whether people support global redistribution only</w:t>
-      </w:r>
-      <w:r>
-        <w:rPr>
-          <w:rFonts w:cstheme="minorHAnsi"/>
-          <w:szCs w:val="28"/>
-        </w:rPr>
-        <w:t xml:space="preserve"> </w:t>
-      </w:r>
-      <w:r>
-        <w:rPr>
-          <w:rFonts w:cstheme="minorHAnsi"/>
-          <w:szCs w:val="28"/>
-        </w:rPr>
-        <w:t>for as long as it</w:t>
-      </w:r>
-      <w:r>
-        <w:rPr>
-          <w:rFonts w:cstheme="minorHAnsi"/>
-          <w:szCs w:val="28"/>
-        </w:rPr>
-        <w:t>s implementation seems unlikely</w:t>
-      </w:r>
-      <w:r>
-        <w:rPr>
-          <w:rFonts w:cstheme="minorHAnsi"/>
-          <w:szCs w:val="28"/>
-        </w:rPr>
-        <w:t xml:space="preserve">, I randomly treat respondents with information about ongoing negotiations on globally redistributive policies. Following the information, I expect their belief </w:t>
-      </w:r>
-      <w:r>
-        <w:rPr>
-          <w:rFonts w:cstheme="minorHAnsi"/>
-          <w:szCs w:val="28"/>
-        </w:rPr>
-        <w:lastRenderedPageBreak/>
-        <w:t xml:space="preserve">that global redistribution is likely to be higher. Warm glow </w:t>
-      </w:r>
-      <w:proofErr w:type="gramStart"/>
-      <w:r>
-        <w:rPr>
-          <w:rFonts w:cstheme="minorHAnsi"/>
-          <w:szCs w:val="28"/>
-        </w:rPr>
-        <w:t>would be identified</w:t>
-      </w:r>
-      <w:proofErr w:type="gramEnd"/>
-      <w:r>
-        <w:rPr>
-          <w:rFonts w:cstheme="minorHAnsi"/>
-          <w:szCs w:val="28"/>
-        </w:rPr>
-        <w:t xml:space="preserve"> if the </w:t>
-      </w:r>
-      <w:r>
-        <w:rPr>
-          <w:rFonts w:cstheme="minorHAnsi"/>
-          <w:szCs w:val="28"/>
-        </w:rPr>
-        <w:t xml:space="preserve">number of </w:t>
-      </w:r>
-      <w:r>
-        <w:rPr>
-          <w:rFonts w:cstheme="minorHAnsi"/>
-          <w:szCs w:val="28"/>
-        </w:rPr>
-        <w:t xml:space="preserve">realistic global redistribution policies </w:t>
-      </w:r>
-      <w:r>
-        <w:rPr>
-          <w:rFonts w:cstheme="minorHAnsi"/>
-          <w:szCs w:val="28"/>
-        </w:rPr>
-        <w:t xml:space="preserve">supported </w:t>
-      </w:r>
-      <w:r>
-        <w:rPr>
-          <w:rFonts w:cstheme="minorHAnsi"/>
-          <w:szCs w:val="28"/>
-        </w:rPr>
-        <w:t xml:space="preserve">were then lower. I will test the effect of information on support both directly and through a two-stage least squares model, with the belief in likelihood of global redistribution as the endogenous variable. </w:t>
-      </w:r>
-      <w:r>
-        <w:rPr>
-          <w:rFonts w:cstheme="minorHAnsi"/>
-          <w:szCs w:val="28"/>
-        </w:rPr>
-        <w:t xml:space="preserve">To test the effect of moral substitute, before the question on the support for the Global Climate Scheme, I randomly ask (or not) to the respondents how much they would like to donate to a reforestation charity, should they win the $100 lottery they </w:t>
-      </w:r>
-      <w:proofErr w:type="gramStart"/>
-      <w:r>
-        <w:rPr>
-          <w:rFonts w:cstheme="minorHAnsi"/>
-          <w:szCs w:val="28"/>
-        </w:rPr>
-        <w:t>are enrolled</w:t>
-      </w:r>
-      <w:proofErr w:type="gramEnd"/>
-      <w:r>
-        <w:rPr>
-          <w:rFonts w:cstheme="minorHAnsi"/>
-          <w:szCs w:val="28"/>
-        </w:rPr>
-        <w:t xml:space="preserve"> in. If the donation acts as a moral substitute, support should be lower for those who </w:t>
-      </w:r>
-      <w:proofErr w:type="gramStart"/>
-      <w:r>
-        <w:rPr>
-          <w:rFonts w:cstheme="minorHAnsi"/>
-          <w:szCs w:val="28"/>
-        </w:rPr>
-        <w:t>are offered</w:t>
-      </w:r>
-      <w:proofErr w:type="gramEnd"/>
-      <w:r>
-        <w:rPr>
-          <w:rFonts w:cstheme="minorHAnsi"/>
-          <w:szCs w:val="28"/>
-        </w:rPr>
-        <w:t xml:space="preserve"> this treatment.</w:t>
-      </w:r>
-    </w:p>
-    <w:p>
-      <w:pPr>
-        <w:jc w:val="both"/>
-        <w:rPr>
-          <w:rFonts w:cstheme="minorHAnsi"/>
-          <w:szCs w:val="28"/>
-        </w:rPr>
-      </w:pPr>
-      <w:r>
-        <w:rPr>
-          <w:rFonts w:cstheme="minorHAnsi"/>
-          <w:szCs w:val="28"/>
-        </w:rPr>
-        <w:t>H5</w:t>
-      </w:r>
-      <w:r>
-        <w:rPr>
-          <w:rFonts w:cstheme="minorHAnsi"/>
-          <w:szCs w:val="28"/>
-        </w:rPr>
-        <w:t>a: Information increases the belief in the likelihood of global redistribution but does not reduce support for realistic global redistribution policies.</w:t>
-      </w:r>
-      <w:r>
-        <w:rPr>
-          <w:rFonts w:cstheme="minorHAnsi"/>
-          <w:szCs w:val="28"/>
-        </w:rPr>
-        <w:tab/>
-      </w:r>
-      <w:r>
-        <w:rPr>
-          <w:rFonts w:cstheme="minorHAnsi"/>
-          <w:szCs w:val="28"/>
-        </w:rPr>
-        <w:br/>
-      </w:r>
-      <w:r>
-        <w:rPr>
-          <w:rFonts w:cstheme="minorHAnsi"/>
-          <w:szCs w:val="28"/>
-        </w:rPr>
-        <w:t>H5</w:t>
-      </w:r>
-      <w:r>
-        <w:rPr>
-          <w:rFonts w:cstheme="minorHAnsi"/>
-          <w:szCs w:val="28"/>
-        </w:rPr>
-        <w:t xml:space="preserve">b: </w:t>
-      </w:r>
-      <w:proofErr w:type="gramStart"/>
-      <w:r>
-        <w:rPr>
-          <w:rFonts w:cstheme="minorHAnsi"/>
-          <w:szCs w:val="28"/>
-        </w:rPr>
-        <w:t>Being offered</w:t>
-      </w:r>
-      <w:proofErr w:type="gramEnd"/>
-      <w:r>
-        <w:rPr>
-          <w:rFonts w:cstheme="minorHAnsi"/>
-          <w:szCs w:val="28"/>
-        </w:rPr>
-        <w:t xml:space="preserve"> the possibility to donate to a reforestation charity (in case of lottery win) does not reduce support for the Global Climate Scheme. </w:t>
-      </w:r>
-    </w:p>
-    <w:p>
-      <w:pPr>
-        <w:jc w:val="both"/>
-        <w:rPr>
-          <w:rFonts w:cstheme="minorHAnsi"/>
-          <w:szCs w:val="28"/>
-        </w:rPr>
-      </w:pPr>
-    </w:p>
-    <w:p>
-      <w:pPr>
-        <w:jc w:val="both"/>
-        <w:rPr>
-          <w:rFonts w:cstheme="minorHAnsi"/>
-          <w:b/>
-          <w:sz w:val="24"/>
-          <w:szCs w:val="28"/>
-        </w:rPr>
-      </w:pPr>
-      <w:r>
-        <w:rPr>
-          <w:rFonts w:cstheme="minorHAnsi"/>
-          <w:b/>
-          <w:sz w:val="24"/>
-          <w:szCs w:val="28"/>
-        </w:rPr>
-        <w:t>Other analyses</w:t>
-      </w:r>
-    </w:p>
-    <w:p>
-      <w:pPr>
-        <w:jc w:val="both"/>
-        <w:rPr>
-          <w:rFonts w:cstheme="minorHAnsi"/>
-          <w:szCs w:val="28"/>
-        </w:rPr>
-      </w:pPr>
-      <w:r>
-        <w:rPr>
-          <w:rFonts w:cstheme="minorHAnsi"/>
-          <w:szCs w:val="28"/>
-        </w:rPr>
         <w:t xml:space="preserve">I do not </w:t>
       </w:r>
       <w:r>
@@ -3354,23 +2661,7 @@
           <w:rFonts w:cstheme="minorHAnsi"/>
           <w:szCs w:val="28"/>
         </w:rPr>
-        <w:t xml:space="preserve"> the remaining </w:t>
-      </w:r>
-      <w:proofErr w:type="gramStart"/>
-      <w:r>
-        <w:rPr>
-          <w:rFonts w:cstheme="minorHAnsi"/>
-          <w:szCs w:val="28"/>
-        </w:rPr>
-        <w:t>analyses</w:t>
-      </w:r>
-      <w:proofErr w:type="gramEnd"/>
-      <w:r>
-        <w:rPr>
-          <w:rFonts w:cstheme="minorHAnsi"/>
-          <w:szCs w:val="28"/>
-        </w:rPr>
-        <w:t xml:space="preserve"> as they do not belong to the main research questions. They include the following exercises:</w:t>
+        <w:t xml:space="preserve"> the remaining analyses as they do not belong to the main research questions. They include the following exercises:</w:t>
       </w:r>
     </w:p>
     <w:p>
@@ -3454,15 +2745,7 @@
           <w:rFonts w:cstheme="minorHAnsi"/>
           <w:szCs w:val="28"/>
         </w:rPr>
-        <w:t xml:space="preserve">Analyze </w:t>
-      </w:r>
-      <w:proofErr w:type="gramStart"/>
-      <w:r>
-        <w:rPr>
-          <w:rFonts w:cstheme="minorHAnsi"/>
-          <w:szCs w:val="28"/>
-        </w:rPr>
-        <w:t xml:space="preserve">which ways to transfer resources to low-income countries </w:t>
+        <w:t xml:space="preserve">Analyze which ways to transfer resources to low-income countries </w:t>
       </w:r>
       <w:r>
         <w:rPr>
@@ -3485,7 +2768,6 @@
         </w:rPr>
         <w:t>, and the reasons for wanting to help low-income countries</w:t>
       </w:r>
-      <w:proofErr w:type="gramEnd"/>
       <w:r>
         <w:rPr>
           <w:rFonts w:cstheme="minorHAnsi"/>
@@ -3565,8 +2847,6 @@
           <w:szCs w:val="28"/>
         </w:rPr>
       </w:pPr>
-      <w:bookmarkStart w:id="0" w:name="_GoBack"/>
-      <w:bookmarkEnd w:id="0"/>
     </w:p>
     <w:p>
       <w:pPr>
@@ -3707,23 +2987,7 @@
           <w:rFonts w:cstheme="minorHAnsi"/>
           <w:szCs w:val="28"/>
         </w:rPr>
-        <w:t xml:space="preserve">White Americans’ Attitudes </w:t>
-      </w:r>
-      <w:proofErr w:type="gramStart"/>
-      <w:r>
-        <w:rPr>
-          <w:rFonts w:cstheme="minorHAnsi"/>
-          <w:szCs w:val="28"/>
-        </w:rPr>
-        <w:t>Toward</w:t>
-      </w:r>
-      <w:proofErr w:type="gramEnd"/>
-      <w:r>
-        <w:rPr>
-          <w:rFonts w:cstheme="minorHAnsi"/>
-          <w:szCs w:val="28"/>
-        </w:rPr>
-        <w:t xml:space="preserve"> Reparations for Slavery: Definitions and Determinants. Race and Social Problems, 14, 269–281.</w:t>
+        <w:t>White Americans’ Attitudes Toward Reparations for Slavery: Definitions and Determinants. Race and Social Problems, 14, 269–281.</w:t>
       </w:r>
     </w:p>
     <w:sectPr>

--- a/questionnaire/Pre-registration plan.docx
+++ b/questionnaire/Pre-registration plan.docx
@@ -766,21 +766,49 @@
           <w:rFonts w:cstheme="minorHAnsi"/>
           <w:szCs w:val="28"/>
         </w:rPr>
-        <w:t xml:space="preserve"> (3), degree of urbanization (2 or 3, except in Russia and Saudi Arabia where data is not </w:t>
-      </w:r>
-      <w:r>
-        <w:rPr>
-          <w:rFonts w:cstheme="minorHAnsi"/>
-          <w:szCs w:val="28"/>
-        </w:rPr>
-        <w:t>available), as well as regions (2 to 5 depending on the country</w:t>
-      </w:r>
-      <w:r>
-        <w:rPr>
-          <w:rFonts w:cstheme="minorHAnsi"/>
-          <w:szCs w:val="28"/>
-        </w:rPr>
-        <w:t>). I will add ethnicity (3) as a quota in the U.S., and citizenship (</w:t>
+        <w:t xml:space="preserve"> (3</w:t>
+      </w:r>
+      <w:r>
+        <w:rPr>
+          <w:rFonts w:cstheme="minorHAnsi"/>
+          <w:szCs w:val="28"/>
+        </w:rPr>
+        <w:t>;</w:t>
+      </w:r>
+      <w:r>
+        <w:rPr>
+          <w:rFonts w:cstheme="minorHAnsi"/>
+          <w:szCs w:val="28"/>
+        </w:rPr>
+        <w:t xml:space="preserve"> on the 25-64 population for all countries </w:t>
+      </w:r>
+      <w:r>
+        <w:rPr>
+          <w:rFonts w:cstheme="minorHAnsi"/>
+          <w:szCs w:val="28"/>
+        </w:rPr>
+        <w:t>except Russia:</w:t>
+      </w:r>
+      <w:r>
+        <w:rPr>
+          <w:rFonts w:cstheme="minorHAnsi"/>
+          <w:szCs w:val="28"/>
+        </w:rPr>
+        <w:t xml:space="preserve"> the only country </w:t>
+      </w:r>
+      <w:r>
+        <w:rPr>
+          <w:rFonts w:cstheme="minorHAnsi"/>
+          <w:szCs w:val="28"/>
+        </w:rPr>
+        <w:t>for which</w:t>
+      </w:r>
+      <w:r>
+        <w:rPr>
+          <w:rFonts w:cstheme="minorHAnsi"/>
+          <w:szCs w:val="28"/>
+        </w:rPr>
+        <w:t xml:space="preserve"> we found data on education </w:t>
       </w:r>
       <w:bookmarkStart w:id="0" w:name="_GoBack"/>
       <w:bookmarkEnd w:id="0"/>
@@ -789,7 +817,28 @@
           <w:rFonts w:cstheme="minorHAnsi"/>
           <w:szCs w:val="28"/>
         </w:rPr>
-        <w:t xml:space="preserve">2) in Saudi Arabia. </w:t>
+        <w:t>for all adult population</w:t>
+      </w:r>
+      <w:r>
+        <w:rPr>
+          <w:rFonts w:cstheme="minorHAnsi"/>
+          <w:szCs w:val="28"/>
+        </w:rPr>
+        <w:t xml:space="preserve">), degree of urbanization (2 or 3, except in Russia and Saudi Arabia where data is not </w:t>
+      </w:r>
+      <w:r>
+        <w:rPr>
+          <w:rFonts w:cstheme="minorHAnsi"/>
+          <w:szCs w:val="28"/>
+        </w:rPr>
+        <w:t>available), as well as regions (2 to 5 depending on the country</w:t>
+      </w:r>
+      <w:r>
+        <w:rPr>
+          <w:rFonts w:cstheme="minorHAnsi"/>
+          <w:szCs w:val="28"/>
+        </w:rPr>
+        <w:t xml:space="preserve">). I will add ethnicity (3) as a quota in the U.S., and citizenship (2) in Saudi Arabia. </w:t>
       </w:r>
     </w:p>
     <w:p>

--- a/questionnaire/Pre-registration plan.docx
+++ b/questionnaire/Pre-registration plan.docx
@@ -9,6 +9,7 @@
           <w:sz w:val="32"/>
         </w:rPr>
       </w:pPr>
+      <w:bookmarkStart w:id="0" w:name="_GoBack"/>
       <w:r>
         <w:rPr>
           <w:b/>
@@ -45,6 +46,7 @@
         </w:rPr>
         <w:t>in high-income countries</w:t>
       </w:r>
+      <w:bookmarkEnd w:id="0"/>
       <w:r>
         <w:rPr>
           <w:b/>
@@ -703,7 +705,14 @@
           <w:rFonts w:cstheme="minorHAnsi"/>
           <w:szCs w:val="28"/>
         </w:rPr>
-        <w:t xml:space="preserve"> will ensure representativeness of the samples using the quota method with the following</w:t>
+        <w:t xml:space="preserve"> will ensure representativeness of the samples using </w:t>
+      </w:r>
+      <w:r>
+        <w:rPr>
+          <w:rFonts w:cstheme="minorHAnsi"/>
+          <w:szCs w:val="28"/>
+        </w:rPr>
+        <w:t>stratified</w:t>
       </w:r>
       <w:r>
         <w:rPr>
@@ -717,6 +726,27 @@
           <w:rFonts w:cstheme="minorHAnsi"/>
           <w:szCs w:val="28"/>
         </w:rPr>
+        <w:t xml:space="preserve">quotas </w:t>
+      </w:r>
+      <w:r>
+        <w:rPr>
+          <w:rFonts w:cstheme="minorHAnsi"/>
+          <w:szCs w:val="28"/>
+        </w:rPr>
+        <w:t>with the following</w:t>
+      </w:r>
+      <w:r>
+        <w:rPr>
+          <w:rFonts w:cstheme="minorHAnsi"/>
+          <w:szCs w:val="28"/>
+        </w:rPr>
+        <w:t xml:space="preserve"> </w:t>
+      </w:r>
+      <w:r>
+        <w:rPr>
+          <w:rFonts w:cstheme="minorHAnsi"/>
+          <w:szCs w:val="28"/>
+        </w:rPr>
         <w:t>strata: age</w:t>
       </w:r>
       <w:r>
@@ -808,16 +838,7 @@
           <w:rFonts w:cstheme="minorHAnsi"/>
           <w:szCs w:val="28"/>
         </w:rPr>
-        <w:t xml:space="preserve"> we found data on education </w:t>
-      </w:r>
-      <w:bookmarkStart w:id="0" w:name="_GoBack"/>
-      <w:bookmarkEnd w:id="0"/>
-      <w:r>
-        <w:rPr>
-          <w:rFonts w:cstheme="minorHAnsi"/>
-          <w:szCs w:val="28"/>
-        </w:rPr>
-        <w:t>for all adult population</w:t>
+        <w:t xml:space="preserve"> we found data on education for all adult population</w:t>
       </w:r>
       <w:r>
         <w:rPr>
@@ -965,6 +986,7 @@
     </w:p>
     <w:p>
       <w:pPr>
+        <w:ind w:left="720"/>
         <w:jc w:val="both"/>
         <w:rPr>
           <w:rFonts w:cstheme="minorHAnsi"/>
@@ -2138,7 +2160,21 @@
           <w:rFonts w:cstheme="minorHAnsi"/>
           <w:szCs w:val="28"/>
         </w:rPr>
-        <w:t>a10: Majority support for the globally redistributive policy.</w:t>
+        <w:t xml:space="preserve">a10: Majority support for </w:t>
+      </w:r>
+      <w:r>
+        <w:rPr>
+          <w:rFonts w:cstheme="minorHAnsi"/>
+          <w:szCs w:val="28"/>
+        </w:rPr>
+        <w:t>each realistic</w:t>
+      </w:r>
+      <w:r>
+        <w:rPr>
+          <w:rFonts w:cstheme="minorHAnsi"/>
+          <w:szCs w:val="28"/>
+        </w:rPr>
+        <w:t xml:space="preserve"> globally redistributive policy.</w:t>
       </w:r>
       <w:r>
         <w:rPr>
@@ -2230,7 +2266,21 @@
           <w:rFonts w:cstheme="minorHAnsi"/>
           <w:szCs w:val="28"/>
         </w:rPr>
-        <w:t xml:space="preserve"> a NCQG at least as high as the current amount ($26 billion in grant-equivalent), for a sustainable future, for both version a radical tax (on the global top 1% or top 3%), on global convergence in GDP per capita, for a global sustainability movement</w:t>
+        <w:t xml:space="preserve"> a NCQG at least as high as the current amount ($26 billion in grant-equivalent), for a sustainable future, for both version a radical tax (on</w:t>
+      </w:r>
+      <w:r>
+        <w:rPr>
+          <w:rFonts w:cstheme="minorHAnsi"/>
+          <w:szCs w:val="28"/>
+        </w:rPr>
+        <w:t xml:space="preserve"> the global top 1% or top 3%), for</w:t>
+      </w:r>
+      <w:r>
+        <w:rPr>
+          <w:rFonts w:cstheme="minorHAnsi"/>
+          <w:szCs w:val="28"/>
+        </w:rPr>
+        <w:t xml:space="preserve"> global convergence in GDP per capita, for a global sustainability movement</w:t>
       </w:r>
       <w:r>
         <w:rPr>

--- a/questionnaire/Pre-registration plan.docx
+++ b/questionnaire/Pre-registration plan.docx
@@ -9,7 +9,6 @@
           <w:sz w:val="32"/>
         </w:rPr>
       </w:pPr>
-      <w:bookmarkStart w:id="0" w:name="_GoBack"/>
       <w:r>
         <w:rPr>
           <w:b/>
@@ -46,7 +45,6 @@
         </w:rPr>
         <w:t>in high-income countries</w:t>
       </w:r>
-      <w:bookmarkEnd w:id="0"/>
       <w:r>
         <w:rPr>
           <w:b/>
@@ -986,7 +984,6 @@
     </w:p>
     <w:p>
       <w:pPr>
-        <w:ind w:left="720"/>
         <w:jc w:val="both"/>
         <w:rPr>
           <w:rFonts w:cstheme="minorHAnsi"/>
@@ -1443,6 +1440,83 @@
     <w:p>
       <w:pPr>
         <w:pStyle w:val="Paragraphedeliste"/>
+        <w:numPr>
+          <w:ilvl w:val="0"/>
+          <w:numId w:val="3"/>
+        </w:numPr>
+        <w:jc w:val="both"/>
+        <w:rPr>
+          <w:rFonts w:cstheme="minorHAnsi"/>
+          <w:szCs w:val="28"/>
+        </w:rPr>
+      </w:pPr>
+      <w:r>
+        <w:rPr>
+          <w:rFonts w:cstheme="minorHAnsi"/>
+          <w:szCs w:val="28"/>
+        </w:rPr>
+        <w:t xml:space="preserve">Some questions involve incentives and lotteries: the donation experiment, the </w:t>
+      </w:r>
+      <w:r>
+        <w:rPr>
+          <w:rFonts w:cstheme="minorHAnsi"/>
+          <w:szCs w:val="28"/>
+        </w:rPr>
+        <w:t>belief</w:t>
+      </w:r>
+      <w:r>
+        <w:rPr>
+          <w:rFonts w:cstheme="minorHAnsi"/>
+          <w:szCs w:val="28"/>
+        </w:rPr>
+        <w:t xml:space="preserve"> of population’s support for the global climate scheme, and the comprehension question. In Saudi Arabia, however, w</w:t>
+      </w:r>
+      <w:r>
+        <w:rPr>
+          <w:rFonts w:cstheme="minorHAnsi"/>
+          <w:szCs w:val="28"/>
+        </w:rPr>
+        <w:t>e could not include the</w:t>
+      </w:r>
+      <w:r>
+        <w:rPr>
+          <w:rFonts w:cstheme="minorHAnsi"/>
+          <w:szCs w:val="28"/>
+        </w:rPr>
+        <w:t xml:space="preserve"> incentives and lotteries</w:t>
+      </w:r>
+      <w:r>
+        <w:rPr>
+          <w:rFonts w:cstheme="minorHAnsi"/>
+          <w:szCs w:val="28"/>
+        </w:rPr>
+        <w:t xml:space="preserve"> other than the donation experiment</w:t>
+      </w:r>
+      <w:r>
+        <w:rPr>
+          <w:rFonts w:cstheme="minorHAnsi"/>
+          <w:szCs w:val="28"/>
+        </w:rPr>
+        <w:t xml:space="preserve">, due our panelist’s </w:t>
+      </w:r>
+      <w:r>
+        <w:rPr>
+          <w:rFonts w:cstheme="minorHAnsi"/>
+          <w:szCs w:val="28"/>
+        </w:rPr>
+        <w:t>policy</w:t>
+      </w:r>
+      <w:r>
+        <w:rPr>
+          <w:rFonts w:cstheme="minorHAnsi"/>
+          <w:szCs w:val="28"/>
+        </w:rPr>
+        <w:t>.</w:t>
+      </w:r>
+    </w:p>
+    <w:p>
+      <w:pPr>
+        <w:pStyle w:val="Paragraphedeliste"/>
         <w:jc w:val="both"/>
         <w:rPr>
           <w:rFonts w:cstheme="minorHAnsi"/>
@@ -1833,14 +1907,7 @@
           <w:rFonts w:cstheme="minorHAnsi"/>
           <w:szCs w:val="28"/>
         </w:rPr>
-        <w:t xml:space="preserve">Some critics argue that the allocation would be lower if this global issue was not singled out. To test that, I ask respondents for their preferred allocation among five categories (there are two random branches: one where the five categories are fixed, one where they are taken at random out of 13 categories). </w:t>
-      </w:r>
-      <w:r>
-        <w:rPr>
-          <w:rFonts w:cstheme="minorHAnsi"/>
-          <w:szCs w:val="28"/>
-        </w:rPr>
-        <w:t xml:space="preserve">As respondents have to split a budget between more items, it is expected that they will allocate less to each </w:t>
+        <w:t xml:space="preserve">Some </w:t>
       </w:r>
       <w:r>
         <w:rPr>
@@ -1848,7 +1915,14 @@
           <w:szCs w:val="28"/>
         </w:rPr>
         <w:lastRenderedPageBreak/>
-        <w:t xml:space="preserve">item than in the binary version by Fabre et al. (2025). </w:t>
+        <w:t xml:space="preserve">critics argue that the allocation would be lower if this global issue was not singled out. To test that, I ask respondents for their preferred allocation among five categories (there are two random branches: one where the five categories are fixed, one where they are taken at random out of 13 categories). </w:t>
+      </w:r>
+      <w:r>
+        <w:rPr>
+          <w:rFonts w:cstheme="minorHAnsi"/>
+          <w:szCs w:val="28"/>
+        </w:rPr>
+        <w:t xml:space="preserve">As respondents have to split a budget between more items, it is expected that they will allocate less to each item than in the binary version by Fabre et al. (2025). </w:t>
       </w:r>
       <w:r>
         <w:rPr>
@@ -2551,7 +2625,15 @@
           <w:rFonts w:cstheme="minorHAnsi"/>
           <w:szCs w:val="28"/>
         </w:rPr>
-        <w:t>to ease their conscience. If support were mainly due to such a psychological mechanism, called warm glow, it might dissipate when the prospec</w:t>
+        <w:t xml:space="preserve">to ease their conscience. If support were mainly due to such a psychological mechanism, called warm glow, it might </w:t>
+      </w:r>
+      <w:r>
+        <w:rPr>
+          <w:rFonts w:cstheme="minorHAnsi"/>
+          <w:szCs w:val="28"/>
+        </w:rPr>
+        <w:lastRenderedPageBreak/>
+        <w:t>dissipate when the prospec</w:t>
       </w:r>
       <w:r>
         <w:rPr>
@@ -2607,15 +2689,7 @@
           <w:rFonts w:cstheme="minorHAnsi"/>
           <w:szCs w:val="28"/>
         </w:rPr>
-        <w:t xml:space="preserve">s implementation seems unlikely, I randomly treat respondents with information about ongoing negotiations on globally redistributive policies. Following the information, I expect their belief </w:t>
-      </w:r>
-      <w:r>
-        <w:rPr>
-          <w:rFonts w:cstheme="minorHAnsi"/>
-          <w:szCs w:val="28"/>
-        </w:rPr>
-        <w:lastRenderedPageBreak/>
-        <w:t xml:space="preserve">that global redistribution is likely to be higher. Warm glow would be identified if the </w:t>
+        <w:t xml:space="preserve">s implementation seems unlikely, I randomly treat respondents with information about ongoing negotiations on globally redistributive policies. Following the information, I expect their belief that global redistribution is likely to be higher. Warm glow would be identified if the </w:t>
       </w:r>
       <w:r>
         <w:rPr>
@@ -3023,12 +3097,21 @@
         </w:rPr>
         <w:t xml:space="preserve">, L. (2025). </w:t>
       </w:r>
-      <w:r>
-        <w:rPr>
-          <w:rFonts w:cstheme="minorHAnsi"/>
-          <w:szCs w:val="28"/>
-        </w:rPr>
-        <w:t xml:space="preserve">Majority Support for Global Climate and Redistributive Policies. Nature Human </w:t>
+      <w:bookmarkStart w:id="0" w:name="_GoBack"/>
+      <w:r>
+        <w:rPr>
+          <w:rFonts w:cstheme="minorHAnsi"/>
+          <w:szCs w:val="28"/>
+        </w:rPr>
+        <w:t xml:space="preserve">Majority Support for Global Climate and Redistributive Policies. </w:t>
+      </w:r>
+      <w:bookmarkEnd w:id="0"/>
+      <w:r>
+        <w:rPr>
+          <w:rFonts w:cstheme="minorHAnsi"/>
+          <w:szCs w:val="28"/>
+        </w:rPr>
+        <w:t xml:space="preserve">Nature Human </w:t>
       </w:r>
       <w:proofErr w:type="spellStart"/>
       <w:r>

--- a/questionnaire/Pre-registration plan.docx
+++ b/questionnaire/Pre-registration plan.docx
@@ -111,23 +111,7 @@
           <w:rFonts w:cstheme="minorHAnsi"/>
           <w:szCs w:val="28"/>
         </w:rPr>
-        <w:t xml:space="preserve">The public support for internationally redistributive policies observed in previous surveys </w:t>
-      </w:r>
-      <w:proofErr w:type="gramStart"/>
-      <w:r>
-        <w:rPr>
-          <w:rFonts w:cstheme="minorHAnsi"/>
-          <w:szCs w:val="28"/>
-        </w:rPr>
-        <w:t>might have been overstated</w:t>
-      </w:r>
-      <w:proofErr w:type="gramEnd"/>
-      <w:r>
-        <w:rPr>
-          <w:rFonts w:cstheme="minorHAnsi"/>
-          <w:szCs w:val="28"/>
-        </w:rPr>
-        <w:t xml:space="preserve"> according to some hypotheses. </w:t>
+        <w:t xml:space="preserve">The public support for internationally redistributive policies observed in previous surveys might have been overstated according to some hypotheses. </w:t>
       </w:r>
       <w:r>
         <w:rPr>
@@ -218,14 +202,7 @@
           <w:rFonts w:cstheme="minorHAnsi"/>
           <w:szCs w:val="28"/>
         </w:rPr>
-        <w:t>3, H</w:t>
-      </w:r>
-      <w:r>
-        <w:rPr>
-          <w:rFonts w:cstheme="minorHAnsi"/>
-          <w:szCs w:val="28"/>
-        </w:rPr>
-        <w:t>4</w:t>
+        <w:t>3, H4</w:t>
       </w:r>
       <w:r>
         <w:rPr>
@@ -360,21 +337,12 @@
         </w:rPr>
         <w:t xml:space="preserve"> in the U.S., Japan, Russia, Saudi Arabia, and </w:t>
       </w:r>
-      <w:proofErr w:type="gramStart"/>
-      <w:r>
-        <w:rPr>
-          <w:rFonts w:cstheme="minorHAnsi"/>
-          <w:szCs w:val="28"/>
-        </w:rPr>
-        <w:t>seven</w:t>
-      </w:r>
-      <w:proofErr w:type="gramEnd"/>
-      <w:r>
-        <w:rPr>
-          <w:rFonts w:cstheme="minorHAnsi"/>
-          <w:szCs w:val="28"/>
-        </w:rPr>
-        <w:t xml:space="preserve"> </w:t>
+      <w:r>
+        <w:rPr>
+          <w:rFonts w:cstheme="minorHAnsi"/>
+          <w:szCs w:val="28"/>
+        </w:rPr>
+        <w:t xml:space="preserve">seven </w:t>
       </w:r>
       <w:r>
         <w:rPr>
@@ -444,23 +412,7 @@
           <w:rFonts w:cstheme="minorHAnsi"/>
           <w:szCs w:val="28"/>
         </w:rPr>
-        <w:t xml:space="preserve">The median duration </w:t>
-      </w:r>
-      <w:proofErr w:type="gramStart"/>
-      <w:r>
-        <w:rPr>
-          <w:rFonts w:cstheme="minorHAnsi"/>
-          <w:szCs w:val="28"/>
-        </w:rPr>
-        <w:t>is estimated</w:t>
-      </w:r>
-      <w:proofErr w:type="gramEnd"/>
-      <w:r>
-        <w:rPr>
-          <w:rFonts w:cstheme="minorHAnsi"/>
-          <w:szCs w:val="28"/>
-        </w:rPr>
-        <w:t xml:space="preserve"> at 20 minutes. </w:t>
+        <w:t xml:space="preserve">The median duration is estimated at 20 minutes. </w:t>
       </w:r>
       <w:r>
         <w:rPr>
@@ -608,14 +560,7 @@
           <w:rFonts w:cstheme="minorHAnsi"/>
           <w:szCs w:val="28"/>
         </w:rPr>
-        <w:t>F</w:t>
-      </w:r>
-      <w:r>
-        <w:rPr>
-          <w:rFonts w:cstheme="minorHAnsi"/>
-          <w:szCs w:val="28"/>
-        </w:rPr>
-        <w:t>rance: 798</w:t>
+        <w:t>France: 798</w:t>
       </w:r>
     </w:p>
     <w:p>
@@ -758,7 +703,14 @@
           <w:rFonts w:cstheme="minorHAnsi"/>
           <w:szCs w:val="28"/>
         </w:rPr>
-        <w:t xml:space="preserve"> will ensure representativeness of the samples using the quota method with the following</w:t>
+        <w:t xml:space="preserve"> will ensure representativeness of the samples using </w:t>
+      </w:r>
+      <w:r>
+        <w:rPr>
+          <w:rFonts w:cstheme="minorHAnsi"/>
+          <w:szCs w:val="28"/>
+        </w:rPr>
+        <w:t>stratified</w:t>
       </w:r>
       <w:r>
         <w:rPr>
@@ -772,6 +724,27 @@
           <w:rFonts w:cstheme="minorHAnsi"/>
           <w:szCs w:val="28"/>
         </w:rPr>
+        <w:t xml:space="preserve">quotas </w:t>
+      </w:r>
+      <w:r>
+        <w:rPr>
+          <w:rFonts w:cstheme="minorHAnsi"/>
+          <w:szCs w:val="28"/>
+        </w:rPr>
+        <w:t>with the following</w:t>
+      </w:r>
+      <w:r>
+        <w:rPr>
+          <w:rFonts w:cstheme="minorHAnsi"/>
+          <w:szCs w:val="28"/>
+        </w:rPr>
+        <w:t xml:space="preserve"> </w:t>
+      </w:r>
+      <w:r>
+        <w:rPr>
+          <w:rFonts w:cstheme="minorHAnsi"/>
+          <w:szCs w:val="28"/>
+        </w:rPr>
         <w:t>strata: age</w:t>
       </w:r>
       <w:r>
@@ -821,7 +794,70 @@
           <w:rFonts w:cstheme="minorHAnsi"/>
           <w:szCs w:val="28"/>
         </w:rPr>
-        <w:t xml:space="preserve"> (3), degree of urbanization (2 or 3, except in Russia and Saudi Arabia where data is not available), as well as regions (in non-European countries). I will add ethnicity (3) as a quota in the U.S., and citizenship (2) in Saudi Arabia. </w:t>
+        <w:t xml:space="preserve"> (3</w:t>
+      </w:r>
+      <w:r>
+        <w:rPr>
+          <w:rFonts w:cstheme="minorHAnsi"/>
+          <w:szCs w:val="28"/>
+        </w:rPr>
+        <w:t>;</w:t>
+      </w:r>
+      <w:r>
+        <w:rPr>
+          <w:rFonts w:cstheme="minorHAnsi"/>
+          <w:szCs w:val="28"/>
+        </w:rPr>
+        <w:t xml:space="preserve"> on the 25-64 population for all countries </w:t>
+      </w:r>
+      <w:r>
+        <w:rPr>
+          <w:rFonts w:cstheme="minorHAnsi"/>
+          <w:szCs w:val="28"/>
+        </w:rPr>
+        <w:t>except Russia:</w:t>
+      </w:r>
+      <w:r>
+        <w:rPr>
+          <w:rFonts w:cstheme="minorHAnsi"/>
+          <w:szCs w:val="28"/>
+        </w:rPr>
+        <w:t xml:space="preserve"> the only country </w:t>
+      </w:r>
+      <w:r>
+        <w:rPr>
+          <w:rFonts w:cstheme="minorHAnsi"/>
+          <w:szCs w:val="28"/>
+        </w:rPr>
+        <w:t>for which</w:t>
+      </w:r>
+      <w:r>
+        <w:rPr>
+          <w:rFonts w:cstheme="minorHAnsi"/>
+          <w:szCs w:val="28"/>
+        </w:rPr>
+        <w:t xml:space="preserve"> we found data on education for all adult population</w:t>
+      </w:r>
+      <w:r>
+        <w:rPr>
+          <w:rFonts w:cstheme="minorHAnsi"/>
+          <w:szCs w:val="28"/>
+        </w:rPr>
+        <w:t xml:space="preserve">), degree of urbanization (2 or 3, except in Russia and Saudi Arabia where data is not </w:t>
+      </w:r>
+      <w:r>
+        <w:rPr>
+          <w:rFonts w:cstheme="minorHAnsi"/>
+          <w:szCs w:val="28"/>
+        </w:rPr>
+        <w:t>available), as well as regions (2 to 5 depending on the country</w:t>
+      </w:r>
+      <w:r>
+        <w:rPr>
+          <w:rFonts w:cstheme="minorHAnsi"/>
+          <w:szCs w:val="28"/>
+        </w:rPr>
+        <w:t xml:space="preserve">). I will add ethnicity (3) as a quota in the U.S., and citizenship (2) in Saudi Arabia. </w:t>
       </w:r>
     </w:p>
     <w:p>
@@ -859,23 +895,7 @@
           <w:rFonts w:cstheme="minorHAnsi"/>
           <w:szCs w:val="28"/>
         </w:rPr>
-        <w:t xml:space="preserve">will use two kinds of weights: the default weights </w:t>
-      </w:r>
-      <w:proofErr w:type="gramStart"/>
-      <w:r>
-        <w:rPr>
-          <w:rFonts w:cstheme="minorHAnsi"/>
-          <w:szCs w:val="28"/>
-        </w:rPr>
-        <w:t>will be based</w:t>
-      </w:r>
-      <w:proofErr w:type="gramEnd"/>
-      <w:r>
-        <w:rPr>
-          <w:rFonts w:cstheme="minorHAnsi"/>
-          <w:szCs w:val="28"/>
-        </w:rPr>
-        <w:t xml:space="preserve"> on the quota strata, and</w:t>
+        <w:t>will use two kinds of weights: the default weights will be based on the quota strata, and</w:t>
       </w:r>
       <w:r>
         <w:rPr>
@@ -917,15 +937,7 @@
           <w:rFonts w:cstheme="minorHAnsi"/>
           <w:szCs w:val="28"/>
         </w:rPr>
-        <w:t xml:space="preserve"> do not use the latter as default as people may lie to that question). Weights </w:t>
-      </w:r>
-      <w:proofErr w:type="gramStart"/>
-      <w:r>
-        <w:rPr>
-          <w:rFonts w:cstheme="minorHAnsi"/>
-          <w:szCs w:val="28"/>
-        </w:rPr>
-        <w:t>will</w:t>
+        <w:t xml:space="preserve"> do not use the latter as default as people may lie to that question). Weights will</w:t>
       </w:r>
       <w:r>
         <w:rPr>
@@ -939,15 +951,7 @@
           <w:rFonts w:cstheme="minorHAnsi"/>
           <w:szCs w:val="28"/>
         </w:rPr>
-        <w:t>be trimmed</w:t>
-      </w:r>
-      <w:proofErr w:type="gramEnd"/>
-      <w:r>
-        <w:rPr>
-          <w:rFonts w:cstheme="minorHAnsi"/>
-          <w:szCs w:val="28"/>
-        </w:rPr>
-        <w:t xml:space="preserve"> between 0.25 and 4 to avoid giving some respondents an excessive weight. </w:t>
+        <w:t xml:space="preserve">be trimmed between 0.25 and 4 to avoid giving some respondents an excessive weight. </w:t>
       </w:r>
       <w:r>
         <w:rPr>
@@ -991,14 +995,7 @@
           <w:rFonts w:cstheme="minorHAnsi"/>
           <w:szCs w:val="28"/>
         </w:rPr>
-        <w:t>As I hypothesize that answers will be homogenous across European countries, to get better power in regressions, I will consider Europe as a block in the statistical analyses</w:t>
-      </w:r>
-      <w:r>
-        <w:rPr>
-          <w:rFonts w:cstheme="minorHAnsi"/>
-          <w:szCs w:val="28"/>
-        </w:rPr>
-        <w:t>, weighing each country by its population.</w:t>
+        <w:t>As I hypothesize that answers will be homogenous across European countries, to get better power in regressions, I will consider Europe as a block in the statistical analyses, weighing each country by its population.</w:t>
       </w:r>
     </w:p>
     <w:p>
@@ -1149,7 +1146,6 @@
         </w:rPr>
         <w:t xml:space="preserve"> </w:t>
       </w:r>
-      <w:proofErr w:type="gramStart"/>
       <w:r>
         <w:rPr>
           <w:rFonts w:cstheme="minorHAnsi"/>
@@ -1169,15 +1165,7 @@
           <w:rFonts w:cstheme="minorHAnsi"/>
           <w:szCs w:val="28"/>
         </w:rPr>
-        <w:t>d</w:t>
-      </w:r>
-      <w:proofErr w:type="gramEnd"/>
-      <w:r>
-        <w:rPr>
-          <w:rFonts w:cstheme="minorHAnsi"/>
-          <w:szCs w:val="28"/>
-        </w:rPr>
-        <w:t xml:space="preserve"> to the repository. The survey</w:t>
+        <w:t>d to the repository. The survey</w:t>
       </w:r>
       <w:r>
         <w:rPr>
@@ -1303,28 +1291,7 @@
           <w:rFonts w:cstheme="minorHAnsi"/>
           <w:szCs w:val="28"/>
         </w:rPr>
-        <w:t xml:space="preserve">When </w:t>
-      </w:r>
-      <w:r>
-        <w:rPr>
-          <w:rFonts w:cstheme="minorHAnsi"/>
-          <w:szCs w:val="28"/>
-        </w:rPr>
-        <w:t>relevant</w:t>
-      </w:r>
-      <w:r>
-        <w:rPr>
-          <w:rFonts w:cstheme="minorHAnsi"/>
-          <w:szCs w:val="28"/>
-        </w:rPr>
-        <w:t>, the survey randomizes the order of response items.</w:t>
-      </w:r>
-      <w:r>
-        <w:rPr>
-          <w:rFonts w:cstheme="minorHAnsi"/>
-          <w:szCs w:val="28"/>
-        </w:rPr>
-        <w:t xml:space="preserve"> </w:t>
+        <w:t xml:space="preserve">When relevant, the survey randomizes the order of response items. </w:t>
       </w:r>
       <w:r>
         <w:rPr>
@@ -1409,23 +1376,7 @@
           <w:szCs w:val="28"/>
         </w:rPr>
         <w:lastRenderedPageBreak/>
-        <w:t xml:space="preserve">Some questions are asked differently in </w:t>
-      </w:r>
-      <w:proofErr w:type="gramStart"/>
-      <w:r>
-        <w:rPr>
-          <w:rFonts w:cstheme="minorHAnsi"/>
-          <w:szCs w:val="28"/>
-        </w:rPr>
-        <w:t>Russia</w:t>
-      </w:r>
-      <w:proofErr w:type="gramEnd"/>
-      <w:r>
-        <w:rPr>
-          <w:rFonts w:cstheme="minorHAnsi"/>
-          <w:szCs w:val="28"/>
-        </w:rPr>
-        <w:t xml:space="preserve"> as we cannot use the software </w:t>
+        <w:t xml:space="preserve">Some questions are asked differently in Russia as we cannot use the software </w:t>
       </w:r>
       <w:proofErr w:type="spellStart"/>
       <w:r>
@@ -1441,23 +1392,7 @@
           <w:rFonts w:cstheme="minorHAnsi"/>
           <w:szCs w:val="28"/>
         </w:rPr>
-        <w:t xml:space="preserve"> as in the other countries. In particular, questions involving sliders </w:t>
-      </w:r>
-      <w:proofErr w:type="gramStart"/>
-      <w:r>
-        <w:rPr>
-          <w:rFonts w:cstheme="minorHAnsi"/>
-          <w:szCs w:val="28"/>
-        </w:rPr>
-        <w:t>are not asked</w:t>
-      </w:r>
-      <w:proofErr w:type="gramEnd"/>
-      <w:r>
-        <w:rPr>
-          <w:rFonts w:cstheme="minorHAnsi"/>
-          <w:szCs w:val="28"/>
-        </w:rPr>
-        <w:t>.</w:t>
+        <w:t xml:space="preserve"> as in the other countries. In particular, questions involving sliders are not asked.</w:t>
       </w:r>
     </w:p>
     <w:p>
@@ -1499,1878 +1434,7 @@
           <w:rFonts w:cstheme="minorHAnsi"/>
           <w:szCs w:val="28"/>
         </w:rPr>
-        <w:t xml:space="preserve"> Country-specific elements (including quotas) </w:t>
-      </w:r>
-      <w:proofErr w:type="gramStart"/>
-      <w:r>
-        <w:rPr>
-          <w:rFonts w:cstheme="minorHAnsi"/>
-          <w:szCs w:val="28"/>
-        </w:rPr>
-        <w:t>are specified</w:t>
-      </w:r>
-      <w:proofErr w:type="gramEnd"/>
-      <w:r>
-        <w:rPr>
-          <w:rFonts w:cstheme="minorHAnsi"/>
-          <w:szCs w:val="28"/>
-        </w:rPr>
-        <w:t xml:space="preserve"> in the file sources.xlsx.</w:t>
-      </w:r>
-    </w:p>
-    <w:p>
-      <w:pPr>
-        <w:pStyle w:val="Paragraphedeliste"/>
-        <w:jc w:val="both"/>
-        <w:rPr>
-          <w:rFonts w:cstheme="minorHAnsi"/>
-          <w:szCs w:val="28"/>
-        </w:rPr>
-      </w:pPr>
-    </w:p>
-    <w:p>
-      <w:pPr>
-        <w:keepNext/>
-      </w:pPr>
-    </w:p>
-    <w:p>
-      <w:pPr>
-        <w:rPr>
-          <w:rFonts w:cstheme="minorHAnsi"/>
-          <w:b/>
-          <w:sz w:val="28"/>
-          <w:szCs w:val="28"/>
-        </w:rPr>
-      </w:pPr>
-      <w:r>
-        <w:rPr>
-          <w:rFonts w:cstheme="minorHAnsi"/>
-          <w:b/>
-          <w:sz w:val="28"/>
-          <w:szCs w:val="28"/>
-        </w:rPr>
-        <w:t>Hypotheses testing</w:t>
-      </w:r>
-    </w:p>
-    <w:p>
-      <w:pPr>
-        <w:jc w:val="both"/>
-        <w:rPr>
-          <w:rFonts w:cstheme="minorHAnsi"/>
-          <w:szCs w:val="28"/>
-        </w:rPr>
-      </w:pPr>
-      <w:r>
-        <w:rPr>
-          <w:rFonts w:cstheme="minorHAnsi"/>
-          <w:szCs w:val="28"/>
-        </w:rPr>
-        <w:t xml:space="preserve">For each hypothesis, I will conduct as five tests, one per region: U.S., Europe, Japan, Russia, </w:t>
-      </w:r>
-      <w:proofErr w:type="gramStart"/>
-      <w:r>
-        <w:rPr>
-          <w:rFonts w:cstheme="minorHAnsi"/>
-          <w:szCs w:val="28"/>
-        </w:rPr>
-        <w:t>Saudi</w:t>
-      </w:r>
-      <w:proofErr w:type="gramEnd"/>
-      <w:r>
-        <w:rPr>
-          <w:rFonts w:cstheme="minorHAnsi"/>
-          <w:szCs w:val="28"/>
-        </w:rPr>
-        <w:t xml:space="preserve"> Arabia. As a complementary analysis, I will also conduct tests on subsamples (e.g. </w:t>
-      </w:r>
-      <w:r>
-        <w:rPr>
-          <w:rFonts w:cstheme="minorHAnsi"/>
-          <w:szCs w:val="28"/>
-        </w:rPr>
-        <w:t xml:space="preserve">by </w:t>
-      </w:r>
-      <w:r>
-        <w:rPr>
-          <w:rFonts w:cstheme="minorHAnsi"/>
-          <w:szCs w:val="28"/>
-        </w:rPr>
-        <w:t xml:space="preserve">individual European countries or by vote).  </w:t>
-      </w:r>
-      <w:r>
-        <w:rPr>
-          <w:rFonts w:cstheme="minorHAnsi"/>
-          <w:szCs w:val="28"/>
-        </w:rPr>
-        <w:t xml:space="preserve">I formulate my hypotheses mostly based on prior evidence from </w:t>
-      </w:r>
-      <w:r>
-        <w:rPr>
-          <w:rFonts w:cstheme="minorHAnsi"/>
-          <w:szCs w:val="28"/>
-        </w:rPr>
-        <w:t>Fabre et al. (2025)</w:t>
-      </w:r>
-      <w:r>
-        <w:rPr>
-          <w:rFonts w:cstheme="minorHAnsi"/>
-          <w:szCs w:val="28"/>
-        </w:rPr>
-        <w:t xml:space="preserve"> in the U.S. and Western Europe. Absent prior evidence in other countries, I extend the hypotheses to the countries not covered by </w:t>
-      </w:r>
-      <w:r>
-        <w:rPr>
-          <w:rFonts w:cstheme="minorHAnsi"/>
-          <w:szCs w:val="28"/>
-        </w:rPr>
-        <w:t>Fabre et al. (2025)</w:t>
-      </w:r>
-      <w:r>
-        <w:rPr>
-          <w:rFonts w:cstheme="minorHAnsi"/>
-          <w:szCs w:val="28"/>
-        </w:rPr>
-        <w:t xml:space="preserve">, even though one could expect less cosmopolitan answers in most of these countries. Indeed, Poland, Russia, Saudi Arabia are more conservative and poorer than Western Europe and the U.S., and it is </w:t>
-      </w:r>
-      <w:r>
-        <w:rPr>
-          <w:rFonts w:cstheme="minorHAnsi"/>
-          <w:szCs w:val="28"/>
-        </w:rPr>
-        <w:t>un</w:t>
-      </w:r>
-      <w:r>
-        <w:rPr>
-          <w:rFonts w:cstheme="minorHAnsi"/>
-          <w:szCs w:val="28"/>
-        </w:rPr>
-        <w:t>clear whether their population would support global policies.</w:t>
-      </w:r>
-      <w:r>
-        <w:rPr>
-          <w:rFonts w:cstheme="minorHAnsi"/>
-          <w:szCs w:val="28"/>
-        </w:rPr>
-        <w:t xml:space="preserve"> </w:t>
-      </w:r>
-    </w:p>
-    <w:p>
-      <w:pPr>
-        <w:jc w:val="both"/>
-        <w:rPr>
-          <w:rFonts w:cstheme="minorHAnsi"/>
-          <w:szCs w:val="28"/>
-        </w:rPr>
-      </w:pPr>
-      <w:r>
-        <w:rPr>
-          <w:rFonts w:cstheme="minorHAnsi"/>
-          <w:szCs w:val="28"/>
-        </w:rPr>
-        <w:t xml:space="preserve">In the following, the hypotheses </w:t>
-      </w:r>
-      <w:proofErr w:type="gramStart"/>
-      <w:r>
-        <w:rPr>
-          <w:rFonts w:cstheme="minorHAnsi"/>
-          <w:szCs w:val="28"/>
-        </w:rPr>
-        <w:t>are formulated</w:t>
-      </w:r>
-      <w:proofErr w:type="gramEnd"/>
-      <w:r>
-        <w:rPr>
-          <w:rFonts w:cstheme="minorHAnsi"/>
-          <w:szCs w:val="28"/>
-        </w:rPr>
-        <w:t xml:space="preserve"> in a colloquial way, which is the reverse of the null hypotheses of the one-way statistical t-tests that will be conducted</w:t>
-      </w:r>
-      <w:r>
-        <w:rPr>
-          <w:rFonts w:cstheme="minorHAnsi"/>
-          <w:szCs w:val="28"/>
-        </w:rPr>
-        <w:t xml:space="preserve"> (with the usual 5% threshold)</w:t>
-      </w:r>
-      <w:r>
-        <w:rPr>
-          <w:rFonts w:cstheme="minorHAnsi"/>
-          <w:szCs w:val="28"/>
-        </w:rPr>
-        <w:t xml:space="preserve">. </w:t>
-      </w:r>
-    </w:p>
-    <w:p>
-      <w:pPr>
-        <w:jc w:val="both"/>
-        <w:rPr>
-          <w:rFonts w:cstheme="minorHAnsi"/>
-          <w:szCs w:val="28"/>
-        </w:rPr>
-      </w:pPr>
-    </w:p>
-    <w:p>
-      <w:pPr>
-        <w:rPr>
-          <w:rFonts w:cstheme="minorHAnsi"/>
-          <w:b/>
-          <w:sz w:val="24"/>
-          <w:szCs w:val="28"/>
-        </w:rPr>
-      </w:pPr>
-      <w:r>
-        <w:rPr>
-          <w:rFonts w:cstheme="minorHAnsi"/>
-          <w:b/>
-          <w:sz w:val="24"/>
-          <w:szCs w:val="28"/>
-        </w:rPr>
-        <w:t>H1</w:t>
-      </w:r>
-      <w:r>
-        <w:rPr>
-          <w:rFonts w:cstheme="minorHAnsi"/>
-          <w:b/>
-          <w:sz w:val="24"/>
-          <w:szCs w:val="28"/>
-        </w:rPr>
-        <w:t>: Global redistribution policies help a political program</w:t>
-      </w:r>
-      <w:r>
-        <w:rPr>
-          <w:rFonts w:cstheme="minorHAnsi"/>
-          <w:b/>
-          <w:sz w:val="24"/>
-          <w:szCs w:val="28"/>
-        </w:rPr>
-        <w:t xml:space="preserve"> to</w:t>
-      </w:r>
-      <w:r>
-        <w:rPr>
-          <w:rFonts w:cstheme="minorHAnsi"/>
-          <w:b/>
-          <w:sz w:val="24"/>
-          <w:szCs w:val="28"/>
-        </w:rPr>
-        <w:t xml:space="preserve"> be preferred</w:t>
-      </w:r>
-    </w:p>
-    <w:p>
-      <w:pPr>
-        <w:jc w:val="both"/>
-        <w:rPr>
-          <w:rFonts w:cstheme="minorHAnsi"/>
-          <w:szCs w:val="28"/>
-        </w:rPr>
-      </w:pPr>
-      <w:r>
-        <w:rPr>
-          <w:rFonts w:cstheme="minorHAnsi"/>
-          <w:szCs w:val="28"/>
-        </w:rPr>
-        <w:t xml:space="preserve">The conjoint analysis asks respondents their preference between two political programs (they can also express indifference), with policies (or absence of policy) taken at random in each of five policy domains. The pool of policies </w:t>
-      </w:r>
-      <w:proofErr w:type="gramStart"/>
-      <w:r>
-        <w:rPr>
-          <w:rFonts w:cstheme="minorHAnsi"/>
-          <w:szCs w:val="28"/>
-        </w:rPr>
-        <w:t>has been manually chosen</w:t>
-      </w:r>
-      <w:proofErr w:type="gramEnd"/>
-      <w:r>
-        <w:rPr>
-          <w:rFonts w:cstheme="minorHAnsi"/>
-          <w:szCs w:val="28"/>
-        </w:rPr>
-        <w:t xml:space="preserve"> from the programs of the country’s main political parties, except for two policies of interest that are systematically added to the pool: </w:t>
-      </w:r>
-      <w:r>
-        <w:rPr>
-          <w:rFonts w:cstheme="minorHAnsi"/>
-          <w:szCs w:val="28"/>
-        </w:rPr>
-        <w:t>“Cut development aid”</w:t>
-      </w:r>
-      <w:r>
-        <w:rPr>
-          <w:rFonts w:cstheme="minorHAnsi"/>
-          <w:szCs w:val="28"/>
-        </w:rPr>
-        <w:t xml:space="preserve">, and </w:t>
-      </w:r>
-      <w:r>
-        <w:rPr>
-          <w:rFonts w:cstheme="minorHAnsi"/>
-          <w:szCs w:val="28"/>
-        </w:rPr>
-        <w:t>“</w:t>
-      </w:r>
-      <w:r>
-        <w:rPr>
-          <w:rFonts w:cstheme="minorHAnsi"/>
-          <w:szCs w:val="28"/>
-        </w:rPr>
-        <w:t>International tax on millionaires with 30% financing healthcare and education in low-income countries</w:t>
-      </w:r>
-      <w:r>
-        <w:rPr>
-          <w:rFonts w:cstheme="minorHAnsi"/>
-          <w:szCs w:val="28"/>
-        </w:rPr>
-        <w:t>”</w:t>
-      </w:r>
-      <w:r>
-        <w:rPr>
-          <w:rFonts w:cstheme="minorHAnsi"/>
-          <w:szCs w:val="28"/>
-        </w:rPr>
-        <w:t xml:space="preserve">. I improve upon </w:t>
-      </w:r>
-      <w:r>
-        <w:rPr>
-          <w:rFonts w:cstheme="minorHAnsi"/>
-          <w:szCs w:val="28"/>
-        </w:rPr>
-        <w:t>Fabre et al. (2025)</w:t>
-      </w:r>
-      <w:r>
-        <w:rPr>
-          <w:rFonts w:cstheme="minorHAnsi"/>
-          <w:szCs w:val="28"/>
-        </w:rPr>
-        <w:t xml:space="preserve"> by including conservative policies in the pool of policies, and by including an anti-global redistribution policy (</w:t>
-      </w:r>
-      <w:r>
-        <w:rPr>
-          <w:rFonts w:cstheme="minorHAnsi"/>
-          <w:szCs w:val="28"/>
-        </w:rPr>
-        <w:t>“Cut development aid”</w:t>
-      </w:r>
-      <w:r>
-        <w:rPr>
-          <w:rFonts w:cstheme="minorHAnsi"/>
-          <w:szCs w:val="28"/>
-        </w:rPr>
-        <w:t>). Given prior results from Fabre et al. (2025)</w:t>
-      </w:r>
-      <w:r>
-        <w:rPr>
-          <w:rFonts w:cstheme="minorHAnsi"/>
-          <w:szCs w:val="28"/>
-        </w:rPr>
-        <w:t xml:space="preserve"> showing positive effects of </w:t>
-      </w:r>
-      <w:r>
-        <w:rPr>
-          <w:rFonts w:cstheme="minorHAnsi"/>
-          <w:szCs w:val="28"/>
-        </w:rPr>
-        <w:t>global redistribution</w:t>
-      </w:r>
-      <w:r>
-        <w:rPr>
-          <w:rFonts w:cstheme="minorHAnsi"/>
-          <w:szCs w:val="28"/>
-        </w:rPr>
-        <w:t xml:space="preserve"> in most cases</w:t>
-      </w:r>
-      <w:r>
-        <w:rPr>
-          <w:rFonts w:cstheme="minorHAnsi"/>
-          <w:szCs w:val="28"/>
-        </w:rPr>
-        <w:t>, I expect the following:</w:t>
-      </w:r>
-    </w:p>
-    <w:p>
-      <w:pPr>
-        <w:rPr>
-          <w:rFonts w:cstheme="minorHAnsi"/>
-          <w:szCs w:val="28"/>
-        </w:rPr>
-      </w:pPr>
-      <w:r>
-        <w:rPr>
-          <w:rFonts w:cstheme="minorHAnsi"/>
-          <w:szCs w:val="28"/>
-        </w:rPr>
-        <w:t>H1</w:t>
-      </w:r>
-      <w:r>
-        <w:rPr>
-          <w:rFonts w:cstheme="minorHAnsi"/>
-          <w:szCs w:val="28"/>
-        </w:rPr>
-        <w:t>a: N</w:t>
-      </w:r>
-      <w:r>
-        <w:rPr>
-          <w:rFonts w:cstheme="minorHAnsi"/>
-          <w:szCs w:val="28"/>
-        </w:rPr>
-        <w:t>o positive effect of “Cut development aid” in the conjoint analysis.</w:t>
-      </w:r>
-      <w:r>
-        <w:rPr>
-          <w:rFonts w:cstheme="minorHAnsi"/>
-          <w:szCs w:val="28"/>
-        </w:rPr>
-        <w:br/>
-        <w:t>H1</w:t>
-      </w:r>
-      <w:r>
-        <w:rPr>
-          <w:rFonts w:cstheme="minorHAnsi"/>
-          <w:szCs w:val="28"/>
-        </w:rPr>
-        <w:t>b: P</w:t>
-      </w:r>
-      <w:r>
-        <w:rPr>
-          <w:rFonts w:cstheme="minorHAnsi"/>
-          <w:szCs w:val="28"/>
-        </w:rPr>
-        <w:t>ositive effect of “</w:t>
-      </w:r>
-      <w:r>
-        <w:rPr>
-          <w:rFonts w:cstheme="minorHAnsi"/>
-          <w:szCs w:val="28"/>
-        </w:rPr>
-        <w:t>International tax on millionaires with 30% financing healthcare and education in low-income countries</w:t>
-      </w:r>
-      <w:r>
-        <w:rPr>
-          <w:rFonts w:cstheme="minorHAnsi"/>
-          <w:szCs w:val="28"/>
-        </w:rPr>
-        <w:t xml:space="preserve">” </w:t>
-      </w:r>
-      <w:r>
-        <w:rPr>
-          <w:rFonts w:cstheme="minorHAnsi"/>
-          <w:szCs w:val="28"/>
-        </w:rPr>
-        <w:t>in the conjoint analysis</w:t>
-      </w:r>
-      <w:r>
-        <w:rPr>
-          <w:rFonts w:cstheme="minorHAnsi"/>
-          <w:szCs w:val="28"/>
-        </w:rPr>
-        <w:t>.</w:t>
-      </w:r>
-    </w:p>
-    <w:p>
-      <w:pPr>
-        <w:rPr>
-          <w:rFonts w:cstheme="minorHAnsi"/>
-          <w:szCs w:val="28"/>
-        </w:rPr>
-      </w:pPr>
-    </w:p>
-    <w:p>
-      <w:pPr>
-        <w:rPr>
-          <w:rFonts w:cstheme="minorHAnsi"/>
-          <w:b/>
-          <w:sz w:val="24"/>
-          <w:szCs w:val="28"/>
-        </w:rPr>
-      </w:pPr>
-      <w:r>
-        <w:rPr>
-          <w:rFonts w:cstheme="minorHAnsi"/>
-          <w:b/>
-          <w:sz w:val="24"/>
-          <w:szCs w:val="28"/>
-        </w:rPr>
-        <w:t>H2</w:t>
-      </w:r>
-      <w:r>
-        <w:rPr>
-          <w:rFonts w:cstheme="minorHAnsi"/>
-          <w:b/>
-          <w:sz w:val="24"/>
-          <w:szCs w:val="28"/>
-        </w:rPr>
-        <w:t xml:space="preserve">: </w:t>
-      </w:r>
-      <w:r>
-        <w:rPr>
-          <w:rFonts w:cstheme="minorHAnsi"/>
-          <w:b/>
-          <w:sz w:val="24"/>
-          <w:szCs w:val="28"/>
-        </w:rPr>
-        <w:t xml:space="preserve">Global issues </w:t>
-      </w:r>
-      <w:proofErr w:type="gramStart"/>
-      <w:r>
-        <w:rPr>
-          <w:rFonts w:cstheme="minorHAnsi"/>
-          <w:b/>
-          <w:sz w:val="24"/>
-          <w:szCs w:val="28"/>
-        </w:rPr>
-        <w:t>are given</w:t>
-      </w:r>
-      <w:proofErr w:type="gramEnd"/>
-      <w:r>
-        <w:rPr>
-          <w:rFonts w:cstheme="minorHAnsi"/>
-          <w:b/>
-          <w:sz w:val="24"/>
-          <w:szCs w:val="28"/>
-        </w:rPr>
-        <w:t xml:space="preserve"> substantial priority when allocating a budget</w:t>
-      </w:r>
-    </w:p>
-    <w:p>
-      <w:pPr>
-        <w:jc w:val="both"/>
-        <w:rPr>
-          <w:rFonts w:cstheme="minorHAnsi"/>
-          <w:szCs w:val="28"/>
-        </w:rPr>
-      </w:pPr>
-      <w:r>
-        <w:rPr>
-          <w:rFonts w:cstheme="minorHAnsi"/>
-          <w:szCs w:val="28"/>
-        </w:rPr>
-        <w:t xml:space="preserve">Asked how to allocate the revenues from a global wealth tax, </w:t>
-      </w:r>
-      <w:r>
-        <w:rPr>
-          <w:rFonts w:cstheme="minorHAnsi"/>
-          <w:szCs w:val="28"/>
-        </w:rPr>
-        <w:t>Fabre et al. (2025)</w:t>
-      </w:r>
-      <w:r>
-        <w:rPr>
-          <w:rFonts w:cstheme="minorHAnsi"/>
-          <w:szCs w:val="28"/>
-        </w:rPr>
-        <w:t xml:space="preserve"> shows that, </w:t>
-      </w:r>
-      <w:r>
-        <w:rPr>
-          <w:rFonts w:cstheme="minorHAnsi"/>
-          <w:szCs w:val="28"/>
-        </w:rPr>
-        <w:t>on</w:t>
-      </w:r>
-      <w:r>
-        <w:rPr>
-          <w:rFonts w:cstheme="minorHAnsi"/>
-          <w:szCs w:val="28"/>
-        </w:rPr>
-        <w:t xml:space="preserve"> </w:t>
-      </w:r>
-      <w:r>
-        <w:rPr>
-          <w:rFonts w:cstheme="minorHAnsi"/>
-          <w:szCs w:val="28"/>
-        </w:rPr>
-        <w:t>average</w:t>
-      </w:r>
-      <w:r>
-        <w:rPr>
-          <w:rFonts w:cstheme="minorHAnsi"/>
-          <w:szCs w:val="28"/>
-        </w:rPr>
-        <w:t xml:space="preserve">, Europeans and Americans allocate </w:t>
-      </w:r>
-      <w:r>
-        <w:rPr>
-          <w:rFonts w:cstheme="minorHAnsi"/>
-          <w:szCs w:val="28"/>
-        </w:rPr>
-        <w:t>one third</w:t>
-      </w:r>
-      <w:r>
-        <w:rPr>
-          <w:rFonts w:cstheme="minorHAnsi"/>
-          <w:szCs w:val="28"/>
-        </w:rPr>
-        <w:t xml:space="preserve"> to sustainable development in low-income countries. </w:t>
-      </w:r>
-      <w:r>
-        <w:rPr>
-          <w:rFonts w:cstheme="minorHAnsi"/>
-          <w:szCs w:val="28"/>
-        </w:rPr>
-        <w:t xml:space="preserve">Some critics argue that the allocation would be lower if this global issue </w:t>
-      </w:r>
-      <w:proofErr w:type="gramStart"/>
-      <w:r>
-        <w:rPr>
-          <w:rFonts w:cstheme="minorHAnsi"/>
-          <w:szCs w:val="28"/>
-        </w:rPr>
-        <w:t>was not singled out</w:t>
-      </w:r>
-      <w:proofErr w:type="gramEnd"/>
-      <w:r>
-        <w:rPr>
-          <w:rFonts w:cstheme="minorHAnsi"/>
-          <w:szCs w:val="28"/>
-        </w:rPr>
-        <w:t xml:space="preserve">. To test that, I ask respondents for their preferred allocation among five categories (there are two random branches: one where the five categories are fixed, one where they </w:t>
-      </w:r>
-      <w:proofErr w:type="gramStart"/>
-      <w:r>
-        <w:rPr>
-          <w:rFonts w:cstheme="minorHAnsi"/>
-          <w:szCs w:val="28"/>
-        </w:rPr>
-        <w:t>are taken</w:t>
-      </w:r>
-      <w:proofErr w:type="gramEnd"/>
-      <w:r>
-        <w:rPr>
-          <w:rFonts w:cstheme="minorHAnsi"/>
-          <w:szCs w:val="28"/>
-        </w:rPr>
-        <w:t xml:space="preserve"> at random out of 13 categories). </w:t>
-      </w:r>
-      <w:r>
-        <w:rPr>
-          <w:rFonts w:cstheme="minorHAnsi"/>
-          <w:szCs w:val="28"/>
-        </w:rPr>
-        <w:t xml:space="preserve">As respondents have to split a budget between more items, it </w:t>
-      </w:r>
-      <w:proofErr w:type="gramStart"/>
-      <w:r>
-        <w:rPr>
-          <w:rFonts w:cstheme="minorHAnsi"/>
-          <w:szCs w:val="28"/>
-        </w:rPr>
-        <w:t>is expected</w:t>
-      </w:r>
-      <w:proofErr w:type="gramEnd"/>
-      <w:r>
-        <w:rPr>
-          <w:rFonts w:cstheme="minorHAnsi"/>
-          <w:szCs w:val="28"/>
-        </w:rPr>
-        <w:t xml:space="preserve"> that they will allocate less to each </w:t>
-      </w:r>
-      <w:r>
-        <w:rPr>
-          <w:rFonts w:cstheme="minorHAnsi"/>
-          <w:szCs w:val="28"/>
-        </w:rPr>
-        <w:lastRenderedPageBreak/>
-        <w:t xml:space="preserve">item than in the binary version by </w:t>
-      </w:r>
-      <w:r>
-        <w:rPr>
-          <w:rFonts w:cstheme="minorHAnsi"/>
-          <w:szCs w:val="28"/>
-        </w:rPr>
-        <w:t>Fabre et al. (2025)</w:t>
-      </w:r>
-      <w:r>
-        <w:rPr>
-          <w:rFonts w:cstheme="minorHAnsi"/>
-          <w:szCs w:val="28"/>
-        </w:rPr>
-        <w:t xml:space="preserve">. </w:t>
-      </w:r>
-      <w:r>
-        <w:rPr>
-          <w:rFonts w:cstheme="minorHAnsi"/>
-          <w:szCs w:val="28"/>
-        </w:rPr>
-        <w:t>However, I expect global issues to remain</w:t>
-      </w:r>
-      <w:r>
-        <w:rPr>
-          <w:rFonts w:cstheme="minorHAnsi"/>
-          <w:szCs w:val="28"/>
-        </w:rPr>
-        <w:t xml:space="preserve"> at a similar level of priority, </w:t>
-      </w:r>
-      <w:r>
-        <w:rPr>
-          <w:rFonts w:cstheme="minorHAnsi"/>
-          <w:szCs w:val="28"/>
-        </w:rPr>
-        <w:t>substantial though lower than most national issues. N</w:t>
-      </w:r>
-      <w:r>
-        <w:rPr>
-          <w:rFonts w:cstheme="minorHAnsi"/>
-          <w:szCs w:val="28"/>
-        </w:rPr>
-        <w:t>amely</w:t>
-      </w:r>
-      <w:r>
-        <w:rPr>
-          <w:rFonts w:cstheme="minorHAnsi"/>
-          <w:szCs w:val="28"/>
-        </w:rPr>
-        <w:t>, I expect an average allocation</w:t>
-      </w:r>
-      <w:r>
-        <w:rPr>
-          <w:rFonts w:cstheme="minorHAnsi"/>
-          <w:szCs w:val="28"/>
-        </w:rPr>
-        <w:t xml:space="preserve"> at </w:t>
-      </w:r>
-      <w:r>
-        <w:rPr>
-          <w:rFonts w:cstheme="minorHAnsi"/>
-          <w:szCs w:val="28"/>
-        </w:rPr>
-        <w:t>two thirds</w:t>
-      </w:r>
-      <w:r>
-        <w:rPr>
-          <w:rFonts w:cstheme="minorHAnsi"/>
-          <w:szCs w:val="28"/>
-        </w:rPr>
-        <w:t xml:space="preserve"> of the average </w:t>
-      </w:r>
-      <w:proofErr w:type="gramStart"/>
-      <w:r>
-        <w:rPr>
-          <w:rFonts w:cstheme="minorHAnsi"/>
-          <w:szCs w:val="28"/>
-        </w:rPr>
-        <w:t>amount, that</w:t>
-      </w:r>
-      <w:proofErr w:type="gramEnd"/>
-      <w:r>
-        <w:rPr>
-          <w:rFonts w:cstheme="minorHAnsi"/>
-          <w:szCs w:val="28"/>
-        </w:rPr>
-        <w:t xml:space="preserve"> is 1</w:t>
-      </w:r>
-      <w:r>
-        <w:rPr>
-          <w:rFonts w:cstheme="minorHAnsi"/>
-          <w:szCs w:val="28"/>
-        </w:rPr>
-        <w:t>3.33</w:t>
-      </w:r>
-      <w:r>
-        <w:rPr>
-          <w:rFonts w:cstheme="minorHAnsi"/>
-          <w:szCs w:val="28"/>
-        </w:rPr>
-        <w:t>% (6</w:t>
-      </w:r>
-      <w:r>
-        <w:rPr>
-          <w:rFonts w:cstheme="minorHAnsi"/>
-          <w:szCs w:val="28"/>
-        </w:rPr>
-        <w:t>6.66</w:t>
-      </w:r>
-      <w:r>
-        <w:rPr>
-          <w:rFonts w:cstheme="minorHAnsi"/>
-          <w:szCs w:val="28"/>
-        </w:rPr>
-        <w:t xml:space="preserve">% of 20%). </w:t>
-      </w:r>
-    </w:p>
-    <w:p>
-      <w:pPr>
-        <w:jc w:val="both"/>
-        <w:rPr>
-          <w:rFonts w:cstheme="minorHAnsi"/>
-          <w:szCs w:val="28"/>
-        </w:rPr>
-      </w:pPr>
-      <w:r>
-        <w:rPr>
-          <w:rFonts w:cstheme="minorHAnsi"/>
-          <w:szCs w:val="28"/>
-        </w:rPr>
-        <w:t>H2</w:t>
-      </w:r>
-      <w:r>
-        <w:rPr>
-          <w:rFonts w:cstheme="minorHAnsi"/>
-          <w:szCs w:val="28"/>
-        </w:rPr>
-        <w:t xml:space="preserve">: </w:t>
-      </w:r>
-      <w:r>
-        <w:rPr>
-          <w:rFonts w:cstheme="minorHAnsi"/>
-          <w:szCs w:val="28"/>
-        </w:rPr>
-        <w:t>Allocation of at least 13.33% of the budget to each global issue.</w:t>
-      </w:r>
-    </w:p>
-    <w:p>
-      <w:pPr>
-        <w:jc w:val="both"/>
-        <w:rPr>
-          <w:rFonts w:cstheme="minorHAnsi"/>
-          <w:szCs w:val="28"/>
-        </w:rPr>
-      </w:pPr>
-    </w:p>
-    <w:p>
-      <w:pPr>
-        <w:jc w:val="both"/>
-        <w:rPr>
-          <w:rFonts w:cstheme="minorHAnsi"/>
-          <w:b/>
-          <w:sz w:val="24"/>
-          <w:szCs w:val="28"/>
-        </w:rPr>
-      </w:pPr>
-      <w:r>
-        <w:rPr>
-          <w:rFonts w:cstheme="minorHAnsi"/>
-          <w:b/>
-          <w:sz w:val="24"/>
-          <w:szCs w:val="28"/>
-        </w:rPr>
-        <w:t>H3</w:t>
-      </w:r>
-      <w:r>
-        <w:rPr>
-          <w:rFonts w:cstheme="minorHAnsi"/>
-          <w:b/>
-          <w:sz w:val="24"/>
-          <w:szCs w:val="28"/>
-        </w:rPr>
-        <w:t xml:space="preserve">: </w:t>
-      </w:r>
-      <w:proofErr w:type="gramStart"/>
-      <w:r>
-        <w:rPr>
-          <w:rFonts w:cstheme="minorHAnsi"/>
-          <w:b/>
-          <w:sz w:val="24"/>
-          <w:szCs w:val="28"/>
-        </w:rPr>
-        <w:t>Global redistributive policies are supported by a majority</w:t>
-      </w:r>
-      <w:proofErr w:type="gramEnd"/>
-    </w:p>
-    <w:p>
-      <w:pPr>
-        <w:jc w:val="both"/>
-        <w:rPr>
-          <w:rFonts w:cstheme="minorHAnsi"/>
-          <w:szCs w:val="28"/>
-        </w:rPr>
-      </w:pPr>
-      <w:r>
-        <w:rPr>
-          <w:rFonts w:cstheme="minorHAnsi"/>
-          <w:szCs w:val="28"/>
-        </w:rPr>
-        <w:t xml:space="preserve">I test the support for various global redistributive policies, from realistic ones to radical ones. Given the results </w:t>
-      </w:r>
-      <w:r>
-        <w:rPr>
-          <w:rFonts w:cstheme="minorHAnsi"/>
-          <w:szCs w:val="28"/>
-        </w:rPr>
-        <w:t>by Fabre et al. (2025)</w:t>
-      </w:r>
-      <w:r>
-        <w:rPr>
-          <w:rFonts w:cstheme="minorHAnsi"/>
-          <w:szCs w:val="28"/>
-        </w:rPr>
-        <w:t xml:space="preserve">, I expect the realistic ones and the ones tested in </w:t>
-      </w:r>
-      <w:r>
-        <w:rPr>
-          <w:rFonts w:cstheme="minorHAnsi"/>
-          <w:szCs w:val="28"/>
-        </w:rPr>
-        <w:t>Fabre et al. (2025)</w:t>
-      </w:r>
-      <w:r>
-        <w:rPr>
-          <w:rFonts w:cstheme="minorHAnsi"/>
-          <w:szCs w:val="28"/>
-        </w:rPr>
-        <w:t xml:space="preserve"> to garner majority support. </w:t>
-      </w:r>
-      <w:r>
-        <w:rPr>
-          <w:rFonts w:cstheme="minorHAnsi"/>
-          <w:szCs w:val="28"/>
-        </w:rPr>
-        <w:t>Strong</w:t>
-      </w:r>
-      <w:r>
-        <w:rPr>
-          <w:rFonts w:cstheme="minorHAnsi"/>
-          <w:szCs w:val="28"/>
-        </w:rPr>
-        <w:t xml:space="preserve"> version</w:t>
-      </w:r>
-      <w:r>
-        <w:rPr>
-          <w:rFonts w:cstheme="minorHAnsi"/>
-          <w:szCs w:val="28"/>
-        </w:rPr>
-        <w:t>s</w:t>
-      </w:r>
-      <w:r>
-        <w:rPr>
-          <w:rFonts w:cstheme="minorHAnsi"/>
-          <w:szCs w:val="28"/>
-        </w:rPr>
-        <w:t xml:space="preserve"> of H2</w:t>
-      </w:r>
-      <w:r>
-        <w:rPr>
-          <w:rFonts w:cstheme="minorHAnsi"/>
-          <w:szCs w:val="28"/>
-        </w:rPr>
-        <w:t xml:space="preserve"> (H3</w:t>
-      </w:r>
-      <w:r>
-        <w:rPr>
-          <w:rFonts w:cstheme="minorHAnsi"/>
-          <w:szCs w:val="28"/>
-        </w:rPr>
-        <w:t>c…)</w:t>
-      </w:r>
-      <w:r>
-        <w:rPr>
-          <w:rFonts w:cstheme="minorHAnsi"/>
-          <w:szCs w:val="28"/>
-        </w:rPr>
-        <w:t xml:space="preserve"> requires that </w:t>
-      </w:r>
-      <w:proofErr w:type="gramStart"/>
-      <w:r>
-        <w:rPr>
-          <w:rFonts w:cstheme="minorHAnsi"/>
-          <w:szCs w:val="28"/>
-        </w:rPr>
-        <w:t>radical policies be also supported by a majority</w:t>
-      </w:r>
-      <w:proofErr w:type="gramEnd"/>
-      <w:r>
-        <w:rPr>
-          <w:rFonts w:cstheme="minorHAnsi"/>
-          <w:szCs w:val="28"/>
-        </w:rPr>
-        <w:t>.</w:t>
-      </w:r>
-      <w:r>
-        <w:rPr>
-          <w:rFonts w:cstheme="minorHAnsi"/>
-          <w:szCs w:val="28"/>
-        </w:rPr>
-        <w:t xml:space="preserve"> Given the results by </w:t>
-      </w:r>
-      <w:proofErr w:type="spellStart"/>
-      <w:r>
-        <w:rPr>
-          <w:rFonts w:cstheme="minorHAnsi"/>
-          <w:szCs w:val="28"/>
-        </w:rPr>
-        <w:t>Reichelmann</w:t>
-      </w:r>
-      <w:proofErr w:type="spellEnd"/>
-      <w:r>
-        <w:rPr>
-          <w:rFonts w:cstheme="minorHAnsi"/>
-          <w:szCs w:val="28"/>
-        </w:rPr>
-        <w:t xml:space="preserve"> &amp; Hunt (2022) in the U.S., I expect (relative) majority opposition to reparations, so I do not formulate a hypothesis on this question.</w:t>
-      </w:r>
-      <w:r>
-        <w:rPr>
-          <w:rFonts w:cstheme="minorHAnsi"/>
-          <w:szCs w:val="28"/>
-        </w:rPr>
-        <w:t xml:space="preserve"> I assess the “majority” in a relative sense, excluding “indifferent” answers. When the questions </w:t>
-      </w:r>
-      <w:proofErr w:type="gramStart"/>
-      <w:r>
-        <w:rPr>
-          <w:rFonts w:cstheme="minorHAnsi"/>
-          <w:szCs w:val="28"/>
-        </w:rPr>
-        <w:t>are preceded</w:t>
-      </w:r>
-      <w:proofErr w:type="gramEnd"/>
-      <w:r>
-        <w:rPr>
-          <w:rFonts w:cstheme="minorHAnsi"/>
-          <w:szCs w:val="28"/>
-        </w:rPr>
-        <w:t xml:space="preserve"> by a treatment, the majority support is generally tested on the control group. I will also test an alternative specification where the control group </w:t>
-      </w:r>
-      <w:proofErr w:type="gramStart"/>
-      <w:r>
-        <w:rPr>
-          <w:rFonts w:cstheme="minorHAnsi"/>
-          <w:szCs w:val="28"/>
-        </w:rPr>
-        <w:t>is extended</w:t>
-      </w:r>
-      <w:proofErr w:type="gramEnd"/>
-      <w:r>
-        <w:rPr>
-          <w:rFonts w:cstheme="minorHAnsi"/>
-          <w:szCs w:val="28"/>
-        </w:rPr>
-        <w:t xml:space="preserve"> to treatment branches with no treatment effect (</w:t>
-      </w:r>
-      <w:r>
-        <w:rPr>
-          <w:rFonts w:cstheme="minorHAnsi"/>
-          <w:szCs w:val="28"/>
-        </w:rPr>
-        <w:t>at a conservative</w:t>
-      </w:r>
-      <w:r>
-        <w:rPr>
-          <w:rFonts w:cstheme="minorHAnsi"/>
-          <w:szCs w:val="28"/>
-        </w:rPr>
-        <w:t xml:space="preserve"> </w:t>
-      </w:r>
-      <w:r>
-        <w:rPr>
-          <w:rFonts w:cstheme="minorHAnsi"/>
-          <w:szCs w:val="28"/>
-        </w:rPr>
-        <w:t>2</w:t>
-      </w:r>
-      <w:r>
-        <w:rPr>
-          <w:rFonts w:cstheme="minorHAnsi"/>
-          <w:szCs w:val="28"/>
-        </w:rPr>
-        <w:t>0% threshold).</w:t>
-      </w:r>
-    </w:p>
-    <w:p>
-      <w:pPr>
-        <w:jc w:val="both"/>
-        <w:rPr>
-          <w:rFonts w:cstheme="minorHAnsi"/>
-          <w:szCs w:val="28"/>
-        </w:rPr>
-      </w:pPr>
-      <w:r>
-        <w:rPr>
-          <w:rFonts w:cstheme="minorHAnsi"/>
-          <w:szCs w:val="28"/>
-        </w:rPr>
-        <w:t>H3</w:t>
-      </w:r>
-      <w:r>
-        <w:rPr>
-          <w:rFonts w:cstheme="minorHAnsi"/>
-          <w:szCs w:val="28"/>
-        </w:rPr>
-        <w:t>a1</w:t>
-      </w:r>
-      <w:proofErr w:type="gramStart"/>
-      <w:r>
-        <w:rPr>
-          <w:rFonts w:cstheme="minorHAnsi"/>
-          <w:szCs w:val="28"/>
-        </w:rPr>
-        <w:t>, …</w:t>
-      </w:r>
-      <w:r>
-        <w:rPr>
-          <w:rFonts w:cstheme="minorHAnsi"/>
-          <w:szCs w:val="28"/>
-        </w:rPr>
-        <w:t>,</w:t>
-      </w:r>
-      <w:proofErr w:type="gramEnd"/>
-      <w:r>
-        <w:rPr>
-          <w:rFonts w:cstheme="minorHAnsi"/>
-          <w:szCs w:val="28"/>
-        </w:rPr>
-        <w:t xml:space="preserve"> H3</w:t>
-      </w:r>
-      <w:r>
-        <w:rPr>
-          <w:rFonts w:cstheme="minorHAnsi"/>
-          <w:szCs w:val="28"/>
-        </w:rPr>
-        <w:t>a10: Majority support for the globally redistributive policy.</w:t>
-      </w:r>
-      <w:r>
-        <w:rPr>
-          <w:rFonts w:cstheme="minorHAnsi"/>
-          <w:szCs w:val="28"/>
-        </w:rPr>
-        <w:tab/>
-      </w:r>
-      <w:r>
-        <w:rPr>
-          <w:rFonts w:cstheme="minorHAnsi"/>
-          <w:szCs w:val="28"/>
-        </w:rPr>
-        <w:br/>
-      </w:r>
-      <w:r>
-        <w:rPr>
-          <w:rFonts w:cstheme="minorHAnsi"/>
-          <w:szCs w:val="28"/>
-        </w:rPr>
-        <w:t>H3</w:t>
-      </w:r>
-      <w:r>
-        <w:rPr>
-          <w:rFonts w:cstheme="minorHAnsi"/>
-          <w:szCs w:val="28"/>
-        </w:rPr>
-        <w:t>b: Majority support for the Global Climate Scheme.</w:t>
-      </w:r>
-      <w:r>
-        <w:rPr>
-          <w:rFonts w:cstheme="minorHAnsi"/>
-          <w:szCs w:val="28"/>
-        </w:rPr>
-        <w:tab/>
-      </w:r>
-      <w:r>
-        <w:rPr>
-          <w:rFonts w:cstheme="minorHAnsi"/>
-          <w:szCs w:val="28"/>
-        </w:rPr>
-        <w:br/>
-      </w:r>
-      <w:proofErr w:type="gramStart"/>
-      <w:r>
-        <w:rPr>
-          <w:rFonts w:cstheme="minorHAnsi"/>
-          <w:szCs w:val="28"/>
-        </w:rPr>
-        <w:t>H3</w:t>
-      </w:r>
-      <w:r>
-        <w:rPr>
-          <w:rFonts w:cstheme="minorHAnsi"/>
-          <w:szCs w:val="28"/>
-        </w:rPr>
-        <w:t>c1, …</w:t>
-      </w:r>
-      <w:r>
-        <w:rPr>
-          <w:rFonts w:cstheme="minorHAnsi"/>
-          <w:szCs w:val="28"/>
-        </w:rPr>
-        <w:t>, H3</w:t>
-      </w:r>
-      <w:r>
-        <w:rPr>
-          <w:rFonts w:cstheme="minorHAnsi"/>
-          <w:szCs w:val="28"/>
-        </w:rPr>
-        <w:t>c</w:t>
-      </w:r>
-      <w:r>
-        <w:rPr>
-          <w:rFonts w:cstheme="minorHAnsi"/>
-          <w:szCs w:val="28"/>
-        </w:rPr>
-        <w:t>9</w:t>
-      </w:r>
-      <w:r>
-        <w:rPr>
-          <w:rFonts w:cstheme="minorHAnsi"/>
-          <w:szCs w:val="28"/>
-        </w:rPr>
-        <w:t>: Majority support for</w:t>
-      </w:r>
-      <w:r>
-        <w:rPr>
-          <w:rFonts w:cstheme="minorHAnsi"/>
-          <w:szCs w:val="28"/>
-        </w:rPr>
-        <w:t xml:space="preserve"> a global wealth tax, for</w:t>
-      </w:r>
-      <w:r>
-        <w:rPr>
-          <w:rFonts w:cstheme="minorHAnsi"/>
-          <w:szCs w:val="28"/>
-        </w:rPr>
-        <w:t xml:space="preserve"> a NCQG at least as high as the current amount ($26 billion in grant-equivalent), </w:t>
-      </w:r>
-      <w:r>
-        <w:rPr>
-          <w:rFonts w:cstheme="minorHAnsi"/>
-          <w:szCs w:val="28"/>
-        </w:rPr>
-        <w:t>for a sustainable future,</w:t>
-      </w:r>
-      <w:r>
-        <w:rPr>
-          <w:rFonts w:cstheme="minorHAnsi"/>
-          <w:szCs w:val="28"/>
-        </w:rPr>
-        <w:t xml:space="preserve"> for both version a radical tax (on the global top 1% or top 3%), on global convergence in GDP per capita, for a global sustainability movement</w:t>
-      </w:r>
-      <w:r>
-        <w:rPr>
-          <w:rFonts w:cstheme="minorHAnsi"/>
-          <w:szCs w:val="28"/>
-        </w:rPr>
-        <w:t xml:space="preserve">, for </w:t>
-      </w:r>
-      <w:r>
-        <w:rPr>
-          <w:rFonts w:cstheme="minorHAnsi"/>
-          <w:szCs w:val="28"/>
-        </w:rPr>
-        <w:t>“my taxe</w:t>
-      </w:r>
-      <w:r>
-        <w:rPr>
-          <w:rFonts w:cstheme="minorHAnsi"/>
-          <w:szCs w:val="28"/>
-        </w:rPr>
-        <w:t>s should solve global problems”</w:t>
-      </w:r>
-      <w:r>
-        <w:rPr>
-          <w:rFonts w:cstheme="minorHAnsi"/>
-          <w:szCs w:val="28"/>
-        </w:rPr>
-        <w:t>.</w:t>
-      </w:r>
-      <w:proofErr w:type="gramEnd"/>
-    </w:p>
-    <w:p>
-      <w:pPr>
-        <w:jc w:val="both"/>
-        <w:rPr>
-          <w:rFonts w:cstheme="minorHAnsi"/>
-          <w:szCs w:val="28"/>
-        </w:rPr>
-      </w:pPr>
-    </w:p>
-    <w:p>
-      <w:pPr>
-        <w:jc w:val="both"/>
-        <w:rPr>
-          <w:rFonts w:cstheme="minorHAnsi"/>
-          <w:b/>
-          <w:sz w:val="24"/>
-          <w:szCs w:val="28"/>
-        </w:rPr>
-      </w:pPr>
-      <w:r>
-        <w:rPr>
-          <w:rFonts w:cstheme="minorHAnsi"/>
-          <w:b/>
-          <w:sz w:val="24"/>
-          <w:szCs w:val="28"/>
-        </w:rPr>
-        <w:t>H4</w:t>
-      </w:r>
-      <w:r>
-        <w:rPr>
-          <w:rFonts w:cstheme="minorHAnsi"/>
-          <w:b/>
-          <w:sz w:val="24"/>
-          <w:szCs w:val="28"/>
-        </w:rPr>
-        <w:t>: Lower support but still majority for international policies when fewer countries participate</w:t>
-      </w:r>
-    </w:p>
-    <w:p>
-      <w:pPr>
-        <w:jc w:val="both"/>
-        <w:rPr>
-          <w:rFonts w:cstheme="minorHAnsi"/>
-          <w:szCs w:val="28"/>
-        </w:rPr>
-      </w:pPr>
-      <w:r>
-        <w:rPr>
-          <w:rFonts w:cstheme="minorHAnsi"/>
-          <w:szCs w:val="28"/>
-        </w:rPr>
-        <w:t xml:space="preserve">A limitation of </w:t>
-      </w:r>
-      <w:r>
-        <w:rPr>
-          <w:rFonts w:cstheme="minorHAnsi"/>
-          <w:szCs w:val="28"/>
-        </w:rPr>
-        <w:t>Fabre et al. (2025)</w:t>
-      </w:r>
-      <w:r>
-        <w:rPr>
-          <w:rFonts w:cstheme="minorHAnsi"/>
-          <w:szCs w:val="28"/>
-        </w:rPr>
-        <w:t xml:space="preserve"> was to test the support for global policies, while it is unlikely that a policy be truly global, and the support could decrease if participation is non-universal. I expect support </w:t>
-      </w:r>
-      <w:proofErr w:type="gramStart"/>
-      <w:r>
-        <w:rPr>
-          <w:rFonts w:cstheme="minorHAnsi"/>
-          <w:szCs w:val="28"/>
-        </w:rPr>
-        <w:t>to significantly decrease</w:t>
-      </w:r>
-      <w:proofErr w:type="gramEnd"/>
-      <w:r>
-        <w:rPr>
-          <w:rFonts w:cstheme="minorHAnsi"/>
-          <w:szCs w:val="28"/>
-        </w:rPr>
-        <w:t xml:space="preserve"> with partial participation, though to remain in the relative majority.</w:t>
-      </w:r>
-    </w:p>
-    <w:p>
-      <w:pPr>
-        <w:jc w:val="both"/>
-        <w:rPr>
-          <w:rFonts w:cstheme="minorHAnsi"/>
-          <w:szCs w:val="28"/>
-        </w:rPr>
-      </w:pPr>
-      <w:r>
-        <w:rPr>
-          <w:rFonts w:cstheme="minorHAnsi"/>
-          <w:szCs w:val="28"/>
-        </w:rPr>
-        <w:t>H4</w:t>
-      </w:r>
-      <w:r>
-        <w:rPr>
-          <w:rFonts w:cstheme="minorHAnsi"/>
-          <w:szCs w:val="28"/>
-        </w:rPr>
-        <w:t>a1</w:t>
-      </w:r>
-      <w:proofErr w:type="gramStart"/>
-      <w:r>
-        <w:rPr>
-          <w:rFonts w:cstheme="minorHAnsi"/>
-          <w:szCs w:val="28"/>
-        </w:rPr>
-        <w:t>,</w:t>
-      </w:r>
-      <w:r>
-        <w:rPr>
-          <w:rFonts w:cstheme="minorHAnsi"/>
-          <w:szCs w:val="28"/>
-        </w:rPr>
-        <w:t xml:space="preserve"> …</w:t>
-      </w:r>
-      <w:r>
-        <w:rPr>
-          <w:rFonts w:cstheme="minorHAnsi"/>
-          <w:szCs w:val="28"/>
-        </w:rPr>
-        <w:t>,</w:t>
-      </w:r>
-      <w:proofErr w:type="gramEnd"/>
-      <w:r>
-        <w:rPr>
-          <w:rFonts w:cstheme="minorHAnsi"/>
-          <w:szCs w:val="28"/>
-        </w:rPr>
-        <w:t xml:space="preserve"> H4</w:t>
-      </w:r>
-      <w:r>
-        <w:rPr>
-          <w:rFonts w:cstheme="minorHAnsi"/>
-          <w:szCs w:val="28"/>
-        </w:rPr>
-        <w:t>a6: Majority support for an international (non-global) wealth tax (two participation scenarios) and for an international climate scheme (four</w:t>
-      </w:r>
-      <w:r>
-        <w:rPr>
-          <w:rFonts w:cstheme="minorHAnsi"/>
-          <w:szCs w:val="28"/>
-        </w:rPr>
-        <w:t xml:space="preserve"> </w:t>
-      </w:r>
-      <w:r>
-        <w:rPr>
-          <w:rFonts w:cstheme="minorHAnsi"/>
-          <w:szCs w:val="28"/>
-        </w:rPr>
-        <w:t>participation scenarios</w:t>
-      </w:r>
-      <w:r>
-        <w:rPr>
-          <w:rFonts w:cstheme="minorHAnsi"/>
-          <w:szCs w:val="28"/>
-        </w:rPr>
-        <w:t xml:space="preserve">). </w:t>
-      </w:r>
-      <w:r>
-        <w:rPr>
-          <w:rFonts w:cstheme="minorHAnsi"/>
-          <w:szCs w:val="28"/>
-        </w:rPr>
-        <w:tab/>
-      </w:r>
-      <w:r>
-        <w:rPr>
-          <w:rFonts w:cstheme="minorHAnsi"/>
-          <w:szCs w:val="28"/>
-        </w:rPr>
-        <w:br/>
-      </w:r>
-      <w:r>
-        <w:rPr>
-          <w:rFonts w:cstheme="minorHAnsi"/>
-          <w:szCs w:val="28"/>
-        </w:rPr>
-        <w:t>H4</w:t>
-      </w:r>
-      <w:r>
-        <w:rPr>
-          <w:rFonts w:cstheme="minorHAnsi"/>
-          <w:szCs w:val="28"/>
-        </w:rPr>
-        <w:t>b1</w:t>
-      </w:r>
-      <w:proofErr w:type="gramStart"/>
-      <w:r>
-        <w:rPr>
-          <w:rFonts w:cstheme="minorHAnsi"/>
-          <w:szCs w:val="28"/>
-        </w:rPr>
-        <w:t>, …</w:t>
-      </w:r>
-      <w:r>
-        <w:rPr>
-          <w:rFonts w:cstheme="minorHAnsi"/>
-          <w:szCs w:val="28"/>
-        </w:rPr>
-        <w:t>,</w:t>
-      </w:r>
-      <w:proofErr w:type="gramEnd"/>
-      <w:r>
-        <w:rPr>
-          <w:rFonts w:cstheme="minorHAnsi"/>
-          <w:szCs w:val="28"/>
-        </w:rPr>
-        <w:t xml:space="preserve"> H4</w:t>
-      </w:r>
-      <w:r>
-        <w:rPr>
-          <w:rFonts w:cstheme="minorHAnsi"/>
-          <w:szCs w:val="28"/>
-        </w:rPr>
-        <w:t>b6: Lower support for an international policy under partial participation.</w:t>
-      </w:r>
-    </w:p>
-    <w:p>
-      <w:pPr>
-        <w:jc w:val="both"/>
-        <w:rPr>
-          <w:rFonts w:cstheme="minorHAnsi"/>
-          <w:szCs w:val="28"/>
-        </w:rPr>
-      </w:pPr>
-    </w:p>
-    <w:p>
-      <w:pPr>
-        <w:jc w:val="both"/>
-        <w:rPr>
-          <w:rFonts w:cstheme="minorHAnsi"/>
-          <w:b/>
-          <w:sz w:val="24"/>
-          <w:szCs w:val="28"/>
-        </w:rPr>
-      </w:pPr>
-      <w:r>
-        <w:rPr>
-          <w:rFonts w:cstheme="minorHAnsi"/>
-          <w:b/>
-          <w:sz w:val="24"/>
-          <w:szCs w:val="28"/>
-        </w:rPr>
-        <w:t>H5</w:t>
-      </w:r>
-      <w:r>
-        <w:rPr>
-          <w:rFonts w:cstheme="minorHAnsi"/>
-          <w:b/>
-          <w:sz w:val="24"/>
-          <w:szCs w:val="28"/>
-        </w:rPr>
-        <w:t xml:space="preserve">: Absence of warm glow </w:t>
-      </w:r>
-    </w:p>
-    <w:p>
-      <w:pPr>
-        <w:jc w:val="both"/>
-        <w:rPr>
-          <w:rFonts w:cstheme="minorHAnsi"/>
-          <w:szCs w:val="28"/>
-        </w:rPr>
-      </w:pPr>
-      <w:r>
-        <w:rPr>
-          <w:rFonts w:cstheme="minorHAnsi"/>
-          <w:szCs w:val="28"/>
-        </w:rPr>
-        <w:t>A</w:t>
-      </w:r>
-      <w:r>
-        <w:rPr>
-          <w:rFonts w:cstheme="minorHAnsi"/>
-          <w:szCs w:val="28"/>
-        </w:rPr>
-        <w:t xml:space="preserve"> large part of the population</w:t>
-      </w:r>
-      <w:r>
-        <w:rPr>
-          <w:rFonts w:cstheme="minorHAnsi"/>
-          <w:szCs w:val="28"/>
-        </w:rPr>
-        <w:t xml:space="preserve"> might claim they support</w:t>
-      </w:r>
-      <w:r>
-        <w:rPr>
-          <w:rFonts w:cstheme="minorHAnsi"/>
-          <w:szCs w:val="28"/>
-        </w:rPr>
-        <w:t xml:space="preserve"> a policy of global redistribution </w:t>
-      </w:r>
-      <w:r>
-        <w:rPr>
-          <w:rFonts w:cstheme="minorHAnsi"/>
-          <w:szCs w:val="28"/>
-        </w:rPr>
-        <w:t xml:space="preserve">just </w:t>
-      </w:r>
-      <w:r>
-        <w:rPr>
-          <w:rFonts w:cstheme="minorHAnsi"/>
-          <w:szCs w:val="28"/>
-        </w:rPr>
-        <w:t>to ease their conscience</w:t>
-      </w:r>
-      <w:r>
-        <w:rPr>
-          <w:rFonts w:cstheme="minorHAnsi"/>
-          <w:szCs w:val="28"/>
-        </w:rPr>
-        <w:t>. If support were mainly due to such a psychological mechanism, called warm glow, it might dissipate when the prospec</w:t>
-      </w:r>
-      <w:r>
-        <w:rPr>
-          <w:rFonts w:cstheme="minorHAnsi"/>
-          <w:szCs w:val="28"/>
-        </w:rPr>
-        <w:t>t of the policy materializes (H5</w:t>
-      </w:r>
-      <w:r>
-        <w:rPr>
-          <w:rFonts w:cstheme="minorHAnsi"/>
-          <w:szCs w:val="28"/>
-        </w:rPr>
-        <w:t>a) or if the policy can be replaced a less costly substitut</w:t>
-      </w:r>
-      <w:r>
-        <w:rPr>
-          <w:rFonts w:cstheme="minorHAnsi"/>
-          <w:szCs w:val="28"/>
-        </w:rPr>
-        <w:t>e with the same moral appeal (H5</w:t>
-      </w:r>
-      <w:r>
-        <w:rPr>
-          <w:rFonts w:cstheme="minorHAnsi"/>
-          <w:szCs w:val="28"/>
-        </w:rPr>
-        <w:t>b).</w:t>
-      </w:r>
-      <w:r>
-        <w:rPr>
-          <w:rFonts w:cstheme="minorHAnsi"/>
-          <w:szCs w:val="28"/>
-        </w:rPr>
-        <w:t xml:space="preserve"> To test whether people support global redistribution only</w:t>
-      </w:r>
-      <w:r>
-        <w:rPr>
-          <w:rFonts w:cstheme="minorHAnsi"/>
-          <w:szCs w:val="28"/>
-        </w:rPr>
-        <w:t xml:space="preserve"> </w:t>
-      </w:r>
-      <w:r>
-        <w:rPr>
-          <w:rFonts w:cstheme="minorHAnsi"/>
-          <w:szCs w:val="28"/>
-        </w:rPr>
-        <w:t>for as long as it</w:t>
-      </w:r>
-      <w:r>
-        <w:rPr>
-          <w:rFonts w:cstheme="minorHAnsi"/>
-          <w:szCs w:val="28"/>
-        </w:rPr>
-        <w:t>s implementation seems unlikely</w:t>
-      </w:r>
-      <w:r>
-        <w:rPr>
-          <w:rFonts w:cstheme="minorHAnsi"/>
-          <w:szCs w:val="28"/>
-        </w:rPr>
-        <w:t xml:space="preserve">, I randomly treat respondents with information about ongoing negotiations on globally redistributive policies. Following the information, I expect their belief </w:t>
-      </w:r>
-      <w:r>
-        <w:rPr>
-          <w:rFonts w:cstheme="minorHAnsi"/>
-          <w:szCs w:val="28"/>
-        </w:rPr>
-        <w:lastRenderedPageBreak/>
-        <w:t xml:space="preserve">that global redistribution is likely to be higher. Warm glow </w:t>
-      </w:r>
-      <w:proofErr w:type="gramStart"/>
-      <w:r>
-        <w:rPr>
-          <w:rFonts w:cstheme="minorHAnsi"/>
-          <w:szCs w:val="28"/>
-        </w:rPr>
-        <w:t>would be identified</w:t>
-      </w:r>
-      <w:proofErr w:type="gramEnd"/>
-      <w:r>
-        <w:rPr>
-          <w:rFonts w:cstheme="minorHAnsi"/>
-          <w:szCs w:val="28"/>
-        </w:rPr>
-        <w:t xml:space="preserve"> if the </w:t>
-      </w:r>
-      <w:r>
-        <w:rPr>
-          <w:rFonts w:cstheme="minorHAnsi"/>
-          <w:szCs w:val="28"/>
-        </w:rPr>
-        <w:t xml:space="preserve">number of </w:t>
-      </w:r>
-      <w:r>
-        <w:rPr>
-          <w:rFonts w:cstheme="minorHAnsi"/>
-          <w:szCs w:val="28"/>
-        </w:rPr>
-        <w:t xml:space="preserve">realistic global redistribution policies </w:t>
-      </w:r>
-      <w:r>
-        <w:rPr>
-          <w:rFonts w:cstheme="minorHAnsi"/>
-          <w:szCs w:val="28"/>
-        </w:rPr>
-        <w:t xml:space="preserve">supported </w:t>
-      </w:r>
-      <w:r>
-        <w:rPr>
-          <w:rFonts w:cstheme="minorHAnsi"/>
-          <w:szCs w:val="28"/>
-        </w:rPr>
-        <w:t xml:space="preserve">were then lower. I will test the effect of information on support both directly and through a two-stage least squares model, with the belief in likelihood of global redistribution as the endogenous variable. </w:t>
-      </w:r>
-      <w:r>
-        <w:rPr>
-          <w:rFonts w:cstheme="minorHAnsi"/>
-          <w:szCs w:val="28"/>
-        </w:rPr>
-        <w:t xml:space="preserve">To test the effect of moral substitute, before the question on the support for the Global Climate Scheme, I randomly ask (or not) to the respondents how much they would like to donate to a reforestation charity, should they win the $100 lottery they </w:t>
-      </w:r>
-      <w:proofErr w:type="gramStart"/>
-      <w:r>
-        <w:rPr>
-          <w:rFonts w:cstheme="minorHAnsi"/>
-          <w:szCs w:val="28"/>
-        </w:rPr>
-        <w:t>are enrolled</w:t>
-      </w:r>
-      <w:proofErr w:type="gramEnd"/>
-      <w:r>
-        <w:rPr>
-          <w:rFonts w:cstheme="minorHAnsi"/>
-          <w:szCs w:val="28"/>
-        </w:rPr>
-        <w:t xml:space="preserve"> in. If the donation acts as a moral substitute, support should be lower for those who </w:t>
-      </w:r>
-      <w:proofErr w:type="gramStart"/>
-      <w:r>
-        <w:rPr>
-          <w:rFonts w:cstheme="minorHAnsi"/>
-          <w:szCs w:val="28"/>
-        </w:rPr>
-        <w:t>are offered</w:t>
-      </w:r>
-      <w:proofErr w:type="gramEnd"/>
-      <w:r>
-        <w:rPr>
-          <w:rFonts w:cstheme="minorHAnsi"/>
-          <w:szCs w:val="28"/>
-        </w:rPr>
-        <w:t xml:space="preserve"> this treatment.</w:t>
-      </w:r>
-    </w:p>
-    <w:p>
-      <w:pPr>
-        <w:jc w:val="both"/>
-        <w:rPr>
-          <w:rFonts w:cstheme="minorHAnsi"/>
-          <w:szCs w:val="28"/>
-        </w:rPr>
-      </w:pPr>
-      <w:r>
-        <w:rPr>
-          <w:rFonts w:cstheme="minorHAnsi"/>
-          <w:szCs w:val="28"/>
-        </w:rPr>
-        <w:t>H5</w:t>
-      </w:r>
-      <w:r>
-        <w:rPr>
-          <w:rFonts w:cstheme="minorHAnsi"/>
-          <w:szCs w:val="28"/>
-        </w:rPr>
-        <w:t>a: Information increases the belief in the likelihood of global redistribution but does not reduce support for realistic global redistribution policies.</w:t>
-      </w:r>
-      <w:r>
-        <w:rPr>
-          <w:rFonts w:cstheme="minorHAnsi"/>
-          <w:szCs w:val="28"/>
-        </w:rPr>
-        <w:tab/>
-      </w:r>
-      <w:r>
-        <w:rPr>
-          <w:rFonts w:cstheme="minorHAnsi"/>
-          <w:szCs w:val="28"/>
-        </w:rPr>
-        <w:br/>
-      </w:r>
-      <w:r>
-        <w:rPr>
-          <w:rFonts w:cstheme="minorHAnsi"/>
-          <w:szCs w:val="28"/>
-        </w:rPr>
-        <w:t>H5</w:t>
-      </w:r>
-      <w:r>
-        <w:rPr>
-          <w:rFonts w:cstheme="minorHAnsi"/>
-          <w:szCs w:val="28"/>
-        </w:rPr>
-        <w:t xml:space="preserve">b: </w:t>
-      </w:r>
-      <w:proofErr w:type="gramStart"/>
-      <w:r>
-        <w:rPr>
-          <w:rFonts w:cstheme="minorHAnsi"/>
-          <w:szCs w:val="28"/>
-        </w:rPr>
-        <w:t>Being offered</w:t>
-      </w:r>
-      <w:proofErr w:type="gramEnd"/>
-      <w:r>
-        <w:rPr>
-          <w:rFonts w:cstheme="minorHAnsi"/>
-          <w:szCs w:val="28"/>
-        </w:rPr>
-        <w:t xml:space="preserve"> the possibility to donate to a reforestation charity (in case of lottery win) does not reduce support for the Global Climate Scheme. </w:t>
-      </w:r>
-    </w:p>
-    <w:p>
-      <w:pPr>
-        <w:jc w:val="both"/>
-        <w:rPr>
-          <w:rFonts w:cstheme="minorHAnsi"/>
-          <w:szCs w:val="28"/>
-        </w:rPr>
-      </w:pPr>
-    </w:p>
-    <w:p>
-      <w:pPr>
-        <w:jc w:val="both"/>
-        <w:rPr>
-          <w:rFonts w:cstheme="minorHAnsi"/>
-          <w:b/>
-          <w:sz w:val="24"/>
-          <w:szCs w:val="28"/>
-        </w:rPr>
-      </w:pPr>
-      <w:r>
-        <w:rPr>
-          <w:rFonts w:cstheme="minorHAnsi"/>
-          <w:b/>
-          <w:sz w:val="24"/>
-          <w:szCs w:val="28"/>
-        </w:rPr>
-        <w:t>Other analyses</w:t>
-      </w:r>
-    </w:p>
-    <w:p>
-      <w:pPr>
-        <w:jc w:val="both"/>
-        <w:rPr>
-          <w:rFonts w:cstheme="minorHAnsi"/>
-          <w:szCs w:val="28"/>
-        </w:rPr>
-      </w:pPr>
-      <w:r>
-        <w:rPr>
-          <w:rFonts w:cstheme="minorHAnsi"/>
-          <w:szCs w:val="28"/>
-        </w:rPr>
-        <w:t xml:space="preserve">I do not </w:t>
-      </w:r>
-      <w:r>
-        <w:rPr>
-          <w:rFonts w:cstheme="minorHAnsi"/>
-          <w:szCs w:val="28"/>
-        </w:rPr>
-        <w:t>detail</w:t>
-      </w:r>
-      <w:r>
-        <w:rPr>
-          <w:rFonts w:cstheme="minorHAnsi"/>
-          <w:szCs w:val="28"/>
-        </w:rPr>
-        <w:t xml:space="preserve"> the remaining </w:t>
-      </w:r>
-      <w:proofErr w:type="gramStart"/>
-      <w:r>
-        <w:rPr>
-          <w:rFonts w:cstheme="minorHAnsi"/>
-          <w:szCs w:val="28"/>
-        </w:rPr>
-        <w:t>analyses</w:t>
-      </w:r>
-      <w:proofErr w:type="gramEnd"/>
-      <w:r>
-        <w:rPr>
-          <w:rFonts w:cstheme="minorHAnsi"/>
-          <w:szCs w:val="28"/>
-        </w:rPr>
-        <w:t xml:space="preserve"> as they do not belong to the main research questions. They include the following exercises:</w:t>
+        <w:t xml:space="preserve"> Country-specific elements (including quotas) are specified in the file sources.xlsx.</w:t>
       </w:r>
     </w:p>
     <w:p>
@@ -3391,7 +1455,1386 @@
           <w:rFonts w:cstheme="minorHAnsi"/>
           <w:szCs w:val="28"/>
         </w:rPr>
-        <w:t>Analyze the sociodemographic determinants of support for global redistribution.</w:t>
+        <w:t xml:space="preserve">Some questions involve incentives and lotteries: the donation experiment, the </w:t>
+      </w:r>
+      <w:r>
+        <w:rPr>
+          <w:rFonts w:cstheme="minorHAnsi"/>
+          <w:szCs w:val="28"/>
+        </w:rPr>
+        <w:t>belief</w:t>
+      </w:r>
+      <w:r>
+        <w:rPr>
+          <w:rFonts w:cstheme="minorHAnsi"/>
+          <w:szCs w:val="28"/>
+        </w:rPr>
+        <w:t xml:space="preserve"> of population’s support for the global climate scheme, and the comprehension question. In Saudi Arabia, however, w</w:t>
+      </w:r>
+      <w:r>
+        <w:rPr>
+          <w:rFonts w:cstheme="minorHAnsi"/>
+          <w:szCs w:val="28"/>
+        </w:rPr>
+        <w:t>e could not include the</w:t>
+      </w:r>
+      <w:r>
+        <w:rPr>
+          <w:rFonts w:cstheme="minorHAnsi"/>
+          <w:szCs w:val="28"/>
+        </w:rPr>
+        <w:t xml:space="preserve"> incentives and lotteries</w:t>
+      </w:r>
+      <w:r>
+        <w:rPr>
+          <w:rFonts w:cstheme="minorHAnsi"/>
+          <w:szCs w:val="28"/>
+        </w:rPr>
+        <w:t xml:space="preserve"> other than the donation experiment</w:t>
+      </w:r>
+      <w:r>
+        <w:rPr>
+          <w:rFonts w:cstheme="minorHAnsi"/>
+          <w:szCs w:val="28"/>
+        </w:rPr>
+        <w:t xml:space="preserve">, due our panelist’s </w:t>
+      </w:r>
+      <w:r>
+        <w:rPr>
+          <w:rFonts w:cstheme="minorHAnsi"/>
+          <w:szCs w:val="28"/>
+        </w:rPr>
+        <w:t>policy</w:t>
+      </w:r>
+      <w:r>
+        <w:rPr>
+          <w:rFonts w:cstheme="minorHAnsi"/>
+          <w:szCs w:val="28"/>
+        </w:rPr>
+        <w:t>.</w:t>
+      </w:r>
+    </w:p>
+    <w:p>
+      <w:pPr>
+        <w:pStyle w:val="Paragraphedeliste"/>
+        <w:jc w:val="both"/>
+        <w:rPr>
+          <w:rFonts w:cstheme="minorHAnsi"/>
+          <w:szCs w:val="28"/>
+        </w:rPr>
+      </w:pPr>
+    </w:p>
+    <w:p>
+      <w:pPr>
+        <w:keepNext/>
+      </w:pPr>
+    </w:p>
+    <w:p>
+      <w:pPr>
+        <w:rPr>
+          <w:rFonts w:cstheme="minorHAnsi"/>
+          <w:b/>
+          <w:sz w:val="28"/>
+          <w:szCs w:val="28"/>
+        </w:rPr>
+      </w:pPr>
+      <w:r>
+        <w:rPr>
+          <w:rFonts w:cstheme="minorHAnsi"/>
+          <w:b/>
+          <w:sz w:val="28"/>
+          <w:szCs w:val="28"/>
+        </w:rPr>
+        <w:t>Hypotheses testing</w:t>
+      </w:r>
+    </w:p>
+    <w:p>
+      <w:pPr>
+        <w:jc w:val="both"/>
+        <w:rPr>
+          <w:rFonts w:cstheme="minorHAnsi"/>
+          <w:szCs w:val="28"/>
+        </w:rPr>
+      </w:pPr>
+      <w:r>
+        <w:rPr>
+          <w:rFonts w:cstheme="minorHAnsi"/>
+          <w:szCs w:val="28"/>
+        </w:rPr>
+        <w:t xml:space="preserve">For each hypothesis, I will conduct as five tests, one per region: U.S., Europe, Japan, Russia, Saudi Arabia. As a complementary analysis, I will also conduct tests on subsamples (e.g. </w:t>
+      </w:r>
+      <w:r>
+        <w:rPr>
+          <w:rFonts w:cstheme="minorHAnsi"/>
+          <w:szCs w:val="28"/>
+        </w:rPr>
+        <w:t xml:space="preserve">by </w:t>
+      </w:r>
+      <w:r>
+        <w:rPr>
+          <w:rFonts w:cstheme="minorHAnsi"/>
+          <w:szCs w:val="28"/>
+        </w:rPr>
+        <w:t xml:space="preserve">individual European countries or by vote).  </w:t>
+      </w:r>
+      <w:r>
+        <w:rPr>
+          <w:rFonts w:cstheme="minorHAnsi"/>
+          <w:szCs w:val="28"/>
+        </w:rPr>
+        <w:t xml:space="preserve">I formulate my hypotheses mostly based on prior evidence from Fabre et al. (2025) in the U.S. and Western Europe. Absent prior evidence in other countries, I extend the hypotheses to the countries not covered by Fabre et al. (2025), even though one could expect less cosmopolitan answers in most of these countries. Indeed, Poland, Russia, Saudi Arabia are more conservative and poorer than Western Europe and the U.S., and it is </w:t>
+      </w:r>
+      <w:r>
+        <w:rPr>
+          <w:rFonts w:cstheme="minorHAnsi"/>
+          <w:szCs w:val="28"/>
+        </w:rPr>
+        <w:t>un</w:t>
+      </w:r>
+      <w:r>
+        <w:rPr>
+          <w:rFonts w:cstheme="minorHAnsi"/>
+          <w:szCs w:val="28"/>
+        </w:rPr>
+        <w:t>clear whether their population would support global policies.</w:t>
+      </w:r>
+      <w:r>
+        <w:rPr>
+          <w:rFonts w:cstheme="minorHAnsi"/>
+          <w:szCs w:val="28"/>
+        </w:rPr>
+        <w:t xml:space="preserve"> </w:t>
+      </w:r>
+    </w:p>
+    <w:p>
+      <w:pPr>
+        <w:jc w:val="both"/>
+        <w:rPr>
+          <w:rFonts w:cstheme="minorHAnsi"/>
+          <w:szCs w:val="28"/>
+        </w:rPr>
+      </w:pPr>
+      <w:r>
+        <w:rPr>
+          <w:rFonts w:cstheme="minorHAnsi"/>
+          <w:szCs w:val="28"/>
+        </w:rPr>
+        <w:t>In the following, the hypotheses are formulated in a colloquial way, which is the reverse of the null hypotheses of the one-way statistical t-tests that will be conducted</w:t>
+      </w:r>
+      <w:r>
+        <w:rPr>
+          <w:rFonts w:cstheme="minorHAnsi"/>
+          <w:szCs w:val="28"/>
+        </w:rPr>
+        <w:t xml:space="preserve"> (with the usual 5% threshold)</w:t>
+      </w:r>
+      <w:r>
+        <w:rPr>
+          <w:rFonts w:cstheme="minorHAnsi"/>
+          <w:szCs w:val="28"/>
+        </w:rPr>
+        <w:t xml:space="preserve">. </w:t>
+      </w:r>
+    </w:p>
+    <w:p>
+      <w:pPr>
+        <w:jc w:val="both"/>
+        <w:rPr>
+          <w:rFonts w:cstheme="minorHAnsi"/>
+          <w:szCs w:val="28"/>
+        </w:rPr>
+      </w:pPr>
+    </w:p>
+    <w:p>
+      <w:pPr>
+        <w:rPr>
+          <w:rFonts w:cstheme="minorHAnsi"/>
+          <w:b/>
+          <w:sz w:val="24"/>
+          <w:szCs w:val="28"/>
+        </w:rPr>
+      </w:pPr>
+      <w:r>
+        <w:rPr>
+          <w:rFonts w:cstheme="minorHAnsi"/>
+          <w:b/>
+          <w:sz w:val="24"/>
+          <w:szCs w:val="28"/>
+        </w:rPr>
+        <w:t>H1</w:t>
+      </w:r>
+      <w:r>
+        <w:rPr>
+          <w:rFonts w:cstheme="minorHAnsi"/>
+          <w:b/>
+          <w:sz w:val="24"/>
+          <w:szCs w:val="28"/>
+        </w:rPr>
+        <w:t>: Global redistribution policies help a political program</w:t>
+      </w:r>
+      <w:r>
+        <w:rPr>
+          <w:rFonts w:cstheme="minorHAnsi"/>
+          <w:b/>
+          <w:sz w:val="24"/>
+          <w:szCs w:val="28"/>
+        </w:rPr>
+        <w:t xml:space="preserve"> to</w:t>
+      </w:r>
+      <w:r>
+        <w:rPr>
+          <w:rFonts w:cstheme="minorHAnsi"/>
+          <w:b/>
+          <w:sz w:val="24"/>
+          <w:szCs w:val="28"/>
+        </w:rPr>
+        <w:t xml:space="preserve"> be preferred</w:t>
+      </w:r>
+    </w:p>
+    <w:p>
+      <w:pPr>
+        <w:jc w:val="both"/>
+        <w:rPr>
+          <w:rFonts w:cstheme="minorHAnsi"/>
+          <w:szCs w:val="28"/>
+        </w:rPr>
+      </w:pPr>
+      <w:r>
+        <w:rPr>
+          <w:rFonts w:cstheme="minorHAnsi"/>
+          <w:szCs w:val="28"/>
+        </w:rPr>
+        <w:t>The conjoint analysis asks respondents their preference between two political programs (they can also express indifference), with policies (or absence of policy) taken at random in each of five policy domains. The pool of policies has been manually chosen from the programs of the country’s main political parties, except for two policies of interest that are systematically added to the pool: “Cut development aid”, and “</w:t>
+      </w:r>
+      <w:r>
+        <w:rPr>
+          <w:rFonts w:cstheme="minorHAnsi"/>
+          <w:szCs w:val="28"/>
+        </w:rPr>
+        <w:t>International tax on millionaires with 30% financing healthcare and education in low-income countries</w:t>
+      </w:r>
+      <w:r>
+        <w:rPr>
+          <w:rFonts w:cstheme="minorHAnsi"/>
+          <w:szCs w:val="28"/>
+        </w:rPr>
+        <w:t>”. I improve upon Fabre et al. (2025) by including conservative policies in the pool of policies, and by including an anti-global redistribution policy (“Cut development aid”). Given prior results from Fabre et al. (2025)</w:t>
+      </w:r>
+      <w:r>
+        <w:rPr>
+          <w:rFonts w:cstheme="minorHAnsi"/>
+          <w:szCs w:val="28"/>
+        </w:rPr>
+        <w:t xml:space="preserve"> showing positive effects of global redistribution in most cases</w:t>
+      </w:r>
+      <w:r>
+        <w:rPr>
+          <w:rFonts w:cstheme="minorHAnsi"/>
+          <w:szCs w:val="28"/>
+        </w:rPr>
+        <w:t>, I expect the following:</w:t>
+      </w:r>
+    </w:p>
+    <w:p>
+      <w:pPr>
+        <w:rPr>
+          <w:rFonts w:cstheme="minorHAnsi"/>
+          <w:szCs w:val="28"/>
+        </w:rPr>
+      </w:pPr>
+      <w:r>
+        <w:rPr>
+          <w:rFonts w:cstheme="minorHAnsi"/>
+          <w:szCs w:val="28"/>
+        </w:rPr>
+        <w:t>H1</w:t>
+      </w:r>
+      <w:r>
+        <w:rPr>
+          <w:rFonts w:cstheme="minorHAnsi"/>
+          <w:szCs w:val="28"/>
+        </w:rPr>
+        <w:t>a: N</w:t>
+      </w:r>
+      <w:r>
+        <w:rPr>
+          <w:rFonts w:cstheme="minorHAnsi"/>
+          <w:szCs w:val="28"/>
+        </w:rPr>
+        <w:t>o positive effect of “Cut development aid” in the conjoint analysis.</w:t>
+      </w:r>
+      <w:r>
+        <w:rPr>
+          <w:rFonts w:cstheme="minorHAnsi"/>
+          <w:szCs w:val="28"/>
+        </w:rPr>
+        <w:br/>
+        <w:t>H1</w:t>
+      </w:r>
+      <w:r>
+        <w:rPr>
+          <w:rFonts w:cstheme="minorHAnsi"/>
+          <w:szCs w:val="28"/>
+        </w:rPr>
+        <w:t>b: P</w:t>
+      </w:r>
+      <w:r>
+        <w:rPr>
+          <w:rFonts w:cstheme="minorHAnsi"/>
+          <w:szCs w:val="28"/>
+        </w:rPr>
+        <w:t>ositive effect of “</w:t>
+      </w:r>
+      <w:r>
+        <w:rPr>
+          <w:rFonts w:cstheme="minorHAnsi"/>
+          <w:szCs w:val="28"/>
+        </w:rPr>
+        <w:t>International tax on millionaires with 30% financing healthcare and education in low-income countries</w:t>
+      </w:r>
+      <w:r>
+        <w:rPr>
+          <w:rFonts w:cstheme="minorHAnsi"/>
+          <w:szCs w:val="28"/>
+        </w:rPr>
+        <w:t>” in the conjoint analysis.</w:t>
+      </w:r>
+    </w:p>
+    <w:p>
+      <w:pPr>
+        <w:rPr>
+          <w:rFonts w:cstheme="minorHAnsi"/>
+          <w:szCs w:val="28"/>
+        </w:rPr>
+      </w:pPr>
+    </w:p>
+    <w:p>
+      <w:pPr>
+        <w:rPr>
+          <w:rFonts w:cstheme="minorHAnsi"/>
+          <w:b/>
+          <w:sz w:val="24"/>
+          <w:szCs w:val="28"/>
+        </w:rPr>
+      </w:pPr>
+      <w:r>
+        <w:rPr>
+          <w:rFonts w:cstheme="minorHAnsi"/>
+          <w:b/>
+          <w:sz w:val="24"/>
+          <w:szCs w:val="28"/>
+        </w:rPr>
+        <w:t>H2</w:t>
+      </w:r>
+      <w:r>
+        <w:rPr>
+          <w:rFonts w:cstheme="minorHAnsi"/>
+          <w:b/>
+          <w:sz w:val="24"/>
+          <w:szCs w:val="28"/>
+        </w:rPr>
+        <w:t xml:space="preserve">: </w:t>
+      </w:r>
+      <w:r>
+        <w:rPr>
+          <w:rFonts w:cstheme="minorHAnsi"/>
+          <w:b/>
+          <w:sz w:val="24"/>
+          <w:szCs w:val="28"/>
+        </w:rPr>
+        <w:t>Global issues are given substantial priority when allocating a budget</w:t>
+      </w:r>
+    </w:p>
+    <w:p>
+      <w:pPr>
+        <w:jc w:val="both"/>
+        <w:rPr>
+          <w:rFonts w:cstheme="minorHAnsi"/>
+          <w:szCs w:val="28"/>
+        </w:rPr>
+      </w:pPr>
+      <w:r>
+        <w:rPr>
+          <w:rFonts w:cstheme="minorHAnsi"/>
+          <w:szCs w:val="28"/>
+        </w:rPr>
+        <w:t xml:space="preserve">Asked how to allocate the revenues from a global wealth tax, Fabre et al. (2025) shows that, </w:t>
+      </w:r>
+      <w:r>
+        <w:rPr>
+          <w:rFonts w:cstheme="minorHAnsi"/>
+          <w:szCs w:val="28"/>
+        </w:rPr>
+        <w:t>on</w:t>
+      </w:r>
+      <w:r>
+        <w:rPr>
+          <w:rFonts w:cstheme="minorHAnsi"/>
+          <w:szCs w:val="28"/>
+        </w:rPr>
+        <w:t xml:space="preserve"> </w:t>
+      </w:r>
+      <w:r>
+        <w:rPr>
+          <w:rFonts w:cstheme="minorHAnsi"/>
+          <w:szCs w:val="28"/>
+        </w:rPr>
+        <w:t>average</w:t>
+      </w:r>
+      <w:r>
+        <w:rPr>
+          <w:rFonts w:cstheme="minorHAnsi"/>
+          <w:szCs w:val="28"/>
+        </w:rPr>
+        <w:t xml:space="preserve">, Europeans and Americans allocate </w:t>
+      </w:r>
+      <w:r>
+        <w:rPr>
+          <w:rFonts w:cstheme="minorHAnsi"/>
+          <w:szCs w:val="28"/>
+        </w:rPr>
+        <w:t>one third</w:t>
+      </w:r>
+      <w:r>
+        <w:rPr>
+          <w:rFonts w:cstheme="minorHAnsi"/>
+          <w:szCs w:val="28"/>
+        </w:rPr>
+        <w:t xml:space="preserve"> to sustainable development in low-income countries. </w:t>
+      </w:r>
+      <w:r>
+        <w:rPr>
+          <w:rFonts w:cstheme="minorHAnsi"/>
+          <w:szCs w:val="28"/>
+        </w:rPr>
+        <w:t xml:space="preserve">Some </w:t>
+      </w:r>
+      <w:r>
+        <w:rPr>
+          <w:rFonts w:cstheme="minorHAnsi"/>
+          <w:szCs w:val="28"/>
+        </w:rPr>
+        <w:lastRenderedPageBreak/>
+        <w:t xml:space="preserve">critics argue that the allocation would be lower if this global issue was not singled out. To test that, I ask respondents for their preferred allocation among five categories (there are two random branches: one where the five categories are fixed, one where they are taken at random out of 13 categories). </w:t>
+      </w:r>
+      <w:r>
+        <w:rPr>
+          <w:rFonts w:cstheme="minorHAnsi"/>
+          <w:szCs w:val="28"/>
+        </w:rPr>
+        <w:t xml:space="preserve">As respondents have to split a budget between more items, it is expected that they will allocate less to each item than in the binary version by Fabre et al. (2025). </w:t>
+      </w:r>
+      <w:r>
+        <w:rPr>
+          <w:rFonts w:cstheme="minorHAnsi"/>
+          <w:szCs w:val="28"/>
+        </w:rPr>
+        <w:t>However, I expect global issues to remain</w:t>
+      </w:r>
+      <w:r>
+        <w:rPr>
+          <w:rFonts w:cstheme="minorHAnsi"/>
+          <w:szCs w:val="28"/>
+        </w:rPr>
+        <w:t xml:space="preserve"> at a similar level of priority, </w:t>
+      </w:r>
+      <w:r>
+        <w:rPr>
+          <w:rFonts w:cstheme="minorHAnsi"/>
+          <w:szCs w:val="28"/>
+        </w:rPr>
+        <w:t>substantial though lower than most national issues. N</w:t>
+      </w:r>
+      <w:r>
+        <w:rPr>
+          <w:rFonts w:cstheme="minorHAnsi"/>
+          <w:szCs w:val="28"/>
+        </w:rPr>
+        <w:t>amely</w:t>
+      </w:r>
+      <w:r>
+        <w:rPr>
+          <w:rFonts w:cstheme="minorHAnsi"/>
+          <w:szCs w:val="28"/>
+        </w:rPr>
+        <w:t>, I expect an average allocation</w:t>
+      </w:r>
+      <w:r>
+        <w:rPr>
+          <w:rFonts w:cstheme="minorHAnsi"/>
+          <w:szCs w:val="28"/>
+        </w:rPr>
+        <w:t xml:space="preserve"> at </w:t>
+      </w:r>
+      <w:r>
+        <w:rPr>
+          <w:rFonts w:cstheme="minorHAnsi"/>
+          <w:szCs w:val="28"/>
+        </w:rPr>
+        <w:t>two thirds</w:t>
+      </w:r>
+      <w:r>
+        <w:rPr>
+          <w:rFonts w:cstheme="minorHAnsi"/>
+          <w:szCs w:val="28"/>
+        </w:rPr>
+        <w:t xml:space="preserve"> of the average amount, that is 1</w:t>
+      </w:r>
+      <w:r>
+        <w:rPr>
+          <w:rFonts w:cstheme="minorHAnsi"/>
+          <w:szCs w:val="28"/>
+        </w:rPr>
+        <w:t>3.33</w:t>
+      </w:r>
+      <w:r>
+        <w:rPr>
+          <w:rFonts w:cstheme="minorHAnsi"/>
+          <w:szCs w:val="28"/>
+        </w:rPr>
+        <w:t>% (6</w:t>
+      </w:r>
+      <w:r>
+        <w:rPr>
+          <w:rFonts w:cstheme="minorHAnsi"/>
+          <w:szCs w:val="28"/>
+        </w:rPr>
+        <w:t>6.66</w:t>
+      </w:r>
+      <w:r>
+        <w:rPr>
+          <w:rFonts w:cstheme="minorHAnsi"/>
+          <w:szCs w:val="28"/>
+        </w:rPr>
+        <w:t xml:space="preserve">% of 20%). </w:t>
+      </w:r>
+    </w:p>
+    <w:p>
+      <w:pPr>
+        <w:jc w:val="both"/>
+        <w:rPr>
+          <w:rFonts w:cstheme="minorHAnsi"/>
+          <w:szCs w:val="28"/>
+        </w:rPr>
+      </w:pPr>
+      <w:r>
+        <w:rPr>
+          <w:rFonts w:cstheme="minorHAnsi"/>
+          <w:szCs w:val="28"/>
+        </w:rPr>
+        <w:t>H2</w:t>
+      </w:r>
+      <w:r>
+        <w:rPr>
+          <w:rFonts w:cstheme="minorHAnsi"/>
+          <w:szCs w:val="28"/>
+        </w:rPr>
+        <w:t xml:space="preserve">: </w:t>
+      </w:r>
+      <w:r>
+        <w:rPr>
+          <w:rFonts w:cstheme="minorHAnsi"/>
+          <w:szCs w:val="28"/>
+        </w:rPr>
+        <w:t>Allocation of at least 13.33% of the budget to each global issue.</w:t>
+      </w:r>
+    </w:p>
+    <w:p>
+      <w:pPr>
+        <w:jc w:val="both"/>
+        <w:rPr>
+          <w:rFonts w:cstheme="minorHAnsi"/>
+          <w:szCs w:val="28"/>
+        </w:rPr>
+      </w:pPr>
+    </w:p>
+    <w:p>
+      <w:pPr>
+        <w:jc w:val="both"/>
+        <w:rPr>
+          <w:rFonts w:cstheme="minorHAnsi"/>
+          <w:b/>
+          <w:sz w:val="24"/>
+          <w:szCs w:val="28"/>
+        </w:rPr>
+      </w:pPr>
+      <w:r>
+        <w:rPr>
+          <w:rFonts w:cstheme="minorHAnsi"/>
+          <w:b/>
+          <w:sz w:val="24"/>
+          <w:szCs w:val="28"/>
+        </w:rPr>
+        <w:t>H3</w:t>
+      </w:r>
+      <w:r>
+        <w:rPr>
+          <w:rFonts w:cstheme="minorHAnsi"/>
+          <w:b/>
+          <w:sz w:val="24"/>
+          <w:szCs w:val="28"/>
+        </w:rPr>
+        <w:t>: Global redistributive policies are supported by a majority</w:t>
+      </w:r>
+    </w:p>
+    <w:p>
+      <w:pPr>
+        <w:jc w:val="both"/>
+        <w:rPr>
+          <w:rFonts w:cstheme="minorHAnsi"/>
+          <w:szCs w:val="28"/>
+        </w:rPr>
+      </w:pPr>
+      <w:r>
+        <w:rPr>
+          <w:rFonts w:cstheme="minorHAnsi"/>
+          <w:szCs w:val="28"/>
+        </w:rPr>
+        <w:t xml:space="preserve">I test the support for various global redistributive policies, from realistic ones to radical ones. Given the results by Fabre et al. (2025), I expect the realistic ones and the ones tested in Fabre et al. (2025) to garner majority support. </w:t>
+      </w:r>
+      <w:r>
+        <w:rPr>
+          <w:rFonts w:cstheme="minorHAnsi"/>
+          <w:szCs w:val="28"/>
+        </w:rPr>
+        <w:t>Strong</w:t>
+      </w:r>
+      <w:r>
+        <w:rPr>
+          <w:rFonts w:cstheme="minorHAnsi"/>
+          <w:szCs w:val="28"/>
+        </w:rPr>
+        <w:t xml:space="preserve"> version</w:t>
+      </w:r>
+      <w:r>
+        <w:rPr>
+          <w:rFonts w:cstheme="minorHAnsi"/>
+          <w:szCs w:val="28"/>
+        </w:rPr>
+        <w:t>s</w:t>
+      </w:r>
+      <w:r>
+        <w:rPr>
+          <w:rFonts w:cstheme="minorHAnsi"/>
+          <w:szCs w:val="28"/>
+        </w:rPr>
+        <w:t xml:space="preserve"> of H2</w:t>
+      </w:r>
+      <w:r>
+        <w:rPr>
+          <w:rFonts w:cstheme="minorHAnsi"/>
+          <w:szCs w:val="28"/>
+        </w:rPr>
+        <w:t xml:space="preserve"> (H3</w:t>
+      </w:r>
+      <w:r>
+        <w:rPr>
+          <w:rFonts w:cstheme="minorHAnsi"/>
+          <w:szCs w:val="28"/>
+        </w:rPr>
+        <w:t>c…)</w:t>
+      </w:r>
+      <w:r>
+        <w:rPr>
+          <w:rFonts w:cstheme="minorHAnsi"/>
+          <w:szCs w:val="28"/>
+        </w:rPr>
+        <w:t xml:space="preserve"> requires that radical policies be also supported by a majority.</w:t>
+      </w:r>
+      <w:r>
+        <w:rPr>
+          <w:rFonts w:cstheme="minorHAnsi"/>
+          <w:szCs w:val="28"/>
+        </w:rPr>
+        <w:t xml:space="preserve"> Given the results by </w:t>
+      </w:r>
+      <w:proofErr w:type="spellStart"/>
+      <w:r>
+        <w:rPr>
+          <w:rFonts w:cstheme="minorHAnsi"/>
+          <w:szCs w:val="28"/>
+        </w:rPr>
+        <w:t>Reichelmann</w:t>
+      </w:r>
+      <w:proofErr w:type="spellEnd"/>
+      <w:r>
+        <w:rPr>
+          <w:rFonts w:cstheme="minorHAnsi"/>
+          <w:szCs w:val="28"/>
+        </w:rPr>
+        <w:t xml:space="preserve"> &amp; Hunt (2022) in the U.S., I expect (relative) majority opposition to reparations, so I do not formulate a hypothesis on this question.</w:t>
+      </w:r>
+      <w:r>
+        <w:rPr>
+          <w:rFonts w:cstheme="minorHAnsi"/>
+          <w:szCs w:val="28"/>
+        </w:rPr>
+        <w:t xml:space="preserve"> I assess the “majority” in a relative sense, excluding “indifferent” answers. When the questions are preceded by a treatment, the majority support is generally tested on the control group. I will also test an alternative specification where the control group is extended to treatment branches with no treatment effect (</w:t>
+      </w:r>
+      <w:r>
+        <w:rPr>
+          <w:rFonts w:cstheme="minorHAnsi"/>
+          <w:szCs w:val="28"/>
+        </w:rPr>
+        <w:t>at a conservative</w:t>
+      </w:r>
+      <w:r>
+        <w:rPr>
+          <w:rFonts w:cstheme="minorHAnsi"/>
+          <w:szCs w:val="28"/>
+        </w:rPr>
+        <w:t xml:space="preserve"> </w:t>
+      </w:r>
+      <w:r>
+        <w:rPr>
+          <w:rFonts w:cstheme="minorHAnsi"/>
+          <w:szCs w:val="28"/>
+        </w:rPr>
+        <w:t>2</w:t>
+      </w:r>
+      <w:r>
+        <w:rPr>
+          <w:rFonts w:cstheme="minorHAnsi"/>
+          <w:szCs w:val="28"/>
+        </w:rPr>
+        <w:t>0% threshold).</w:t>
+      </w:r>
+    </w:p>
+    <w:p>
+      <w:pPr>
+        <w:jc w:val="both"/>
+        <w:rPr>
+          <w:rFonts w:cstheme="minorHAnsi"/>
+          <w:szCs w:val="28"/>
+        </w:rPr>
+      </w:pPr>
+      <w:r>
+        <w:rPr>
+          <w:rFonts w:cstheme="minorHAnsi"/>
+          <w:szCs w:val="28"/>
+        </w:rPr>
+        <w:t>H3</w:t>
+      </w:r>
+      <w:r>
+        <w:rPr>
+          <w:rFonts w:cstheme="minorHAnsi"/>
+          <w:szCs w:val="28"/>
+        </w:rPr>
+        <w:t>a1, …</w:t>
+      </w:r>
+      <w:r>
+        <w:rPr>
+          <w:rFonts w:cstheme="minorHAnsi"/>
+          <w:szCs w:val="28"/>
+        </w:rPr>
+        <w:t>, H3</w:t>
+      </w:r>
+      <w:r>
+        <w:rPr>
+          <w:rFonts w:cstheme="minorHAnsi"/>
+          <w:szCs w:val="28"/>
+        </w:rPr>
+        <w:t xml:space="preserve">a10: Majority support for </w:t>
+      </w:r>
+      <w:r>
+        <w:rPr>
+          <w:rFonts w:cstheme="minorHAnsi"/>
+          <w:szCs w:val="28"/>
+        </w:rPr>
+        <w:t>each realistic</w:t>
+      </w:r>
+      <w:r>
+        <w:rPr>
+          <w:rFonts w:cstheme="minorHAnsi"/>
+          <w:szCs w:val="28"/>
+        </w:rPr>
+        <w:t xml:space="preserve"> globally redistributive policy.</w:t>
+      </w:r>
+      <w:r>
+        <w:rPr>
+          <w:rFonts w:cstheme="minorHAnsi"/>
+          <w:szCs w:val="28"/>
+        </w:rPr>
+        <w:tab/>
+      </w:r>
+      <w:r>
+        <w:rPr>
+          <w:rFonts w:cstheme="minorHAnsi"/>
+          <w:szCs w:val="28"/>
+        </w:rPr>
+        <w:br/>
+      </w:r>
+      <w:r>
+        <w:rPr>
+          <w:rFonts w:cstheme="minorHAnsi"/>
+          <w:szCs w:val="28"/>
+        </w:rPr>
+        <w:t>H3</w:t>
+      </w:r>
+      <w:r>
+        <w:rPr>
+          <w:rFonts w:cstheme="minorHAnsi"/>
+          <w:szCs w:val="28"/>
+        </w:rPr>
+        <w:t>b: Majority support for the Global Climate Scheme.</w:t>
+      </w:r>
+      <w:r>
+        <w:rPr>
+          <w:rFonts w:cstheme="minorHAnsi"/>
+          <w:szCs w:val="28"/>
+        </w:rPr>
+        <w:tab/>
+      </w:r>
+      <w:r>
+        <w:rPr>
+          <w:rFonts w:cstheme="minorHAnsi"/>
+          <w:szCs w:val="28"/>
+        </w:rPr>
+        <w:br/>
+        <w:t>H3</w:t>
+      </w:r>
+      <w:r>
+        <w:rPr>
+          <w:rFonts w:cstheme="minorHAnsi"/>
+          <w:szCs w:val="28"/>
+        </w:rPr>
+        <w:t>c1, …</w:t>
+      </w:r>
+      <w:r>
+        <w:rPr>
+          <w:rFonts w:cstheme="minorHAnsi"/>
+          <w:szCs w:val="28"/>
+        </w:rPr>
+        <w:t>, H3</w:t>
+      </w:r>
+      <w:r>
+        <w:rPr>
+          <w:rFonts w:cstheme="minorHAnsi"/>
+          <w:szCs w:val="28"/>
+        </w:rPr>
+        <w:t>c</w:t>
+      </w:r>
+      <w:r>
+        <w:rPr>
+          <w:rFonts w:cstheme="minorHAnsi"/>
+          <w:szCs w:val="28"/>
+        </w:rPr>
+        <w:t>9</w:t>
+      </w:r>
+      <w:r>
+        <w:rPr>
+          <w:rFonts w:cstheme="minorHAnsi"/>
+          <w:szCs w:val="28"/>
+        </w:rPr>
+        <w:t>: Majority support for</w:t>
+      </w:r>
+      <w:r>
+        <w:rPr>
+          <w:rFonts w:cstheme="minorHAnsi"/>
+          <w:szCs w:val="28"/>
+        </w:rPr>
+        <w:t xml:space="preserve"> a global wealth tax, for</w:t>
+      </w:r>
+      <w:r>
+        <w:rPr>
+          <w:rFonts w:cstheme="minorHAnsi"/>
+          <w:szCs w:val="28"/>
+        </w:rPr>
+        <w:t xml:space="preserve"> a NCQG at least as high as the current amount ($26 billion in grant-equivalent), for a sustainable future, for both version a radical tax (on</w:t>
+      </w:r>
+      <w:r>
+        <w:rPr>
+          <w:rFonts w:cstheme="minorHAnsi"/>
+          <w:szCs w:val="28"/>
+        </w:rPr>
+        <w:t xml:space="preserve"> the global top 1% or top 3%), for</w:t>
+      </w:r>
+      <w:r>
+        <w:rPr>
+          <w:rFonts w:cstheme="minorHAnsi"/>
+          <w:szCs w:val="28"/>
+        </w:rPr>
+        <w:t xml:space="preserve"> global convergence in GDP per capita, for a global sustainability movement</w:t>
+      </w:r>
+      <w:r>
+        <w:rPr>
+          <w:rFonts w:cstheme="minorHAnsi"/>
+          <w:szCs w:val="28"/>
+        </w:rPr>
+        <w:t xml:space="preserve">, for </w:t>
+      </w:r>
+      <w:r>
+        <w:rPr>
+          <w:rFonts w:cstheme="minorHAnsi"/>
+          <w:szCs w:val="28"/>
+        </w:rPr>
+        <w:t>“my taxe</w:t>
+      </w:r>
+      <w:r>
+        <w:rPr>
+          <w:rFonts w:cstheme="minorHAnsi"/>
+          <w:szCs w:val="28"/>
+        </w:rPr>
+        <w:t>s should solve global problems”</w:t>
+      </w:r>
+      <w:r>
+        <w:rPr>
+          <w:rFonts w:cstheme="minorHAnsi"/>
+          <w:szCs w:val="28"/>
+        </w:rPr>
+        <w:t>.</w:t>
+      </w:r>
+    </w:p>
+    <w:p>
+      <w:pPr>
+        <w:jc w:val="both"/>
+        <w:rPr>
+          <w:rFonts w:cstheme="minorHAnsi"/>
+          <w:szCs w:val="28"/>
+        </w:rPr>
+      </w:pPr>
+    </w:p>
+    <w:p>
+      <w:pPr>
+        <w:jc w:val="both"/>
+        <w:rPr>
+          <w:rFonts w:cstheme="minorHAnsi"/>
+          <w:b/>
+          <w:sz w:val="24"/>
+          <w:szCs w:val="28"/>
+        </w:rPr>
+      </w:pPr>
+      <w:r>
+        <w:rPr>
+          <w:rFonts w:cstheme="minorHAnsi"/>
+          <w:b/>
+          <w:sz w:val="24"/>
+          <w:szCs w:val="28"/>
+        </w:rPr>
+        <w:t>H4</w:t>
+      </w:r>
+      <w:r>
+        <w:rPr>
+          <w:rFonts w:cstheme="minorHAnsi"/>
+          <w:b/>
+          <w:sz w:val="24"/>
+          <w:szCs w:val="28"/>
+        </w:rPr>
+        <w:t>: Lower support but still majority for international policies when fewer countries participate</w:t>
+      </w:r>
+    </w:p>
+    <w:p>
+      <w:pPr>
+        <w:jc w:val="both"/>
+        <w:rPr>
+          <w:rFonts w:cstheme="minorHAnsi"/>
+          <w:szCs w:val="28"/>
+        </w:rPr>
+      </w:pPr>
+      <w:r>
+        <w:rPr>
+          <w:rFonts w:cstheme="minorHAnsi"/>
+          <w:szCs w:val="28"/>
+        </w:rPr>
+        <w:t>A limitation of Fabre et al. (2025) was to test the support for global policies, while it is unlikely that a policy be truly global, and the support could decrease if participation is non-universal. I expect support to significantly decrease with partial participation, though to remain in the relative majority.</w:t>
+      </w:r>
+    </w:p>
+    <w:p>
+      <w:pPr>
+        <w:jc w:val="both"/>
+        <w:rPr>
+          <w:rFonts w:cstheme="minorHAnsi"/>
+          <w:szCs w:val="28"/>
+        </w:rPr>
+      </w:pPr>
+      <w:r>
+        <w:rPr>
+          <w:rFonts w:cstheme="minorHAnsi"/>
+          <w:szCs w:val="28"/>
+        </w:rPr>
+        <w:t>H4</w:t>
+      </w:r>
+      <w:r>
+        <w:rPr>
+          <w:rFonts w:cstheme="minorHAnsi"/>
+          <w:szCs w:val="28"/>
+        </w:rPr>
+        <w:t>a1,</w:t>
+      </w:r>
+      <w:r>
+        <w:rPr>
+          <w:rFonts w:cstheme="minorHAnsi"/>
+          <w:szCs w:val="28"/>
+        </w:rPr>
+        <w:t xml:space="preserve"> …</w:t>
+      </w:r>
+      <w:r>
+        <w:rPr>
+          <w:rFonts w:cstheme="minorHAnsi"/>
+          <w:szCs w:val="28"/>
+        </w:rPr>
+        <w:t>, H4</w:t>
+      </w:r>
+      <w:r>
+        <w:rPr>
+          <w:rFonts w:cstheme="minorHAnsi"/>
+          <w:szCs w:val="28"/>
+        </w:rPr>
+        <w:t>a6: Majority support for an international (non-global) wealth tax (two participation scenarios) and for an international climate scheme (four</w:t>
+      </w:r>
+      <w:r>
+        <w:rPr>
+          <w:rFonts w:cstheme="minorHAnsi"/>
+          <w:szCs w:val="28"/>
+        </w:rPr>
+        <w:t xml:space="preserve"> </w:t>
+      </w:r>
+      <w:r>
+        <w:rPr>
+          <w:rFonts w:cstheme="minorHAnsi"/>
+          <w:szCs w:val="28"/>
+        </w:rPr>
+        <w:t xml:space="preserve">participation scenarios). </w:t>
+      </w:r>
+      <w:r>
+        <w:rPr>
+          <w:rFonts w:cstheme="minorHAnsi"/>
+          <w:szCs w:val="28"/>
+        </w:rPr>
+        <w:tab/>
+      </w:r>
+      <w:r>
+        <w:rPr>
+          <w:rFonts w:cstheme="minorHAnsi"/>
+          <w:szCs w:val="28"/>
+        </w:rPr>
+        <w:br/>
+      </w:r>
+      <w:r>
+        <w:rPr>
+          <w:rFonts w:cstheme="minorHAnsi"/>
+          <w:szCs w:val="28"/>
+        </w:rPr>
+        <w:t>H4</w:t>
+      </w:r>
+      <w:r>
+        <w:rPr>
+          <w:rFonts w:cstheme="minorHAnsi"/>
+          <w:szCs w:val="28"/>
+        </w:rPr>
+        <w:t>b1, …</w:t>
+      </w:r>
+      <w:r>
+        <w:rPr>
+          <w:rFonts w:cstheme="minorHAnsi"/>
+          <w:szCs w:val="28"/>
+        </w:rPr>
+        <w:t>, H4</w:t>
+      </w:r>
+      <w:r>
+        <w:rPr>
+          <w:rFonts w:cstheme="minorHAnsi"/>
+          <w:szCs w:val="28"/>
+        </w:rPr>
+        <w:t>b6: Lower support for an international policy under partial participation.</w:t>
+      </w:r>
+    </w:p>
+    <w:p>
+      <w:pPr>
+        <w:jc w:val="both"/>
+        <w:rPr>
+          <w:rFonts w:cstheme="minorHAnsi"/>
+          <w:szCs w:val="28"/>
+        </w:rPr>
+      </w:pPr>
+    </w:p>
+    <w:p>
+      <w:pPr>
+        <w:jc w:val="both"/>
+        <w:rPr>
+          <w:rFonts w:cstheme="minorHAnsi"/>
+          <w:b/>
+          <w:sz w:val="24"/>
+          <w:szCs w:val="28"/>
+        </w:rPr>
+      </w:pPr>
+      <w:r>
+        <w:rPr>
+          <w:rFonts w:cstheme="minorHAnsi"/>
+          <w:b/>
+          <w:sz w:val="24"/>
+          <w:szCs w:val="28"/>
+        </w:rPr>
+        <w:t>H5</w:t>
+      </w:r>
+      <w:r>
+        <w:rPr>
+          <w:rFonts w:cstheme="minorHAnsi"/>
+          <w:b/>
+          <w:sz w:val="24"/>
+          <w:szCs w:val="28"/>
+        </w:rPr>
+        <w:t xml:space="preserve">: Absence of warm glow </w:t>
+      </w:r>
+    </w:p>
+    <w:p>
+      <w:pPr>
+        <w:jc w:val="both"/>
+        <w:rPr>
+          <w:rFonts w:cstheme="minorHAnsi"/>
+          <w:szCs w:val="28"/>
+        </w:rPr>
+      </w:pPr>
+      <w:r>
+        <w:rPr>
+          <w:rFonts w:cstheme="minorHAnsi"/>
+          <w:szCs w:val="28"/>
+        </w:rPr>
+        <w:t>A</w:t>
+      </w:r>
+      <w:r>
+        <w:rPr>
+          <w:rFonts w:cstheme="minorHAnsi"/>
+          <w:szCs w:val="28"/>
+        </w:rPr>
+        <w:t xml:space="preserve"> large part of the population</w:t>
+      </w:r>
+      <w:r>
+        <w:rPr>
+          <w:rFonts w:cstheme="minorHAnsi"/>
+          <w:szCs w:val="28"/>
+        </w:rPr>
+        <w:t xml:space="preserve"> might claim they support</w:t>
+      </w:r>
+      <w:r>
+        <w:rPr>
+          <w:rFonts w:cstheme="minorHAnsi"/>
+          <w:szCs w:val="28"/>
+        </w:rPr>
+        <w:t xml:space="preserve"> a policy of global redistribution </w:t>
+      </w:r>
+      <w:r>
+        <w:rPr>
+          <w:rFonts w:cstheme="minorHAnsi"/>
+          <w:szCs w:val="28"/>
+        </w:rPr>
+        <w:t xml:space="preserve">just </w:t>
+      </w:r>
+      <w:r>
+        <w:rPr>
+          <w:rFonts w:cstheme="minorHAnsi"/>
+          <w:szCs w:val="28"/>
+        </w:rPr>
+        <w:t xml:space="preserve">to ease their conscience. If support were mainly due to such a psychological mechanism, called warm glow, it might </w:t>
+      </w:r>
+      <w:r>
+        <w:rPr>
+          <w:rFonts w:cstheme="minorHAnsi"/>
+          <w:szCs w:val="28"/>
+        </w:rPr>
+        <w:lastRenderedPageBreak/>
+        <w:t>dissipate when the prospec</w:t>
+      </w:r>
+      <w:r>
+        <w:rPr>
+          <w:rFonts w:cstheme="minorHAnsi"/>
+          <w:szCs w:val="28"/>
+        </w:rPr>
+        <w:t>t of the policy materializes (H5</w:t>
+      </w:r>
+      <w:r>
+        <w:rPr>
+          <w:rFonts w:cstheme="minorHAnsi"/>
+          <w:szCs w:val="28"/>
+        </w:rPr>
+        <w:t>a) or if the policy can be replaced a less costly substitut</w:t>
+      </w:r>
+      <w:r>
+        <w:rPr>
+          <w:rFonts w:cstheme="minorHAnsi"/>
+          <w:szCs w:val="28"/>
+        </w:rPr>
+        <w:t>e with the same moral appeal (H5</w:t>
+      </w:r>
+      <w:r>
+        <w:rPr>
+          <w:rFonts w:cstheme="minorHAnsi"/>
+          <w:szCs w:val="28"/>
+        </w:rPr>
+        <w:t>b).</w:t>
+      </w:r>
+      <w:r>
+        <w:rPr>
+          <w:rFonts w:cstheme="minorHAnsi"/>
+          <w:szCs w:val="28"/>
+        </w:rPr>
+        <w:t xml:space="preserve"> To test whether people support global redistribution only</w:t>
+      </w:r>
+      <w:r>
+        <w:rPr>
+          <w:rFonts w:cstheme="minorHAnsi"/>
+          <w:szCs w:val="28"/>
+        </w:rPr>
+        <w:t xml:space="preserve"> </w:t>
+      </w:r>
+      <w:r>
+        <w:rPr>
+          <w:rFonts w:cstheme="minorHAnsi"/>
+          <w:szCs w:val="28"/>
+        </w:rPr>
+        <w:t>for as long as it</w:t>
+      </w:r>
+      <w:r>
+        <w:rPr>
+          <w:rFonts w:cstheme="minorHAnsi"/>
+          <w:szCs w:val="28"/>
+        </w:rPr>
+        <w:t xml:space="preserve">s implementation seems unlikely, I randomly treat respondents with information about ongoing negotiations on globally redistributive policies. Following the information, I expect their belief that global redistribution is likely to be higher. Warm glow would be identified if the </w:t>
+      </w:r>
+      <w:r>
+        <w:rPr>
+          <w:rFonts w:cstheme="minorHAnsi"/>
+          <w:szCs w:val="28"/>
+        </w:rPr>
+        <w:t xml:space="preserve">number of </w:t>
+      </w:r>
+      <w:r>
+        <w:rPr>
+          <w:rFonts w:cstheme="minorHAnsi"/>
+          <w:szCs w:val="28"/>
+        </w:rPr>
+        <w:t xml:space="preserve">realistic global redistribution policies </w:t>
+      </w:r>
+      <w:r>
+        <w:rPr>
+          <w:rFonts w:cstheme="minorHAnsi"/>
+          <w:szCs w:val="28"/>
+        </w:rPr>
+        <w:t xml:space="preserve">supported </w:t>
+      </w:r>
+      <w:r>
+        <w:rPr>
+          <w:rFonts w:cstheme="minorHAnsi"/>
+          <w:szCs w:val="28"/>
+        </w:rPr>
+        <w:t xml:space="preserve">were then lower. I will test the effect of information on support both directly and through a two-stage least squares model, with the belief in likelihood of global redistribution as the endogenous variable. </w:t>
+      </w:r>
+      <w:r>
+        <w:rPr>
+          <w:rFonts w:cstheme="minorHAnsi"/>
+          <w:szCs w:val="28"/>
+        </w:rPr>
+        <w:t>To test the effect of moral substitute, before the question on the support for the Global Climate Scheme, I randomly ask (or not) to the respondents how much they would like to donate to a reforestation charity, should they win the $100 lottery they are enrolled in. If the donation acts as a moral substitute, support should be lower for those who are offered this treatment.</w:t>
+      </w:r>
+    </w:p>
+    <w:p>
+      <w:pPr>
+        <w:jc w:val="both"/>
+        <w:rPr>
+          <w:rFonts w:cstheme="minorHAnsi"/>
+          <w:szCs w:val="28"/>
+        </w:rPr>
+      </w:pPr>
+      <w:r>
+        <w:rPr>
+          <w:rFonts w:cstheme="minorHAnsi"/>
+          <w:szCs w:val="28"/>
+        </w:rPr>
+        <w:t>H5</w:t>
+      </w:r>
+      <w:r>
+        <w:rPr>
+          <w:rFonts w:cstheme="minorHAnsi"/>
+          <w:szCs w:val="28"/>
+        </w:rPr>
+        <w:t>a: Information increases the belief in the likelihood of global redistribution but does not reduce support for realistic global redistribution policies.</w:t>
+      </w:r>
+      <w:r>
+        <w:rPr>
+          <w:rFonts w:cstheme="minorHAnsi"/>
+          <w:szCs w:val="28"/>
+        </w:rPr>
+        <w:tab/>
+      </w:r>
+      <w:r>
+        <w:rPr>
+          <w:rFonts w:cstheme="minorHAnsi"/>
+          <w:szCs w:val="28"/>
+        </w:rPr>
+        <w:br/>
+      </w:r>
+      <w:r>
+        <w:rPr>
+          <w:rFonts w:cstheme="minorHAnsi"/>
+          <w:szCs w:val="28"/>
+        </w:rPr>
+        <w:t>H5</w:t>
+      </w:r>
+      <w:r>
+        <w:rPr>
+          <w:rFonts w:cstheme="minorHAnsi"/>
+          <w:szCs w:val="28"/>
+        </w:rPr>
+        <w:t xml:space="preserve">b: Being offered the possibility to donate to a reforestation charity (in case of lottery win) does not reduce support for the Global Climate Scheme. </w:t>
+      </w:r>
+    </w:p>
+    <w:p>
+      <w:pPr>
+        <w:jc w:val="both"/>
+        <w:rPr>
+          <w:rFonts w:cstheme="minorHAnsi"/>
+          <w:szCs w:val="28"/>
+        </w:rPr>
+      </w:pPr>
+    </w:p>
+    <w:p>
+      <w:pPr>
+        <w:jc w:val="both"/>
+        <w:rPr>
+          <w:rFonts w:cstheme="minorHAnsi"/>
+          <w:b/>
+          <w:sz w:val="24"/>
+          <w:szCs w:val="28"/>
+        </w:rPr>
+      </w:pPr>
+      <w:r>
+        <w:rPr>
+          <w:rFonts w:cstheme="minorHAnsi"/>
+          <w:b/>
+          <w:sz w:val="24"/>
+          <w:szCs w:val="28"/>
+        </w:rPr>
+        <w:t>Other analyses</w:t>
+      </w:r>
+    </w:p>
+    <w:p>
+      <w:pPr>
+        <w:jc w:val="both"/>
+        <w:rPr>
+          <w:rFonts w:cstheme="minorHAnsi"/>
+          <w:szCs w:val="28"/>
+        </w:rPr>
+      </w:pPr>
+      <w:r>
+        <w:rPr>
+          <w:rFonts w:cstheme="minorHAnsi"/>
+          <w:szCs w:val="28"/>
+        </w:rPr>
+        <w:t xml:space="preserve">I do not </w:t>
+      </w:r>
+      <w:r>
+        <w:rPr>
+          <w:rFonts w:cstheme="minorHAnsi"/>
+          <w:szCs w:val="28"/>
+        </w:rPr>
+        <w:t>detail</w:t>
+      </w:r>
+      <w:r>
+        <w:rPr>
+          <w:rFonts w:cstheme="minorHAnsi"/>
+          <w:szCs w:val="28"/>
+        </w:rPr>
+        <w:t xml:space="preserve"> the remaining analyses as they do not belong to the main research questions. They include the following exercises:</w:t>
       </w:r>
     </w:p>
     <w:p>
@@ -3412,7 +2855,7 @@
           <w:rFonts w:cstheme="minorHAnsi"/>
           <w:szCs w:val="28"/>
         </w:rPr>
-        <w:t>In the “custom redistribution” question, measure what proportion of respondents agree to the principles of global income redistribution, the proportion whose custom redistribution make them loser, and the preferred values for the minimal income.</w:t>
+        <w:t>Analyze the sociodemographic determinants of support for global redistribution.</w:t>
       </w:r>
     </w:p>
     <w:p>
@@ -3433,7 +2876,7 @@
           <w:rFonts w:cstheme="minorHAnsi"/>
           <w:szCs w:val="28"/>
         </w:rPr>
-        <w:t>Analyze the occurrence of different topics in open-ended questions.</w:t>
+        <w:t>In the “custom redistribution” question, measure what proportion of respondents agree to the principles of global income redistribution, the proportion whose custom redistribution make them loser, and the preferred values for the minimal income.</w:t>
       </w:r>
     </w:p>
     <w:p>
@@ -3454,44 +2897,7 @@
           <w:rFonts w:cstheme="minorHAnsi"/>
           <w:szCs w:val="28"/>
         </w:rPr>
-        <w:t xml:space="preserve">Analyze </w:t>
-      </w:r>
-      <w:proofErr w:type="gramStart"/>
-      <w:r>
-        <w:rPr>
-          <w:rFonts w:cstheme="minorHAnsi"/>
-          <w:szCs w:val="28"/>
-        </w:rPr>
-        <w:t xml:space="preserve">which ways to transfer resources to low-income countries </w:t>
-      </w:r>
-      <w:r>
-        <w:rPr>
-          <w:rFonts w:cstheme="minorHAnsi"/>
-          <w:szCs w:val="28"/>
-        </w:rPr>
-        <w:t>are</w:t>
-      </w:r>
-      <w:r>
-        <w:rPr>
-          <w:rFonts w:cstheme="minorHAnsi"/>
-          <w:szCs w:val="28"/>
-        </w:rPr>
-        <w:t xml:space="preserve"> preferred</w:t>
-      </w:r>
-      <w:r>
-        <w:rPr>
-          <w:rFonts w:cstheme="minorHAnsi"/>
-          <w:szCs w:val="28"/>
-        </w:rPr>
-        <w:t>, and the reasons for wanting to help low-income countries</w:t>
-      </w:r>
-      <w:proofErr w:type="gramEnd"/>
-      <w:r>
-        <w:rPr>
-          <w:rFonts w:cstheme="minorHAnsi"/>
-          <w:szCs w:val="28"/>
-        </w:rPr>
-        <w:t xml:space="preserve">. </w:t>
+        <w:t>Analyze the occurrence of different topics in open-ended questions.</w:t>
       </w:r>
     </w:p>
     <w:p>
@@ -3512,7 +2918,35 @@
           <w:rFonts w:cstheme="minorHAnsi"/>
           <w:szCs w:val="28"/>
         </w:rPr>
-        <w:t>Analyze whether people underestimate the support for the Global Climate Scheme among Americans, and whether they believe Americans support it less than their fellow citizens (which are both expected).</w:t>
+        <w:t xml:space="preserve">Analyze which ways to transfer resources to low-income countries </w:t>
+      </w:r>
+      <w:r>
+        <w:rPr>
+          <w:rFonts w:cstheme="minorHAnsi"/>
+          <w:szCs w:val="28"/>
+        </w:rPr>
+        <w:t>are</w:t>
+      </w:r>
+      <w:r>
+        <w:rPr>
+          <w:rFonts w:cstheme="minorHAnsi"/>
+          <w:szCs w:val="28"/>
+        </w:rPr>
+        <w:t xml:space="preserve"> preferred</w:t>
+      </w:r>
+      <w:r>
+        <w:rPr>
+          <w:rFonts w:cstheme="minorHAnsi"/>
+          <w:szCs w:val="28"/>
+        </w:rPr>
+        <w:t>, and the reasons for wanting to help low-income countries</w:t>
+      </w:r>
+      <w:r>
+        <w:rPr>
+          <w:rFonts w:cstheme="minorHAnsi"/>
+          <w:szCs w:val="28"/>
+        </w:rPr>
+        <w:t xml:space="preserve">. </w:t>
       </w:r>
     </w:p>
     <w:p>
@@ -3533,7 +2967,7 @@
           <w:rFonts w:cstheme="minorHAnsi"/>
           <w:szCs w:val="28"/>
         </w:rPr>
-        <w:t>Analyze which policies are preferred in the conjoint analysis and in the revenue split.</w:t>
+        <w:t>Analyze whether people underestimate the support for the Global Climate Scheme among Americans, and whether they believe Americans support it less than their fellow citizens (which are both expected).</w:t>
       </w:r>
     </w:p>
     <w:p>
@@ -3554,6 +2988,27 @@
           <w:rFonts w:cstheme="minorHAnsi"/>
           <w:szCs w:val="28"/>
         </w:rPr>
+        <w:t>Analyze which policies are preferred in the conjoint analysis and in the revenue split.</w:t>
+      </w:r>
+    </w:p>
+    <w:p>
+      <w:pPr>
+        <w:pStyle w:val="Paragraphedeliste"/>
+        <w:numPr>
+          <w:ilvl w:val="0"/>
+          <w:numId w:val="3"/>
+        </w:numPr>
+        <w:jc w:val="both"/>
+        <w:rPr>
+          <w:rFonts w:cstheme="minorHAnsi"/>
+          <w:szCs w:val="28"/>
+        </w:rPr>
+      </w:pPr>
+      <w:r>
+        <w:rPr>
+          <w:rFonts w:cstheme="minorHAnsi"/>
+          <w:szCs w:val="28"/>
+        </w:rPr>
         <w:t>[For another project] Analyze the effect of wording on the answer to subjective well-being.</w:t>
       </w:r>
     </w:p>
@@ -3565,8 +3020,6 @@
           <w:szCs w:val="28"/>
         </w:rPr>
       </w:pPr>
-      <w:bookmarkStart w:id="0" w:name="_GoBack"/>
-      <w:bookmarkEnd w:id="0"/>
     </w:p>
     <w:p>
       <w:pPr>
@@ -3644,12 +3097,21 @@
         </w:rPr>
         <w:t xml:space="preserve">, L. (2025). </w:t>
       </w:r>
-      <w:r>
-        <w:rPr>
-          <w:rFonts w:cstheme="minorHAnsi"/>
-          <w:szCs w:val="28"/>
-        </w:rPr>
-        <w:t xml:space="preserve">Majority Support for Global Climate and Redistributive Policies. Nature Human </w:t>
+      <w:bookmarkStart w:id="0" w:name="_GoBack"/>
+      <w:r>
+        <w:rPr>
+          <w:rFonts w:cstheme="minorHAnsi"/>
+          <w:szCs w:val="28"/>
+        </w:rPr>
+        <w:t xml:space="preserve">Majority Support for Global Climate and Redistributive Policies. </w:t>
+      </w:r>
+      <w:bookmarkEnd w:id="0"/>
+      <w:r>
+        <w:rPr>
+          <w:rFonts w:cstheme="minorHAnsi"/>
+          <w:szCs w:val="28"/>
+        </w:rPr>
+        <w:t xml:space="preserve">Nature Human </w:t>
       </w:r>
       <w:proofErr w:type="spellStart"/>
       <w:r>
@@ -3707,23 +3169,7 @@
           <w:rFonts w:cstheme="minorHAnsi"/>
           <w:szCs w:val="28"/>
         </w:rPr>
-        <w:t xml:space="preserve">White Americans’ Attitudes </w:t>
-      </w:r>
-      <w:proofErr w:type="gramStart"/>
-      <w:r>
-        <w:rPr>
-          <w:rFonts w:cstheme="minorHAnsi"/>
-          <w:szCs w:val="28"/>
-        </w:rPr>
-        <w:t>Toward</w:t>
-      </w:r>
-      <w:proofErr w:type="gramEnd"/>
-      <w:r>
-        <w:rPr>
-          <w:rFonts w:cstheme="minorHAnsi"/>
-          <w:szCs w:val="28"/>
-        </w:rPr>
-        <w:t xml:space="preserve"> Reparations for Slavery: Definitions and Determinants. Race and Social Problems, 14, 269–281.</w:t>
+        <w:t>White Americans’ Attitudes Toward Reparations for Slavery: Definitions and Determinants. Race and Social Problems, 14, 269–281.</w:t>
       </w:r>
     </w:p>
     <w:sectPr>
